--- a/Deep_Learning_With_Python_Book_Notes.docx
+++ b/Deep_Learning_With_Python_Book_Notes.docx
@@ -2,8 +2,364 @@
 <file path=word/document.xml><?xml version="1.0" encoding="utf-8"?>
 <w:document xmlns:wpc="http://schemas.microsoft.com/office/word/2010/wordprocessingCanvas" xmlns:cx="http://schemas.microsoft.com/office/drawing/2014/chartex" xmlns:cx1="http://schemas.microsoft.com/office/drawing/2015/9/8/chartex" xmlns:cx2="http://schemas.microsoft.com/office/drawing/2015/10/21/chartex" xmlns:cx3="http://schemas.microsoft.com/office/drawing/2016/5/9/chartex" xmlns:cx4="http://schemas.microsoft.com/office/drawing/2016/5/10/chartex" xmlns:cx5="http://schemas.microsoft.com/office/drawing/2016/5/11/chartex" xmlns:cx6="http://schemas.microsoft.com/office/drawing/2016/5/12/chartex" xmlns:cx7="http://schemas.microsoft.com/office/drawing/2016/5/13/chartex" xmlns:cx8="http://schemas.microsoft.com/office/drawing/2016/5/14/chartex" xmlns:mc="http://schemas.openxmlformats.org/markup-compatibility/2006" xmlns:aink="http://schemas.microsoft.com/office/drawing/2016/ink" xmlns:am3d="http://schemas.microsoft.com/office/drawing/2017/model3d" xmlns:o="urn:schemas-microsoft-com:office:office" xmlns:r="http://schemas.openxmlformats.org/officeDocument/2006/relationships" xmlns:m="http://schemas.openxmlformats.org/officeDocument/2006/math" xmlns:v="urn:schemas-microsoft-com:vml" xmlns:wp14="http://schemas.microsoft.com/office/word/2010/wordprocessingDrawing" xmlns:wp="http://schemas.openxmlformats.org/drawingml/2006/wordprocessingDrawing" xmlns:w10="urn:schemas-microsoft-com:office:word" xmlns:w="http://schemas.openxmlformats.org/wordprocessingml/2006/main" xmlns:w14="http://schemas.microsoft.com/office/word/2010/wordml" xmlns:w15="http://schemas.microsoft.com/office/word/2012/wordml" xmlns:w16cex="http://schemas.microsoft.com/office/word/2018/wordml/cex" xmlns:w16cid="http://schemas.microsoft.com/office/word/2016/wordml/cid" xmlns:w16="http://schemas.microsoft.com/office/word/2018/wordml" xmlns:w16se="http://schemas.microsoft.com/office/word/2015/wordml/symex" xmlns:wpg="http://schemas.microsoft.com/office/word/2010/wordprocessingGroup" xmlns:wpi="http://schemas.microsoft.com/office/word/2010/wordprocessingInk" xmlns:wne="http://schemas.microsoft.com/office/word/2006/wordml" xmlns:wps="http://schemas.microsoft.com/office/word/2010/wordprocessingShape" mc:Ignorable="w14 w15 w16se w16cid w16 w16cex wp14">
   <w:body>
-    <w:p/>
+    <w:p>
+      <w:pPr>
+        <w:rPr>
+          <w:rFonts w:asciiTheme="majorBidi" w:hAnsiTheme="majorBidi" w:cstheme="majorBidi"/>
+          <w:b/>
+          <w:bCs/>
+          <w:sz w:val="36"/>
+          <w:szCs w:val="36"/>
+        </w:rPr>
+      </w:pPr>
+      <w:r>
+        <w:rPr>
+          <w:rFonts w:asciiTheme="majorBidi" w:hAnsiTheme="majorBidi" w:cstheme="majorBidi"/>
+          <w:b/>
+          <w:bCs/>
+          <w:sz w:val="36"/>
+          <w:szCs w:val="36"/>
+        </w:rPr>
+        <w:t>Chapter 1 Summary:</w:t>
+      </w:r>
+    </w:p>
+    <w:p>
+      <w:pPr>
+        <w:pStyle w:val="Heading1"/>
+        <w:rPr>
+          <w:rFonts w:asciiTheme="majorBidi" w:hAnsiTheme="majorBidi"/>
+          <w:b/>
+          <w:bCs/>
+        </w:rPr>
+      </w:pPr>
+      <w:r>
+        <w:rPr>
+          <w:rFonts w:asciiTheme="majorBidi" w:hAnsiTheme="majorBidi"/>
+          <w:b/>
+          <w:bCs/>
+        </w:rPr>
+        <w:t>This chapter covers</w:t>
+      </w:r>
+    </w:p>
+    <w:p>
+      <w:pPr>
+        <w:pStyle w:val="ListParagraph"/>
+        <w:numPr>
+          <w:ilvl w:val="0"/>
+          <w:numId w:val="1"/>
+        </w:numPr>
+      </w:pPr>
+      <w:r>
+        <w:t xml:space="preserve">High-level definitions of fundamental concepts </w:t>
+      </w:r>
+    </w:p>
+    <w:p>
+      <w:pPr>
+        <w:pStyle w:val="ListParagraph"/>
+        <w:numPr>
+          <w:ilvl w:val="0"/>
+          <w:numId w:val="1"/>
+        </w:numPr>
+      </w:pPr>
+      <w:r>
+        <w:t>T</w:t>
+      </w:r>
+      <w:r>
+        <w:t xml:space="preserve">imeline of the development of machine learning </w:t>
+      </w:r>
+    </w:p>
+    <w:p>
+      <w:pPr>
+        <w:pStyle w:val="ListParagraph"/>
+        <w:numPr>
+          <w:ilvl w:val="0"/>
+          <w:numId w:val="1"/>
+        </w:numPr>
+      </w:pPr>
+      <w:r>
+        <w:t>Key factors behind deep learning’s rising popularity and future potential</w:t>
+      </w:r>
+    </w:p>
+    <w:p>
+      <w:r>
+        <w:drawing>
+          <wp:inline distT="0" distB="0" distL="0" distR="0" wp14:anchorId="6FD0A50A" wp14:editId="6F53F2F5">
+            <wp:extent cx="5943600" cy="2226310"/>
+            <wp:effectExtent l="0" t="0" r="0" b="2540"/>
+            <wp:docPr id="1" name="Picture 1"/>
+            <wp:cNvGraphicFramePr>
+              <a:graphicFrameLocks xmlns:a="http://schemas.openxmlformats.org/drawingml/2006/main" noChangeAspect="1"/>
+            </wp:cNvGraphicFramePr>
+            <a:graphic xmlns:a="http://schemas.openxmlformats.org/drawingml/2006/main">
+              <a:graphicData uri="http://schemas.openxmlformats.org/drawingml/2006/picture">
+                <pic:pic xmlns:pic="http://schemas.openxmlformats.org/drawingml/2006/picture">
+                  <pic:nvPicPr>
+                    <pic:cNvPr id="1" name=""/>
+                    <pic:cNvPicPr/>
+                  </pic:nvPicPr>
+                  <pic:blipFill>
+                    <a:blip r:embed="rId7"/>
+                    <a:stretch>
+                      <a:fillRect/>
+                    </a:stretch>
+                  </pic:blipFill>
+                  <pic:spPr>
+                    <a:xfrm>
+                      <a:off x="0" y="0"/>
+                      <a:ext cx="5943600" cy="2226310"/>
+                    </a:xfrm>
+                    <a:prstGeom prst="rect">
+                      <a:avLst/>
+                    </a:prstGeom>
+                  </pic:spPr>
+                </pic:pic>
+              </a:graphicData>
+            </a:graphic>
+          </wp:inline>
+        </w:drawing>
+      </w:r>
+    </w:p>
+    <w:p>
+      <w:pPr>
+        <w:rPr>
+          <w:rFonts w:asciiTheme="majorBidi" w:hAnsiTheme="majorBidi" w:cstheme="majorBidi"/>
+          <w:b/>
+          <w:bCs/>
+          <w:sz w:val="32"/>
+          <w:szCs w:val="32"/>
+        </w:rPr>
+      </w:pPr>
+      <w:r>
+        <w:rPr>
+          <w:rFonts w:asciiTheme="majorBidi" w:hAnsiTheme="majorBidi" w:cstheme="majorBidi"/>
+          <w:b/>
+          <w:bCs/>
+          <w:sz w:val="32"/>
+          <w:szCs w:val="32"/>
+        </w:rPr>
+        <w:t>Artificial Intelligence</w:t>
+      </w:r>
+    </w:p>
+    <w:p>
+      <w:pPr>
+        <w:rPr>
+          <w:sz w:val="24"/>
+          <w:szCs w:val="24"/>
+        </w:rPr>
+      </w:pPr>
+      <w:r>
+        <w:rPr>
+          <w:sz w:val="24"/>
+          <w:szCs w:val="24"/>
+        </w:rPr>
+        <w:t>Artificial Intelligence is Ability of a computer program or</w:t>
+      </w:r>
+      <w:r>
+        <w:rPr>
+          <w:sz w:val="24"/>
+          <w:szCs w:val="24"/>
+        </w:rPr>
+        <w:t xml:space="preserve"> </w:t>
+      </w:r>
+      <w:r>
+        <w:rPr>
+          <w:sz w:val="24"/>
+          <w:szCs w:val="24"/>
+        </w:rPr>
+        <w:t>a machine to think and learn itself</w:t>
+      </w:r>
+      <w:r>
+        <w:rPr>
+          <w:sz w:val="24"/>
+          <w:szCs w:val="24"/>
+        </w:rPr>
+        <w:t>.</w:t>
+      </w:r>
+      <w:r>
+        <w:rPr>
+          <w:sz w:val="24"/>
+          <w:szCs w:val="24"/>
+        </w:rPr>
+        <w:t xml:space="preserve">      </w:t>
+      </w:r>
+      <w:r>
+        <w:rPr>
+          <w:sz w:val="24"/>
+          <w:szCs w:val="24"/>
+        </w:rPr>
+        <w:t>I</w:t>
+      </w:r>
+      <w:r>
+        <w:rPr>
+          <w:sz w:val="24"/>
+          <w:szCs w:val="24"/>
+        </w:rPr>
+        <w:t>n One Line (</w:t>
+      </w:r>
+      <w:r>
+        <w:rPr>
+          <w:sz w:val="24"/>
+          <w:szCs w:val="24"/>
+        </w:rPr>
+        <w:t xml:space="preserve">Simply A Program that can </w:t>
+      </w:r>
+      <w:r>
+        <w:rPr>
+          <w:sz w:val="24"/>
+          <w:szCs w:val="24"/>
+        </w:rPr>
+        <w:t>sense, Reason</w:t>
+      </w:r>
+      <w:r>
+        <w:rPr>
+          <w:sz w:val="24"/>
+          <w:szCs w:val="24"/>
+        </w:rPr>
+        <w:t>, act &amp; adapt.</w:t>
+      </w:r>
+      <w:r>
+        <w:rPr>
+          <w:sz w:val="24"/>
+          <w:szCs w:val="24"/>
+        </w:rPr>
+        <w:t>)</w:t>
+      </w:r>
+      <w:r>
+        <w:rPr>
+          <w:sz w:val="24"/>
+          <w:szCs w:val="24"/>
+        </w:rPr>
+        <w:t xml:space="preserve"> </w:t>
+      </w:r>
+    </w:p>
+    <w:p>
+      <w:pPr>
+        <w:rPr>
+          <w:rFonts w:asciiTheme="majorBidi" w:hAnsiTheme="majorBidi" w:cstheme="majorBidi"/>
+          <w:b/>
+          <w:bCs/>
+          <w:sz w:val="32"/>
+          <w:szCs w:val="32"/>
+        </w:rPr>
+      </w:pPr>
+      <w:r>
+        <w:rPr>
+          <w:rFonts w:asciiTheme="majorBidi" w:hAnsiTheme="majorBidi" w:cstheme="majorBidi"/>
+          <w:b/>
+          <w:bCs/>
+          <w:sz w:val="32"/>
+          <w:szCs w:val="32"/>
+        </w:rPr>
+        <w:t>Machine Learning</w:t>
+      </w:r>
+    </w:p>
+    <w:p>
+      <w:pPr>
+        <w:rPr>
+          <w:sz w:val="24"/>
+          <w:szCs w:val="24"/>
+        </w:rPr>
+      </w:pPr>
+      <w:r>
+        <w:rPr>
+          <w:sz w:val="24"/>
+          <w:szCs w:val="24"/>
+        </w:rPr>
+        <w:t>Machine Learning is a subset of AI Algorithms whose</w:t>
+      </w:r>
+      <w:r>
+        <w:rPr>
+          <w:sz w:val="24"/>
+          <w:szCs w:val="24"/>
+        </w:rPr>
+        <w:t xml:space="preserve"> </w:t>
+      </w:r>
+      <w:r>
+        <w:rPr>
+          <w:sz w:val="24"/>
+          <w:szCs w:val="24"/>
+        </w:rPr>
+        <w:t>performance improves as they are exposed to more data over time</w:t>
+      </w:r>
+      <w:r>
+        <w:rPr>
+          <w:sz w:val="24"/>
+          <w:szCs w:val="24"/>
+        </w:rPr>
+        <w:t>.</w:t>
+      </w:r>
+    </w:p>
+    <w:p>
+      <w:pPr>
+        <w:rPr>
+          <w:sz w:val="24"/>
+          <w:szCs w:val="24"/>
+        </w:rPr>
+      </w:pPr>
+      <w:r>
+        <w:rPr>
+          <w:sz w:val="24"/>
+          <w:szCs w:val="24"/>
+        </w:rPr>
+        <w:t>In simple a machine that can learn from data, not from handcrafted rules</w:t>
+      </w:r>
+      <w:r>
+        <w:rPr>
+          <w:sz w:val="24"/>
+          <w:szCs w:val="24"/>
+        </w:rPr>
+        <w:t>.</w:t>
+      </w:r>
+    </w:p>
+    <w:p>
+      <w:pPr>
+        <w:rPr>
+          <w:rFonts w:asciiTheme="majorBidi" w:hAnsiTheme="majorBidi" w:cstheme="majorBidi"/>
+          <w:b/>
+          <w:bCs/>
+          <w:sz w:val="32"/>
+          <w:szCs w:val="32"/>
+        </w:rPr>
+      </w:pPr>
+      <w:r>
+        <w:rPr>
+          <w:rFonts w:asciiTheme="majorBidi" w:hAnsiTheme="majorBidi" w:cstheme="majorBidi"/>
+          <w:b/>
+          <w:bCs/>
+          <w:sz w:val="32"/>
+          <w:szCs w:val="32"/>
+        </w:rPr>
+        <w:t>Deep learning</w:t>
+      </w:r>
+    </w:p>
+    <w:p>
+      <w:pPr>
+        <w:rPr>
+          <w:sz w:val="24"/>
+          <w:szCs w:val="24"/>
+        </w:rPr>
+      </w:pPr>
+      <w:r>
+        <w:rPr>
+          <w:sz w:val="24"/>
+          <w:szCs w:val="24"/>
+        </w:rPr>
+        <w:t>A machine that learns from Neural networks or artificial neural network inspired by the human brain&amp; in which feature engineering is Easy as Compared to Machine learning.</w:t>
+      </w:r>
+    </w:p>
+    <w:p>
+      <w:pPr>
+        <w:rPr>
+          <w:rFonts w:asciiTheme="majorBidi" w:hAnsiTheme="majorBidi" w:cstheme="majorBidi"/>
+          <w:b/>
+          <w:bCs/>
+          <w:sz w:val="32"/>
+          <w:szCs w:val="32"/>
+        </w:rPr>
+      </w:pPr>
+    </w:p>
     <w:sectPr>
+      <w:headerReference w:type="default" r:id="rId8"/>
       <w:pgSz w:w="12240" w:h="15840"/>
       <w:pgMar w:top="1440" w:right="1440" w:bottom="1440" w:left="1440" w:header="720" w:footer="720" w:gutter="0"/>
       <w:cols w:space="720"/>
@@ -11,6 +367,211 @@
     </w:sectPr>
   </w:body>
 </w:document>
+</file>
+
+<file path=word/endnotes.xml><?xml version="1.0" encoding="utf-8"?>
+<w:endnotes xmlns:wpc="http://schemas.microsoft.com/office/word/2010/wordprocessingCanvas" xmlns:cx="http://schemas.microsoft.com/office/drawing/2014/chartex" xmlns:cx1="http://schemas.microsoft.com/office/drawing/2015/9/8/chartex" xmlns:cx2="http://schemas.microsoft.com/office/drawing/2015/10/21/chartex" xmlns:cx3="http://schemas.microsoft.com/office/drawing/2016/5/9/chartex" xmlns:cx4="http://schemas.microsoft.com/office/drawing/2016/5/10/chartex" xmlns:cx5="http://schemas.microsoft.com/office/drawing/2016/5/11/chartex" xmlns:cx6="http://schemas.microsoft.com/office/drawing/2016/5/12/chartex" xmlns:cx7="http://schemas.microsoft.com/office/drawing/2016/5/13/chartex" xmlns:cx8="http://schemas.microsoft.com/office/drawing/2016/5/14/chartex" xmlns:mc="http://schemas.openxmlformats.org/markup-compatibility/2006" xmlns:aink="http://schemas.microsoft.com/office/drawing/2016/ink" xmlns:am3d="http://schemas.microsoft.com/office/drawing/2017/model3d" xmlns:o="urn:schemas-microsoft-com:office:office" xmlns:r="http://schemas.openxmlformats.org/officeDocument/2006/relationships" xmlns:m="http://schemas.openxmlformats.org/officeDocument/2006/math" xmlns:v="urn:schemas-microsoft-com:vml" xmlns:wp14="http://schemas.microsoft.com/office/word/2010/wordprocessingDrawing" xmlns:wp="http://schemas.openxmlformats.org/drawingml/2006/wordprocessingDrawing" xmlns:w10="urn:schemas-microsoft-com:office:word" xmlns:w="http://schemas.openxmlformats.org/wordprocessingml/2006/main" xmlns:w14="http://schemas.microsoft.com/office/word/2010/wordml" xmlns:w15="http://schemas.microsoft.com/office/word/2012/wordml" xmlns:w16cex="http://schemas.microsoft.com/office/word/2018/wordml/cex" xmlns:w16cid="http://schemas.microsoft.com/office/word/2016/wordml/cid" xmlns:w16="http://schemas.microsoft.com/office/word/2018/wordml" xmlns:w16se="http://schemas.microsoft.com/office/word/2015/wordml/symex" xmlns:wpg="http://schemas.microsoft.com/office/word/2010/wordprocessingGroup" xmlns:wpi="http://schemas.microsoft.com/office/word/2010/wordprocessingInk" xmlns:wne="http://schemas.microsoft.com/office/word/2006/wordml" xmlns:wps="http://schemas.microsoft.com/office/word/2010/wordprocessingShape" mc:Ignorable="w14 w15 w16se w16cid w16 w16cex wp14">
+  <w:endnote w:type="separator" w:id="-1">
+    <w:p>
+      <w:pPr>
+        <w:spacing w:after="0" w:line="240" w:lineRule="auto"/>
+      </w:pPr>
+      <w:r>
+        <w:separator/>
+      </w:r>
+    </w:p>
+  </w:endnote>
+  <w:endnote w:type="continuationSeparator" w:id="0">
+    <w:p>
+      <w:pPr>
+        <w:spacing w:after="0" w:line="240" w:lineRule="auto"/>
+      </w:pPr>
+      <w:r>
+        <w:continuationSeparator/>
+      </w:r>
+    </w:p>
+  </w:endnote>
+</w:endnotes>
+</file>
+
+<file path=word/footnotes.xml><?xml version="1.0" encoding="utf-8"?>
+<w:footnotes xmlns:wpc="http://schemas.microsoft.com/office/word/2010/wordprocessingCanvas" xmlns:cx="http://schemas.microsoft.com/office/drawing/2014/chartex" xmlns:cx1="http://schemas.microsoft.com/office/drawing/2015/9/8/chartex" xmlns:cx2="http://schemas.microsoft.com/office/drawing/2015/10/21/chartex" xmlns:cx3="http://schemas.microsoft.com/office/drawing/2016/5/9/chartex" xmlns:cx4="http://schemas.microsoft.com/office/drawing/2016/5/10/chartex" xmlns:cx5="http://schemas.microsoft.com/office/drawing/2016/5/11/chartex" xmlns:cx6="http://schemas.microsoft.com/office/drawing/2016/5/12/chartex" xmlns:cx7="http://schemas.microsoft.com/office/drawing/2016/5/13/chartex" xmlns:cx8="http://schemas.microsoft.com/office/drawing/2016/5/14/chartex" xmlns:mc="http://schemas.openxmlformats.org/markup-compatibility/2006" xmlns:aink="http://schemas.microsoft.com/office/drawing/2016/ink" xmlns:am3d="http://schemas.microsoft.com/office/drawing/2017/model3d" xmlns:o="urn:schemas-microsoft-com:office:office" xmlns:r="http://schemas.openxmlformats.org/officeDocument/2006/relationships" xmlns:m="http://schemas.openxmlformats.org/officeDocument/2006/math" xmlns:v="urn:schemas-microsoft-com:vml" xmlns:wp14="http://schemas.microsoft.com/office/word/2010/wordprocessingDrawing" xmlns:wp="http://schemas.openxmlformats.org/drawingml/2006/wordprocessingDrawing" xmlns:w10="urn:schemas-microsoft-com:office:word" xmlns:w="http://schemas.openxmlformats.org/wordprocessingml/2006/main" xmlns:w14="http://schemas.microsoft.com/office/word/2010/wordml" xmlns:w15="http://schemas.microsoft.com/office/word/2012/wordml" xmlns:w16cex="http://schemas.microsoft.com/office/word/2018/wordml/cex" xmlns:w16cid="http://schemas.microsoft.com/office/word/2016/wordml/cid" xmlns:w16="http://schemas.microsoft.com/office/word/2018/wordml" xmlns:w16se="http://schemas.microsoft.com/office/word/2015/wordml/symex" xmlns:wpg="http://schemas.microsoft.com/office/word/2010/wordprocessingGroup" xmlns:wpi="http://schemas.microsoft.com/office/word/2010/wordprocessingInk" xmlns:wne="http://schemas.microsoft.com/office/word/2006/wordml" xmlns:wps="http://schemas.microsoft.com/office/word/2010/wordprocessingShape" mc:Ignorable="w14 w15 w16se w16cid w16 w16cex wp14">
+  <w:footnote w:type="separator" w:id="-1">
+    <w:p>
+      <w:pPr>
+        <w:spacing w:after="0" w:line="240" w:lineRule="auto"/>
+      </w:pPr>
+      <w:r>
+        <w:separator/>
+      </w:r>
+    </w:p>
+  </w:footnote>
+  <w:footnote w:type="continuationSeparator" w:id="0">
+    <w:p>
+      <w:pPr>
+        <w:spacing w:after="0" w:line="240" w:lineRule="auto"/>
+      </w:pPr>
+      <w:r>
+        <w:continuationSeparator/>
+      </w:r>
+    </w:p>
+  </w:footnote>
+</w:footnotes>
+</file>
+
+<file path=word/header1.xml><?xml version="1.0" encoding="utf-8"?>
+<w:hdr xmlns:wpc="http://schemas.microsoft.com/office/word/2010/wordprocessingCanvas" xmlns:cx="http://schemas.microsoft.com/office/drawing/2014/chartex" xmlns:cx1="http://schemas.microsoft.com/office/drawing/2015/9/8/chartex" xmlns:cx2="http://schemas.microsoft.com/office/drawing/2015/10/21/chartex" xmlns:cx3="http://schemas.microsoft.com/office/drawing/2016/5/9/chartex" xmlns:cx4="http://schemas.microsoft.com/office/drawing/2016/5/10/chartex" xmlns:cx5="http://schemas.microsoft.com/office/drawing/2016/5/11/chartex" xmlns:cx6="http://schemas.microsoft.com/office/drawing/2016/5/12/chartex" xmlns:cx7="http://schemas.microsoft.com/office/drawing/2016/5/13/chartex" xmlns:cx8="http://schemas.microsoft.com/office/drawing/2016/5/14/chartex" xmlns:mc="http://schemas.openxmlformats.org/markup-compatibility/2006" xmlns:aink="http://schemas.microsoft.com/office/drawing/2016/ink" xmlns:am3d="http://schemas.microsoft.com/office/drawing/2017/model3d" xmlns:o="urn:schemas-microsoft-com:office:office" xmlns:r="http://schemas.openxmlformats.org/officeDocument/2006/relationships" xmlns:m="http://schemas.openxmlformats.org/officeDocument/2006/math" xmlns:v="urn:schemas-microsoft-com:vml" xmlns:wp14="http://schemas.microsoft.com/office/word/2010/wordprocessingDrawing" xmlns:wp="http://schemas.openxmlformats.org/drawingml/2006/wordprocessingDrawing" xmlns:w10="urn:schemas-microsoft-com:office:word" xmlns:w="http://schemas.openxmlformats.org/wordprocessingml/2006/main" xmlns:w14="http://schemas.microsoft.com/office/word/2010/wordml" xmlns:w15="http://schemas.microsoft.com/office/word/2012/wordml" xmlns:w16cex="http://schemas.microsoft.com/office/word/2018/wordml/cex" xmlns:w16cid="http://schemas.microsoft.com/office/word/2016/wordml/cid" xmlns:w16="http://schemas.microsoft.com/office/word/2018/wordml" xmlns:w16se="http://schemas.microsoft.com/office/word/2015/wordml/symex" xmlns:wpg="http://schemas.microsoft.com/office/word/2010/wordprocessingGroup" xmlns:wpi="http://schemas.microsoft.com/office/word/2010/wordprocessingInk" xmlns:wne="http://schemas.microsoft.com/office/word/2006/wordml" xmlns:wps="http://schemas.microsoft.com/office/word/2010/wordprocessingShape" mc:Ignorable="w14 w15 w16se w16cid w16 w16cex wp14">
+  <w:p>
+    <w:pPr>
+      <w:pStyle w:val="Header"/>
+      <w:rPr>
+        <w:b/>
+        <w:bCs/>
+        <w:sz w:val="36"/>
+        <w:szCs w:val="36"/>
+      </w:rPr>
+    </w:pPr>
+    <w:r>
+      <w:rPr>
+        <w:b/>
+        <w:bCs/>
+        <w:sz w:val="36"/>
+        <w:szCs w:val="36"/>
+      </w:rPr>
+      <w:t xml:space="preserve">Book </w:t>
+    </w:r>
+    <w:r>
+      <w:rPr>
+        <w:b/>
+        <w:bCs/>
+        <w:sz w:val="36"/>
+        <w:szCs w:val="36"/>
+      </w:rPr>
+      <w:t>Deep-Learning-with-Python</w:t>
+    </w:r>
+  </w:p>
+</w:hdr>
+</file>
+
+<file path=word/numbering.xml><?xml version="1.0" encoding="utf-8"?>
+<w:numbering xmlns:wpc="http://schemas.microsoft.com/office/word/2010/wordprocessingCanvas" xmlns:cx="http://schemas.microsoft.com/office/drawing/2014/chartex" xmlns:cx1="http://schemas.microsoft.com/office/drawing/2015/9/8/chartex" xmlns:cx2="http://schemas.microsoft.com/office/drawing/2015/10/21/chartex" xmlns:cx3="http://schemas.microsoft.com/office/drawing/2016/5/9/chartex" xmlns:cx4="http://schemas.microsoft.com/office/drawing/2016/5/10/chartex" xmlns:cx5="http://schemas.microsoft.com/office/drawing/2016/5/11/chartex" xmlns:cx6="http://schemas.microsoft.com/office/drawing/2016/5/12/chartex" xmlns:cx7="http://schemas.microsoft.com/office/drawing/2016/5/13/chartex" xmlns:cx8="http://schemas.microsoft.com/office/drawing/2016/5/14/chartex" xmlns:mc="http://schemas.openxmlformats.org/markup-compatibility/2006" xmlns:aink="http://schemas.microsoft.com/office/drawing/2016/ink" xmlns:am3d="http://schemas.microsoft.com/office/drawing/2017/model3d" xmlns:o="urn:schemas-microsoft-com:office:office" xmlns:r="http://schemas.openxmlformats.org/officeDocument/2006/relationships" xmlns:m="http://schemas.openxmlformats.org/officeDocument/2006/math" xmlns:v="urn:schemas-microsoft-com:vml" xmlns:wp14="http://schemas.microsoft.com/office/word/2010/wordprocessingDrawing" xmlns:wp="http://schemas.openxmlformats.org/drawingml/2006/wordprocessingDrawing" xmlns:w10="urn:schemas-microsoft-com:office:word" xmlns:w="http://schemas.openxmlformats.org/wordprocessingml/2006/main" xmlns:w14="http://schemas.microsoft.com/office/word/2010/wordml" xmlns:w15="http://schemas.microsoft.com/office/word/2012/wordml" xmlns:w16cex="http://schemas.microsoft.com/office/word/2018/wordml/cex" xmlns:w16cid="http://schemas.microsoft.com/office/word/2016/wordml/cid" xmlns:w16="http://schemas.microsoft.com/office/word/2018/wordml" xmlns:w16se="http://schemas.microsoft.com/office/word/2015/wordml/symex" xmlns:wpg="http://schemas.microsoft.com/office/word/2010/wordprocessingGroup" xmlns:wpi="http://schemas.microsoft.com/office/word/2010/wordprocessingInk" xmlns:wne="http://schemas.microsoft.com/office/word/2006/wordml" xmlns:wps="http://schemas.microsoft.com/office/word/2010/wordprocessingShape" mc:Ignorable="w14 w15 w16se w16cid w16 w16cex wp14">
+  <w:abstractNum w:abstractNumId="0" w15:restartNumberingAfterBreak="0">
+    <w:nsid w:val="00BE1527"/>
+    <w:multiLevelType w:val="hybridMultilevel"/>
+    <w:tmpl w:val="7BB40416"/>
+    <w:lvl w:ilvl="0" w:tplc="04090001">
+      <w:start w:val="1"/>
+      <w:numFmt w:val="bullet"/>
+      <w:lvlText w:val=""/>
+      <w:lvlJc w:val="left"/>
+      <w:pPr>
+        <w:ind w:left="720" w:hanging="360"/>
+      </w:pPr>
+      <w:rPr>
+        <w:rFonts w:ascii="Symbol" w:hAnsi="Symbol" w:hint="default"/>
+      </w:rPr>
+    </w:lvl>
+    <w:lvl w:ilvl="1" w:tplc="04090003" w:tentative="1">
+      <w:start w:val="1"/>
+      <w:numFmt w:val="bullet"/>
+      <w:lvlText w:val="o"/>
+      <w:lvlJc w:val="left"/>
+      <w:pPr>
+        <w:ind w:left="1440" w:hanging="360"/>
+      </w:pPr>
+      <w:rPr>
+        <w:rFonts w:ascii="Courier New" w:hAnsi="Courier New" w:cs="Courier New" w:hint="default"/>
+      </w:rPr>
+    </w:lvl>
+    <w:lvl w:ilvl="2" w:tplc="04090005" w:tentative="1">
+      <w:start w:val="1"/>
+      <w:numFmt w:val="bullet"/>
+      <w:lvlText w:val=""/>
+      <w:lvlJc w:val="left"/>
+      <w:pPr>
+        <w:ind w:left="2160" w:hanging="360"/>
+      </w:pPr>
+      <w:rPr>
+        <w:rFonts w:ascii="Wingdings" w:hAnsi="Wingdings" w:hint="default"/>
+      </w:rPr>
+    </w:lvl>
+    <w:lvl w:ilvl="3" w:tplc="04090001" w:tentative="1">
+      <w:start w:val="1"/>
+      <w:numFmt w:val="bullet"/>
+      <w:lvlText w:val=""/>
+      <w:lvlJc w:val="left"/>
+      <w:pPr>
+        <w:ind w:left="2880" w:hanging="360"/>
+      </w:pPr>
+      <w:rPr>
+        <w:rFonts w:ascii="Symbol" w:hAnsi="Symbol" w:hint="default"/>
+      </w:rPr>
+    </w:lvl>
+    <w:lvl w:ilvl="4" w:tplc="04090003" w:tentative="1">
+      <w:start w:val="1"/>
+      <w:numFmt w:val="bullet"/>
+      <w:lvlText w:val="o"/>
+      <w:lvlJc w:val="left"/>
+      <w:pPr>
+        <w:ind w:left="3600" w:hanging="360"/>
+      </w:pPr>
+      <w:rPr>
+        <w:rFonts w:ascii="Courier New" w:hAnsi="Courier New" w:cs="Courier New" w:hint="default"/>
+      </w:rPr>
+    </w:lvl>
+    <w:lvl w:ilvl="5" w:tplc="04090005" w:tentative="1">
+      <w:start w:val="1"/>
+      <w:numFmt w:val="bullet"/>
+      <w:lvlText w:val=""/>
+      <w:lvlJc w:val="left"/>
+      <w:pPr>
+        <w:ind w:left="4320" w:hanging="360"/>
+      </w:pPr>
+      <w:rPr>
+        <w:rFonts w:ascii="Wingdings" w:hAnsi="Wingdings" w:hint="default"/>
+      </w:rPr>
+    </w:lvl>
+    <w:lvl w:ilvl="6" w:tplc="04090001" w:tentative="1">
+      <w:start w:val="1"/>
+      <w:numFmt w:val="bullet"/>
+      <w:lvlText w:val=""/>
+      <w:lvlJc w:val="left"/>
+      <w:pPr>
+        <w:ind w:left="5040" w:hanging="360"/>
+      </w:pPr>
+      <w:rPr>
+        <w:rFonts w:ascii="Symbol" w:hAnsi="Symbol" w:hint="default"/>
+      </w:rPr>
+    </w:lvl>
+    <w:lvl w:ilvl="7" w:tplc="04090003" w:tentative="1">
+      <w:start w:val="1"/>
+      <w:numFmt w:val="bullet"/>
+      <w:lvlText w:val="o"/>
+      <w:lvlJc w:val="left"/>
+      <w:pPr>
+        <w:ind w:left="5760" w:hanging="360"/>
+      </w:pPr>
+      <w:rPr>
+        <w:rFonts w:ascii="Courier New" w:hAnsi="Courier New" w:cs="Courier New" w:hint="default"/>
+      </w:rPr>
+    </w:lvl>
+    <w:lvl w:ilvl="8" w:tplc="04090005" w:tentative="1">
+      <w:start w:val="1"/>
+      <w:numFmt w:val="bullet"/>
+      <w:lvlText w:val=""/>
+      <w:lvlJc w:val="left"/>
+      <w:pPr>
+        <w:ind w:left="6480" w:hanging="360"/>
+      </w:pPr>
+      <w:rPr>
+        <w:rFonts w:ascii="Wingdings" w:hAnsi="Wingdings" w:hint="default"/>
+      </w:rPr>
+    </w:lvl>
+  </w:abstractNum>
+  <w:num w:numId="1">
+    <w:abstractNumId w:val="0"/>
+  </w:num>
+</w:numbering>
 </file>
 
 <file path=word/styles.xml><?xml version="1.0" encoding="utf-8"?>
@@ -412,6 +973,27 @@
     <w:name w:val="Normal"/>
     <w:qFormat/>
   </w:style>
+  <w:style w:type="paragraph" w:styleId="Heading1">
+    <w:name w:val="heading 1"/>
+    <w:basedOn w:val="Normal"/>
+    <w:next w:val="Normal"/>
+    <w:link w:val="Heading1Char"/>
+    <w:uiPriority w:val="9"/>
+    <w:qFormat/>
+    <w:rsid w:val="0038265C"/>
+    <w:pPr>
+      <w:keepNext/>
+      <w:keepLines/>
+      <w:spacing w:before="240" w:after="0"/>
+      <w:outlineLvl w:val="0"/>
+    </w:pPr>
+    <w:rPr>
+      <w:rFonts w:asciiTheme="majorHAnsi" w:eastAsiaTheme="majorEastAsia" w:hAnsiTheme="majorHAnsi" w:cstheme="majorBidi"/>
+      <w:color w:val="2F5496" w:themeColor="accent1" w:themeShade="BF"/>
+      <w:sz w:val="32"/>
+      <w:szCs w:val="32"/>
+    </w:rPr>
+  </w:style>
   <w:style w:type="character" w:default="1" w:styleId="DefaultParagraphFont">
     <w:name w:val="Default Paragraph Font"/>
     <w:uiPriority w:val="1"/>
@@ -438,6 +1020,74 @@
     <w:uiPriority w:val="99"/>
     <w:semiHidden/>
     <w:unhideWhenUsed/>
+  </w:style>
+  <w:style w:type="paragraph" w:styleId="ListParagraph">
+    <w:name w:val="List Paragraph"/>
+    <w:basedOn w:val="Normal"/>
+    <w:uiPriority w:val="34"/>
+    <w:qFormat/>
+    <w:rsid w:val="0038265C"/>
+    <w:pPr>
+      <w:ind w:left="720"/>
+      <w:contextualSpacing/>
+    </w:pPr>
+  </w:style>
+  <w:style w:type="character" w:customStyle="1" w:styleId="Heading1Char">
+    <w:name w:val="Heading 1 Char"/>
+    <w:basedOn w:val="DefaultParagraphFont"/>
+    <w:link w:val="Heading1"/>
+    <w:uiPriority w:val="9"/>
+    <w:rsid w:val="0038265C"/>
+    <w:rPr>
+      <w:rFonts w:asciiTheme="majorHAnsi" w:eastAsiaTheme="majorEastAsia" w:hAnsiTheme="majorHAnsi" w:cstheme="majorBidi"/>
+      <w:color w:val="2F5496" w:themeColor="accent1" w:themeShade="BF"/>
+      <w:sz w:val="32"/>
+      <w:szCs w:val="32"/>
+    </w:rPr>
+  </w:style>
+  <w:style w:type="paragraph" w:styleId="Header">
+    <w:name w:val="header"/>
+    <w:basedOn w:val="Normal"/>
+    <w:link w:val="HeaderChar"/>
+    <w:uiPriority w:val="99"/>
+    <w:unhideWhenUsed/>
+    <w:rsid w:val="0038265C"/>
+    <w:pPr>
+      <w:tabs>
+        <w:tab w:val="center" w:pos="4680"/>
+        <w:tab w:val="right" w:pos="9360"/>
+      </w:tabs>
+      <w:spacing w:after="0" w:line="240" w:lineRule="auto"/>
+    </w:pPr>
+  </w:style>
+  <w:style w:type="character" w:customStyle="1" w:styleId="HeaderChar">
+    <w:name w:val="Header Char"/>
+    <w:basedOn w:val="DefaultParagraphFont"/>
+    <w:link w:val="Header"/>
+    <w:uiPriority w:val="99"/>
+    <w:rsid w:val="0038265C"/>
+  </w:style>
+  <w:style w:type="paragraph" w:styleId="Footer">
+    <w:name w:val="footer"/>
+    <w:basedOn w:val="Normal"/>
+    <w:link w:val="FooterChar"/>
+    <w:uiPriority w:val="99"/>
+    <w:unhideWhenUsed/>
+    <w:rsid w:val="0038265C"/>
+    <w:pPr>
+      <w:tabs>
+        <w:tab w:val="center" w:pos="4680"/>
+        <w:tab w:val="right" w:pos="9360"/>
+      </w:tabs>
+      <w:spacing w:after="0" w:line="240" w:lineRule="auto"/>
+    </w:pPr>
+  </w:style>
+  <w:style w:type="character" w:customStyle="1" w:styleId="FooterChar">
+    <w:name w:val="Footer Char"/>
+    <w:basedOn w:val="DefaultParagraphFont"/>
+    <w:link w:val="Footer"/>
+    <w:uiPriority w:val="99"/>
+    <w:rsid w:val="0038265C"/>
   </w:style>
 </w:styles>
 </file>

--- a/Deep_Learning_With_Python_Book_Notes.docx
+++ b/Deep_Learning_With_Python_Book_Notes.docx
@@ -62,10 +62,7 @@
         </w:numPr>
       </w:pPr>
       <w:r>
-        <w:t>T</w:t>
-      </w:r>
-      <w:r>
-        <w:t xml:space="preserve">imeline of the development of machine learning </w:t>
+        <w:t xml:space="preserve">Timeline of the development of machine learning </w:t>
       </w:r>
     </w:p>
     <w:p>
@@ -82,6 +79,9 @@
     </w:p>
     <w:p>
       <w:r>
+        <w:rPr>
+          <w:noProof/>
+        </w:rPr>
         <w:drawing>
           <wp:inline distT="0" distB="0" distL="0" distR="0" wp14:anchorId="6FD0A50A" wp14:editId="6F53F2F5">
             <wp:extent cx="5943600" cy="2226310"/>
@@ -122,13 +122,21 @@
     <w:p>
       <w:pPr>
         <w:rPr>
+          <w:sz w:val="20"/>
+          <w:szCs w:val="20"/>
+        </w:rPr>
+      </w:pPr>
+      <w:bookmarkStart w:id="0" w:name="_Hlk64209137"/>
+      <w:r>
+        <w:rPr>
           <w:rFonts w:asciiTheme="majorBidi" w:hAnsiTheme="majorBidi" w:cstheme="majorBidi"/>
           <w:b/>
           <w:bCs/>
           <w:sz w:val="32"/>
           <w:szCs w:val="32"/>
         </w:rPr>
-      </w:pPr>
+        <w:t>Artificial Intelligence</w:t>
+      </w:r>
       <w:r>
         <w:rPr>
           <w:rFonts w:asciiTheme="majorBidi" w:hAnsiTheme="majorBidi" w:cstheme="majorBidi"/>
@@ -137,36 +145,276 @@
           <w:sz w:val="32"/>
           <w:szCs w:val="32"/>
         </w:rPr>
-        <w:t>Artificial Intelligence</w:t>
-      </w:r>
-    </w:p>
-    <w:p>
-      <w:pPr>
-        <w:rPr>
-          <w:sz w:val="24"/>
-          <w:szCs w:val="24"/>
-        </w:rPr>
-      </w:pPr>
-      <w:r>
-        <w:rPr>
-          <w:sz w:val="24"/>
-          <w:szCs w:val="24"/>
-        </w:rPr>
-        <w:t>Artificial Intelligence is Ability of a computer program or</w:t>
-      </w:r>
-      <w:r>
-        <w:rPr>
-          <w:sz w:val="24"/>
-          <w:szCs w:val="24"/>
-        </w:rPr>
         <w:t xml:space="preserve"> </w:t>
       </w:r>
-      <w:r>
-        <w:rPr>
-          <w:sz w:val="24"/>
-          <w:szCs w:val="24"/>
-        </w:rPr>
-        <w:t>a machine to think and learn itself</w:t>
+      <w:bookmarkEnd w:id="0"/>
+      <w:r>
+        <w:rPr>
+          <w:rFonts w:asciiTheme="majorBidi" w:hAnsiTheme="majorBidi" w:cstheme="majorBidi"/>
+          <w:sz w:val="20"/>
+          <w:szCs w:val="20"/>
+        </w:rPr>
+        <w:t xml:space="preserve">since </w:t>
+      </w:r>
+      <w:r>
+        <w:rPr>
+          <w:sz w:val="20"/>
+          <w:szCs w:val="20"/>
+        </w:rPr>
+        <w:t>1950s</w:t>
+      </w:r>
+    </w:p>
+    <w:p>
+      <w:pPr>
+        <w:rPr>
+          <w:sz w:val="24"/>
+          <w:szCs w:val="24"/>
+        </w:rPr>
+      </w:pPr>
+      <w:r>
+        <w:rPr>
+          <w:sz w:val="24"/>
+          <w:szCs w:val="24"/>
+        </w:rPr>
+        <w:t>Human learning on the basics of experiment is called intelligence. If we put this intelligence in machine it is called Artificial Intelligence.</w:t>
+      </w:r>
+    </w:p>
+    <w:p>
+      <w:pPr>
+        <w:rPr>
+          <w:sz w:val="24"/>
+          <w:szCs w:val="24"/>
+        </w:rPr>
+      </w:pPr>
+      <w:r>
+        <w:rPr>
+          <w:sz w:val="24"/>
+          <w:szCs w:val="24"/>
+        </w:rPr>
+        <w:t>Artificial Intelligence is Ability of a computer program or a machine to think and learn itself.</w:t>
+      </w:r>
+      <w:r>
+        <w:rPr>
+          <w:sz w:val="24"/>
+          <w:szCs w:val="24"/>
+        </w:rPr>
+        <w:t xml:space="preserve">      </w:t>
+      </w:r>
+      <w:r>
+        <w:rPr>
+          <w:sz w:val="24"/>
+          <w:szCs w:val="24"/>
+        </w:rPr>
+        <w:t>I</w:t>
+      </w:r>
+      <w:r>
+        <w:rPr>
+          <w:sz w:val="24"/>
+          <w:szCs w:val="24"/>
+        </w:rPr>
+        <w:t xml:space="preserve">n One Line (Simply A Program that can </w:t>
+      </w:r>
+      <w:r>
+        <w:rPr>
+          <w:sz w:val="24"/>
+          <w:szCs w:val="24"/>
+        </w:rPr>
+        <w:t>sense, Reason</w:t>
+      </w:r>
+      <w:r>
+        <w:rPr>
+          <w:sz w:val="24"/>
+          <w:szCs w:val="24"/>
+        </w:rPr>
+        <w:t>, act &amp; adapt.)</w:t>
+      </w:r>
+      <w:r>
+        <w:rPr>
+          <w:sz w:val="24"/>
+          <w:szCs w:val="24"/>
+        </w:rPr>
+        <w:t xml:space="preserve"> </w:t>
+      </w:r>
+    </w:p>
+    <w:p>
+      <w:pPr>
+        <w:rPr>
+          <w:sz w:val="24"/>
+          <w:szCs w:val="24"/>
+        </w:rPr>
+      </w:pPr>
+      <w:r>
+        <w:rPr>
+          <w:b/>
+          <w:bCs/>
+          <w:sz w:val="24"/>
+          <w:szCs w:val="24"/>
+        </w:rPr>
+        <w:t xml:space="preserve">Explore </w:t>
+      </w:r>
+      <w:bookmarkStart w:id="1" w:name="_Hlk64209148"/>
+      <w:r>
+        <w:rPr>
+          <w:b/>
+          <w:bCs/>
+          <w:sz w:val="24"/>
+          <w:szCs w:val="24"/>
+        </w:rPr>
+        <w:t>Symbolic AI</w:t>
+      </w:r>
+      <w:r>
+        <w:rPr>
+          <w:b/>
+          <w:bCs/>
+          <w:sz w:val="24"/>
+          <w:szCs w:val="24"/>
+        </w:rPr>
+        <w:t xml:space="preserve">: </w:t>
+      </w:r>
+      <w:bookmarkEnd w:id="1"/>
+      <w:r>
+        <w:rPr>
+          <w:sz w:val="24"/>
+          <w:szCs w:val="24"/>
+        </w:rPr>
+        <w:t>Using If-else, password checking.</w:t>
+      </w:r>
+      <w:r>
+        <w:rPr>
+          <w:sz w:val="24"/>
+          <w:szCs w:val="24"/>
+        </w:rPr>
+        <w:t xml:space="preserve"> Problem (Tagging, perception problem</w:t>
+      </w:r>
+      <w:proofErr w:type="gramStart"/>
+      <w:r>
+        <w:rPr>
+          <w:sz w:val="24"/>
+          <w:szCs w:val="24"/>
+        </w:rPr>
+        <w:t>)</w:t>
+      </w:r>
+      <w:r>
+        <w:rPr>
+          <w:sz w:val="24"/>
+          <w:szCs w:val="24"/>
+        </w:rPr>
+        <w:t xml:space="preserve"> ,</w:t>
+      </w:r>
+      <w:proofErr w:type="gramEnd"/>
+      <w:r>
+        <w:rPr>
+          <w:sz w:val="24"/>
+          <w:szCs w:val="24"/>
+        </w:rPr>
+        <w:t xml:space="preserve"> Classical Programing , Handcrafted Rules.</w:t>
+      </w:r>
+    </w:p>
+    <w:p>
+      <w:pPr>
+        <w:rPr>
+          <w:sz w:val="24"/>
+          <w:szCs w:val="24"/>
+        </w:rPr>
+      </w:pPr>
+      <w:r>
+        <w:rPr>
+          <w:b/>
+          <w:bCs/>
+          <w:sz w:val="24"/>
+          <w:szCs w:val="24"/>
+        </w:rPr>
+        <w:t>Explore</w:t>
+      </w:r>
+      <w:r>
+        <w:rPr>
+          <w:sz w:val="24"/>
+          <w:szCs w:val="24"/>
+        </w:rPr>
+        <w:t xml:space="preserve">: </w:t>
+      </w:r>
+      <w:bookmarkStart w:id="2" w:name="_Hlk64209157"/>
+      <w:r>
+        <w:rPr>
+          <w:sz w:val="24"/>
+          <w:szCs w:val="24"/>
+        </w:rPr>
+        <w:t>Turning Test</w:t>
+      </w:r>
+      <w:bookmarkEnd w:id="2"/>
+    </w:p>
+    <w:p>
+      <w:pPr>
+        <w:rPr>
+          <w:rFonts w:asciiTheme="majorBidi" w:hAnsiTheme="majorBidi" w:cstheme="majorBidi"/>
+          <w:b/>
+          <w:bCs/>
+          <w:sz w:val="32"/>
+          <w:szCs w:val="32"/>
+        </w:rPr>
+      </w:pPr>
+      <w:bookmarkStart w:id="3" w:name="_Hlk64209164"/>
+      <w:r>
+        <w:rPr>
+          <w:rFonts w:asciiTheme="majorBidi" w:hAnsiTheme="majorBidi" w:cstheme="majorBidi"/>
+          <w:b/>
+          <w:bCs/>
+          <w:sz w:val="32"/>
+          <w:szCs w:val="32"/>
+        </w:rPr>
+        <w:t>Machine Learning</w:t>
+      </w:r>
+      <w:r>
+        <w:rPr>
+          <w:rFonts w:asciiTheme="majorBidi" w:hAnsiTheme="majorBidi" w:cstheme="majorBidi"/>
+          <w:b/>
+          <w:bCs/>
+          <w:sz w:val="32"/>
+          <w:szCs w:val="32"/>
+        </w:rPr>
+        <w:t xml:space="preserve"> </w:t>
+      </w:r>
+      <w:bookmarkEnd w:id="3"/>
+      <w:r>
+        <w:rPr>
+          <w:rFonts w:asciiTheme="majorBidi" w:hAnsiTheme="majorBidi" w:cstheme="majorBidi"/>
+        </w:rPr>
+        <w:t>…1990</w:t>
+      </w:r>
+      <w:r>
+        <w:rPr>
+          <w:rFonts w:asciiTheme="majorBidi" w:hAnsiTheme="majorBidi" w:cstheme="majorBidi"/>
+        </w:rPr>
+        <w:t>s</w:t>
+      </w:r>
+    </w:p>
+    <w:p>
+      <w:pPr>
+        <w:rPr>
+          <w:sz w:val="24"/>
+          <w:szCs w:val="24"/>
+        </w:rPr>
+      </w:pPr>
+      <w:r>
+        <w:rPr>
+          <w:sz w:val="24"/>
+          <w:szCs w:val="24"/>
+        </w:rPr>
+        <w:t>Machine Learning is a subset of AI Algorithms whose</w:t>
+      </w:r>
+      <w:r>
+        <w:rPr>
+          <w:sz w:val="24"/>
+          <w:szCs w:val="24"/>
+        </w:rPr>
+        <w:t xml:space="preserve"> </w:t>
+      </w:r>
+      <w:r>
+        <w:rPr>
+          <w:sz w:val="24"/>
+          <w:szCs w:val="24"/>
+        </w:rPr>
+        <w:t>performance improves as they are exposed to more data over time</w:t>
       </w:r>
       <w:r>
         <w:rPr>
@@ -175,62 +423,441 @@
         </w:rPr>
         <w:t>.</w:t>
       </w:r>
-      <w:r>
-        <w:rPr>
-          <w:sz w:val="24"/>
-          <w:szCs w:val="24"/>
-        </w:rPr>
-        <w:t xml:space="preserve">      </w:t>
-      </w:r>
-      <w:r>
-        <w:rPr>
-          <w:sz w:val="24"/>
-          <w:szCs w:val="24"/>
-        </w:rPr>
-        <w:t>I</w:t>
-      </w:r>
-      <w:r>
-        <w:rPr>
-          <w:sz w:val="24"/>
-          <w:szCs w:val="24"/>
-        </w:rPr>
-        <w:t>n One Line (</w:t>
-      </w:r>
-      <w:r>
-        <w:rPr>
-          <w:sz w:val="24"/>
-          <w:szCs w:val="24"/>
-        </w:rPr>
-        <w:t xml:space="preserve">Simply A Program that can </w:t>
-      </w:r>
-      <w:r>
-        <w:rPr>
-          <w:sz w:val="24"/>
-          <w:szCs w:val="24"/>
-        </w:rPr>
-        <w:t>sense, Reason</w:t>
-      </w:r>
-      <w:r>
-        <w:rPr>
-          <w:sz w:val="24"/>
-          <w:szCs w:val="24"/>
-        </w:rPr>
-        <w:t>, act &amp; adapt.</w:t>
-      </w:r>
-      <w:r>
-        <w:rPr>
-          <w:sz w:val="24"/>
-          <w:szCs w:val="24"/>
-        </w:rPr>
-        <w:t>)</w:t>
-      </w:r>
-      <w:r>
-        <w:rPr>
+    </w:p>
+    <w:p>
+      <w:pPr>
+        <w:rPr>
+          <w:sz w:val="24"/>
+          <w:szCs w:val="24"/>
+        </w:rPr>
+      </w:pPr>
+      <w:r>
+        <w:rPr>
+          <w:sz w:val="24"/>
+          <w:szCs w:val="24"/>
+        </w:rPr>
+        <w:t>In simple a machine that can learn from data, not from handcrafted rules</w:t>
+      </w:r>
+      <w:r>
+        <w:rPr>
+          <w:sz w:val="24"/>
+          <w:szCs w:val="24"/>
+        </w:rPr>
+        <w:t>.</w:t>
+      </w:r>
+    </w:p>
+    <w:p>
+      <w:pPr>
+        <w:rPr>
+          <w:b/>
+          <w:bCs/>
+          <w:sz w:val="24"/>
+          <w:szCs w:val="24"/>
+        </w:rPr>
+      </w:pPr>
+      <w:r>
+        <w:rPr>
+          <w:b/>
+          <w:bCs/>
+          <w:sz w:val="24"/>
+          <w:szCs w:val="24"/>
+        </w:rPr>
+        <w:t xml:space="preserve">Two </w:t>
+      </w:r>
+      <w:r>
+        <w:rPr>
+          <w:b/>
+          <w:bCs/>
+          <w:sz w:val="24"/>
+          <w:szCs w:val="24"/>
+        </w:rPr>
+        <w:t>Points</w:t>
+      </w:r>
+    </w:p>
+    <w:p>
+      <w:pPr>
+        <w:pStyle w:val="ListParagraph"/>
+        <w:numPr>
+          <w:ilvl w:val="0"/>
+          <w:numId w:val="2"/>
+        </w:numPr>
+        <w:rPr>
+          <w:sz w:val="24"/>
+          <w:szCs w:val="24"/>
+        </w:rPr>
+      </w:pPr>
+      <w:r>
+        <w:rPr>
+          <w:sz w:val="24"/>
+          <w:szCs w:val="24"/>
+        </w:rPr>
+        <w:t>Machine have the ability to learn from data</w:t>
+      </w:r>
+      <w:r>
+        <w:rPr>
+          <w:sz w:val="24"/>
+          <w:szCs w:val="24"/>
+        </w:rPr>
+        <w:t>.</w:t>
+      </w:r>
+    </w:p>
+    <w:p>
+      <w:pPr>
+        <w:pStyle w:val="ListParagraph"/>
+        <w:numPr>
+          <w:ilvl w:val="0"/>
+          <w:numId w:val="2"/>
+        </w:numPr>
+        <w:rPr>
+          <w:sz w:val="24"/>
+          <w:szCs w:val="24"/>
+        </w:rPr>
+      </w:pPr>
+      <w:r>
+        <w:rPr>
+          <w:sz w:val="24"/>
+          <w:szCs w:val="24"/>
+        </w:rPr>
+        <w:t>Not learn from Hand crafted rules</w:t>
+      </w:r>
+      <w:r>
+        <w:rPr>
+          <w:sz w:val="24"/>
+          <w:szCs w:val="24"/>
+        </w:rPr>
+        <w:t>.</w:t>
+      </w:r>
+    </w:p>
+    <w:p>
+      <w:pPr>
+        <w:pStyle w:val="ListParagraph"/>
+        <w:numPr>
+          <w:ilvl w:val="0"/>
+          <w:numId w:val="2"/>
+        </w:numPr>
+        <w:rPr>
+          <w:sz w:val="24"/>
+          <w:szCs w:val="24"/>
+        </w:rPr>
+      </w:pPr>
+      <w:r>
+        <w:t>A machine-learning system is trained rather than explicitly programmed.</w:t>
+      </w:r>
+    </w:p>
+    <w:p>
+      <w:pPr>
+        <w:rPr>
+          <w:b/>
+          <w:bCs/>
+          <w:sz w:val="24"/>
+          <w:szCs w:val="24"/>
+        </w:rPr>
+      </w:pPr>
+      <w:r>
+        <w:rPr>
+          <w:b/>
+          <w:bCs/>
+          <w:noProof/>
+          <w:sz w:val="24"/>
+          <w:szCs w:val="24"/>
+        </w:rPr>
+        <w:lastRenderedPageBreak/>
+        <w:drawing>
+          <wp:anchor distT="0" distB="0" distL="114300" distR="114300" simplePos="0" relativeHeight="251658240" behindDoc="0" locked="0" layoutInCell="1" allowOverlap="1" wp14:anchorId="3A1AEAA5" wp14:editId="22D32EFE">
+            <wp:simplePos x="0" y="0"/>
+            <wp:positionH relativeFrom="column">
+              <wp:posOffset>219075</wp:posOffset>
+            </wp:positionH>
+            <wp:positionV relativeFrom="paragraph">
+              <wp:posOffset>366395</wp:posOffset>
+            </wp:positionV>
+            <wp:extent cx="5943600" cy="1859915"/>
+            <wp:effectExtent l="0" t="0" r="0" b="6985"/>
+            <wp:wrapSquare wrapText="bothSides"/>
+            <wp:docPr id="2" name="Picture 2"/>
+            <wp:cNvGraphicFramePr>
+              <a:graphicFrameLocks xmlns:a="http://schemas.openxmlformats.org/drawingml/2006/main" noChangeAspect="1"/>
+            </wp:cNvGraphicFramePr>
+            <a:graphic xmlns:a="http://schemas.openxmlformats.org/drawingml/2006/main">
+              <a:graphicData uri="http://schemas.openxmlformats.org/drawingml/2006/picture">
+                <pic:pic xmlns:pic="http://schemas.openxmlformats.org/drawingml/2006/picture">
+                  <pic:nvPicPr>
+                    <pic:cNvPr id="1" name=""/>
+                    <pic:cNvPicPr/>
+                  </pic:nvPicPr>
+                  <pic:blipFill>
+                    <a:blip r:embed="rId8">
+                      <a:extLst>
+                        <a:ext uri="{28A0092B-C50C-407E-A947-70E740481C1C}">
+                          <a14:useLocalDpi xmlns:a14="http://schemas.microsoft.com/office/drawing/2010/main" val="0"/>
+                        </a:ext>
+                      </a:extLst>
+                    </a:blip>
+                    <a:stretch>
+                      <a:fillRect/>
+                    </a:stretch>
+                  </pic:blipFill>
+                  <pic:spPr>
+                    <a:xfrm>
+                      <a:off x="0" y="0"/>
+                      <a:ext cx="5943600" cy="1859915"/>
+                    </a:xfrm>
+                    <a:prstGeom prst="rect">
+                      <a:avLst/>
+                    </a:prstGeom>
+                  </pic:spPr>
+                </pic:pic>
+              </a:graphicData>
+            </a:graphic>
+          </wp:anchor>
+        </w:drawing>
+      </w:r>
+      <w:r>
+        <w:rPr>
+          <w:sz w:val="24"/>
+          <w:szCs w:val="24"/>
+        </w:rPr>
+        <w:t xml:space="preserve">Three Things we need to remember in ML </w:t>
+      </w:r>
+      <w:r>
+        <w:rPr>
+          <w:b/>
+          <w:bCs/>
+          <w:sz w:val="24"/>
+          <w:szCs w:val="24"/>
+        </w:rPr>
+        <w:t>Input + Programs = Output</w:t>
+      </w:r>
+    </w:p>
+    <w:p>
+      <w:pPr>
+        <w:rPr>
+          <w:b/>
+          <w:bCs/>
+          <w:sz w:val="24"/>
+          <w:szCs w:val="24"/>
+        </w:rPr>
+      </w:pPr>
+      <w:r>
+        <w:rPr>
+          <w:noProof/>
+          <w:sz w:val="24"/>
+          <w:szCs w:val="24"/>
+        </w:rPr>
+        <w:drawing>
+          <wp:anchor distT="0" distB="0" distL="114300" distR="114300" simplePos="0" relativeHeight="251660288" behindDoc="0" locked="0" layoutInCell="1" allowOverlap="1" wp14:anchorId="0371F656" wp14:editId="75E33ED1">
+            <wp:simplePos x="0" y="0"/>
+            <wp:positionH relativeFrom="margin">
+              <wp:align>right</wp:align>
+            </wp:positionH>
+            <wp:positionV relativeFrom="paragraph">
+              <wp:posOffset>2214245</wp:posOffset>
+            </wp:positionV>
+            <wp:extent cx="5943600" cy="4989195"/>
+            <wp:effectExtent l="0" t="0" r="0" b="1905"/>
+            <wp:wrapTopAndBottom/>
+            <wp:docPr id="3" name="Picture 3"/>
+            <wp:cNvGraphicFramePr>
+              <a:graphicFrameLocks xmlns:a="http://schemas.openxmlformats.org/drawingml/2006/main" noChangeAspect="1"/>
+            </wp:cNvGraphicFramePr>
+            <a:graphic xmlns:a="http://schemas.openxmlformats.org/drawingml/2006/main">
+              <a:graphicData uri="http://schemas.openxmlformats.org/drawingml/2006/picture">
+                <pic:pic xmlns:pic="http://schemas.openxmlformats.org/drawingml/2006/picture">
+                  <pic:nvPicPr>
+                    <pic:cNvPr id="1" name=""/>
+                    <pic:cNvPicPr/>
+                  </pic:nvPicPr>
+                  <pic:blipFill>
+                    <a:blip r:embed="rId9">
+                      <a:extLst>
+                        <a:ext uri="{28A0092B-C50C-407E-A947-70E740481C1C}">
+                          <a14:useLocalDpi xmlns:a14="http://schemas.microsoft.com/office/drawing/2010/main" val="0"/>
+                        </a:ext>
+                      </a:extLst>
+                    </a:blip>
+                    <a:stretch>
+                      <a:fillRect/>
+                    </a:stretch>
+                  </pic:blipFill>
+                  <pic:spPr>
+                    <a:xfrm>
+                      <a:off x="0" y="0"/>
+                      <a:ext cx="5943600" cy="4989195"/>
+                    </a:xfrm>
+                    <a:prstGeom prst="rect">
+                      <a:avLst/>
+                    </a:prstGeom>
+                  </pic:spPr>
+                </pic:pic>
+              </a:graphicData>
+            </a:graphic>
+          </wp:anchor>
+        </w:drawing>
+      </w:r>
+      <w:r>
+        <w:rPr>
+          <w:b/>
+          <w:bCs/>
+          <w:sz w:val="24"/>
+          <w:szCs w:val="24"/>
+        </w:rPr>
+        <w:t>Example:</w:t>
+      </w:r>
+    </w:p>
+    <w:p>
+      <w:pPr>
+        <w:rPr>
+          <w:b/>
+          <w:bCs/>
+          <w:sz w:val="24"/>
+          <w:szCs w:val="24"/>
+        </w:rPr>
+      </w:pPr>
+    </w:p>
+    <w:p>
+      <w:pPr>
+        <w:rPr>
+          <w:b/>
+          <w:bCs/>
+          <w:sz w:val="24"/>
+          <w:szCs w:val="24"/>
+        </w:rPr>
+      </w:pPr>
+      <w:r>
+        <w:rPr>
+          <w:b/>
+          <w:bCs/>
+          <w:sz w:val="24"/>
+          <w:szCs w:val="24"/>
+        </w:rPr>
+        <w:t>T</w:t>
+      </w:r>
+      <w:r>
+        <w:rPr>
+          <w:b/>
+          <w:bCs/>
+          <w:sz w:val="24"/>
+          <w:szCs w:val="24"/>
+        </w:rPr>
+        <w:t>his new representation</w:t>
+      </w:r>
+      <w:r>
+        <w:rPr>
+          <w:b/>
+          <w:bCs/>
           <w:sz w:val="24"/>
           <w:szCs w:val="24"/>
         </w:rPr>
         <w:t xml:space="preserve"> </w:t>
       </w:r>
+      <w:r>
+        <w:rPr>
+          <w:b/>
+          <w:bCs/>
+          <w:sz w:val="24"/>
+          <w:szCs w:val="24"/>
+        </w:rPr>
+        <w:t>basically solves the classification problem.</w:t>
+      </w:r>
+    </w:p>
+    <w:p>
+      <w:pPr>
+        <w:rPr>
+          <w:sz w:val="24"/>
+          <w:szCs w:val="24"/>
+        </w:rPr>
+      </w:pPr>
+      <w:bookmarkStart w:id="4" w:name="_Hlk64209188"/>
+      <w:r>
+        <w:rPr>
+          <w:b/>
+          <w:bCs/>
+          <w:sz w:val="24"/>
+          <w:szCs w:val="24"/>
+        </w:rPr>
+        <w:lastRenderedPageBreak/>
+        <w:t>Bayesian</w:t>
+      </w:r>
+      <w:bookmarkEnd w:id="4"/>
+      <w:r>
+        <w:rPr>
+          <w:b/>
+          <w:bCs/>
+          <w:sz w:val="24"/>
+          <w:szCs w:val="24"/>
+        </w:rPr>
+        <w:t>:</w:t>
+      </w:r>
+    </w:p>
+    <w:p>
+      <w:pPr>
+        <w:rPr>
+          <w:sz w:val="24"/>
+          <w:szCs w:val="24"/>
+        </w:rPr>
+      </w:pPr>
+      <w:r>
+        <w:rPr>
+          <w:sz w:val="24"/>
+          <w:szCs w:val="24"/>
+        </w:rPr>
+        <w:t>Bayesian machine learning is a particular set of approaches to probabilistic machine learning (for other probabilistic models, see Supervised Learning).</w:t>
+      </w:r>
+    </w:p>
+    <w:p>
+      <w:pPr>
+        <w:rPr>
+          <w:sz w:val="24"/>
+          <w:szCs w:val="24"/>
+        </w:rPr>
+      </w:pPr>
+      <w:r>
+        <w:rPr>
+          <w:sz w:val="24"/>
+          <w:szCs w:val="24"/>
+        </w:rPr>
+        <w:t>Bayesian learning treats model parameters as random variables — in Bayesian learning, parameter estimation amounts to computing posterior distributions for these random variables based on the observed data.</w:t>
+      </w:r>
+    </w:p>
+    <w:p>
+      <w:pPr>
+        <w:rPr>
+          <w:sz w:val="24"/>
+          <w:szCs w:val="24"/>
+        </w:rPr>
+      </w:pPr>
+      <w:r>
+        <w:rPr>
+          <w:rStyle w:val="Strong"/>
+          <w:rFonts w:ascii="Georgia" w:hAnsi="Georgia"/>
+          <w:color w:val="292929"/>
+          <w:spacing w:val="-1"/>
+          <w:shd w:val="clear" w:color="auto" w:fill="FFFFFF"/>
+        </w:rPr>
+        <w:t>P(h/D) = P(D/</w:t>
+      </w:r>
+      <w:proofErr w:type="gramStart"/>
+      <w:r>
+        <w:rPr>
+          <w:rStyle w:val="Strong"/>
+          <w:rFonts w:ascii="Georgia" w:hAnsi="Georgia"/>
+          <w:color w:val="292929"/>
+          <w:spacing w:val="-1"/>
+          <w:shd w:val="clear" w:color="auto" w:fill="FFFFFF"/>
+        </w:rPr>
+        <w:t>h)P</w:t>
+      </w:r>
+      <w:proofErr w:type="gramEnd"/>
+      <w:r>
+        <w:rPr>
+          <w:rStyle w:val="Strong"/>
+          <w:rFonts w:ascii="Georgia" w:hAnsi="Georgia"/>
+          <w:color w:val="292929"/>
+          <w:spacing w:val="-1"/>
+          <w:shd w:val="clear" w:color="auto" w:fill="FFFFFF"/>
+        </w:rPr>
+        <w:t>(h) / P(D)</w:t>
+      </w:r>
     </w:p>
     <w:p>
       <w:pPr>
@@ -242,6 +869,7 @@
           <w:szCs w:val="32"/>
         </w:rPr>
       </w:pPr>
+      <w:bookmarkStart w:id="5" w:name="_Hlk64209202"/>
       <w:r>
         <w:rPr>
           <w:rFonts w:asciiTheme="majorBidi" w:hAnsiTheme="majorBidi" w:cstheme="majorBidi"/>
@@ -250,75 +878,524 @@
           <w:sz w:val="32"/>
           <w:szCs w:val="32"/>
         </w:rPr>
-        <w:t>Machine Learning</w:t>
-      </w:r>
-    </w:p>
-    <w:p>
-      <w:pPr>
-        <w:rPr>
-          <w:sz w:val="24"/>
-          <w:szCs w:val="24"/>
-        </w:rPr>
-      </w:pPr>
-      <w:r>
-        <w:rPr>
-          <w:sz w:val="24"/>
-          <w:szCs w:val="24"/>
-        </w:rPr>
-        <w:t>Machine Learning is a subset of AI Algorithms whose</w:t>
-      </w:r>
-      <w:r>
-        <w:rPr>
-          <w:sz w:val="24"/>
-          <w:szCs w:val="24"/>
+        <w:t>Deep learning</w:t>
+      </w:r>
+      <w:r>
+        <w:rPr>
+          <w:rFonts w:asciiTheme="majorBidi" w:hAnsiTheme="majorBidi" w:cstheme="majorBidi"/>
+          <w:b/>
+          <w:bCs/>
+          <w:sz w:val="32"/>
+          <w:szCs w:val="32"/>
         </w:rPr>
         <w:t xml:space="preserve"> </w:t>
       </w:r>
-      <w:r>
-        <w:rPr>
-          <w:sz w:val="24"/>
-          <w:szCs w:val="24"/>
-        </w:rPr>
-        <w:t>performance improves as they are exposed to more data over time</w:t>
-      </w:r>
-      <w:r>
-        <w:rPr>
-          <w:sz w:val="24"/>
-          <w:szCs w:val="24"/>
-        </w:rPr>
-        <w:t>.</w:t>
-      </w:r>
-    </w:p>
-    <w:p>
-      <w:pPr>
-        <w:rPr>
-          <w:sz w:val="24"/>
-          <w:szCs w:val="24"/>
-        </w:rPr>
-      </w:pPr>
-      <w:r>
-        <w:rPr>
-          <w:sz w:val="24"/>
-          <w:szCs w:val="24"/>
-        </w:rPr>
-        <w:t>In simple a machine that can learn from data, not from handcrafted rules</w:t>
-      </w:r>
-      <w:r>
-        <w:rPr>
-          <w:sz w:val="24"/>
-          <w:szCs w:val="24"/>
-        </w:rPr>
-        <w:t>.</w:t>
-      </w:r>
-    </w:p>
-    <w:p>
-      <w:pPr>
+      <w:bookmarkEnd w:id="5"/>
+      <w:r>
         <w:rPr>
           <w:rFonts w:asciiTheme="majorBidi" w:hAnsiTheme="majorBidi" w:cstheme="majorBidi"/>
-          <w:b/>
-          <w:bCs/>
-          <w:sz w:val="32"/>
-          <w:szCs w:val="32"/>
+          <w:sz w:val="24"/>
+          <w:szCs w:val="24"/>
+        </w:rPr>
+        <w:t>(Multi Stage Learning)</w:t>
+      </w:r>
+    </w:p>
+    <w:p>
+      <w:pPr>
+        <w:rPr>
+          <w:sz w:val="24"/>
+          <w:szCs w:val="24"/>
+        </w:rPr>
+      </w:pPr>
+      <w:r>
+        <w:rPr>
+          <w:sz w:val="24"/>
+          <w:szCs w:val="24"/>
+        </w:rPr>
+        <w:t xml:space="preserve">A machine that learns from Neural networks </w:t>
+      </w:r>
+      <w:r>
+        <w:rPr>
+          <w:sz w:val="24"/>
+          <w:szCs w:val="24"/>
+        </w:rPr>
+        <w:t xml:space="preserve">models </w:t>
+      </w:r>
+      <w:r>
+        <w:rPr>
+          <w:sz w:val="24"/>
+          <w:szCs w:val="24"/>
+        </w:rPr>
+        <w:t>or artificial neural network inspired by the human brain&amp; in which feature engineering is Easy as Compared to Machine learning.</w:t>
+      </w:r>
+    </w:p>
+    <w:p>
+      <w:pPr>
+        <w:rPr>
+          <w:b/>
+          <w:bCs/>
+          <w:sz w:val="24"/>
+          <w:szCs w:val="24"/>
+        </w:rPr>
+      </w:pPr>
+      <w:r>
+        <w:rPr>
+          <w:b/>
+          <w:bCs/>
+          <w:sz w:val="24"/>
+          <w:szCs w:val="24"/>
+        </w:rPr>
+        <w:t>Two Points</w:t>
+      </w:r>
+    </w:p>
+    <w:p>
+      <w:pPr>
+        <w:pStyle w:val="ListParagraph"/>
+        <w:numPr>
+          <w:ilvl w:val="0"/>
+          <w:numId w:val="2"/>
+        </w:numPr>
+        <w:rPr>
+          <w:sz w:val="24"/>
+          <w:szCs w:val="24"/>
+        </w:rPr>
+      </w:pPr>
+      <w:r>
+        <w:rPr>
+          <w:sz w:val="24"/>
+          <w:szCs w:val="24"/>
+        </w:rPr>
+        <w:t>We use neural network (Neurons)</w:t>
+      </w:r>
+    </w:p>
+    <w:p>
+      <w:pPr>
+        <w:pStyle w:val="ListParagraph"/>
+        <w:numPr>
+          <w:ilvl w:val="0"/>
+          <w:numId w:val="2"/>
+        </w:numPr>
+        <w:rPr>
+          <w:sz w:val="24"/>
+          <w:szCs w:val="24"/>
+        </w:rPr>
+      </w:pPr>
+      <w:r>
+        <w:rPr>
+          <w:sz w:val="24"/>
+          <w:szCs w:val="24"/>
+        </w:rPr>
+        <w:t>Feature Engineering is Auto</w:t>
+      </w:r>
+    </w:p>
+    <w:p>
+      <w:pPr>
+        <w:rPr>
+          <w:b/>
+          <w:bCs/>
+          <w:sz w:val="32"/>
+          <w:szCs w:val="32"/>
+        </w:rPr>
+      </w:pPr>
+      <w:r>
+        <w:rPr>
+          <w:b/>
+          <w:bCs/>
+          <w:sz w:val="32"/>
+          <w:szCs w:val="32"/>
+        </w:rPr>
+        <w:t>Work Y = WX + B</w:t>
+      </w:r>
+    </w:p>
+    <w:p>
+      <w:pPr>
+        <w:rPr>
+          <w:b/>
+          <w:bCs/>
+          <w:sz w:val="32"/>
+          <w:szCs w:val="32"/>
+        </w:rPr>
+      </w:pPr>
+      <w:r>
+        <w:rPr>
+          <w:b/>
+          <w:bCs/>
+          <w:sz w:val="32"/>
+          <w:szCs w:val="32"/>
+        </w:rPr>
+        <w:t xml:space="preserve">Here X = Input </w:t>
+      </w:r>
+    </w:p>
+    <w:p>
+      <w:pPr>
+        <w:rPr>
+          <w:b/>
+          <w:bCs/>
+          <w:sz w:val="32"/>
+          <w:szCs w:val="32"/>
+        </w:rPr>
+      </w:pPr>
+      <w:r>
+        <w:rPr>
+          <w:b/>
+          <w:bCs/>
+          <w:sz w:val="32"/>
+          <w:szCs w:val="32"/>
+        </w:rPr>
+        <w:tab/>
+        <w:t>Y= Output</w:t>
+      </w:r>
+    </w:p>
+    <w:p>
+      <w:pPr>
+        <w:rPr>
+          <w:b/>
+          <w:bCs/>
+          <w:sz w:val="32"/>
+          <w:szCs w:val="32"/>
+        </w:rPr>
+      </w:pPr>
+      <w:r>
+        <w:rPr>
+          <w:b/>
+          <w:bCs/>
+          <w:sz w:val="32"/>
+          <w:szCs w:val="32"/>
+        </w:rPr>
+        <w:tab/>
+        <w:t>W= Coefficient</w:t>
+      </w:r>
+    </w:p>
+    <w:p>
+      <w:pPr>
+        <w:rPr>
+          <w:b/>
+          <w:bCs/>
+          <w:sz w:val="32"/>
+          <w:szCs w:val="32"/>
+        </w:rPr>
+      </w:pPr>
+      <w:r>
+        <w:rPr>
+          <w:b/>
+          <w:bCs/>
+          <w:sz w:val="32"/>
+          <w:szCs w:val="32"/>
+        </w:rPr>
+        <w:tab/>
+        <w:t>B= Interception</w:t>
+      </w:r>
+    </w:p>
+    <w:p>
+      <w:pPr>
+        <w:rPr>
+          <w:b/>
+          <w:bCs/>
+          <w:sz w:val="32"/>
+          <w:szCs w:val="32"/>
+        </w:rPr>
+      </w:pPr>
+      <w:bookmarkStart w:id="6" w:name="_Hlk64209210"/>
+      <w:r>
+        <w:rPr>
+          <w:b/>
+          <w:bCs/>
+          <w:sz w:val="32"/>
+          <w:szCs w:val="32"/>
+        </w:rPr>
+        <w:t>Neural network</w:t>
+      </w:r>
+      <w:bookmarkEnd w:id="6"/>
+      <w:r>
+        <w:rPr>
+          <w:b/>
+          <w:bCs/>
+          <w:sz w:val="32"/>
+          <w:szCs w:val="32"/>
+        </w:rPr>
+        <w:t>:</w:t>
+      </w:r>
+    </w:p>
+    <w:p>
+      <w:pPr>
+        <w:rPr>
+          <w:b/>
+          <w:bCs/>
+          <w:sz w:val="32"/>
+          <w:szCs w:val="32"/>
+        </w:rPr>
+      </w:pPr>
+      <w:r>
+        <w:rPr>
+          <w:b/>
+          <w:bCs/>
+          <w:sz w:val="32"/>
+          <w:szCs w:val="32"/>
+        </w:rPr>
+        <w:drawing>
+          <wp:inline distT="0" distB="0" distL="0" distR="0" wp14:anchorId="28C8EC5A" wp14:editId="6C80EABE">
+            <wp:extent cx="5943600" cy="1891030"/>
+            <wp:effectExtent l="0" t="0" r="0" b="0"/>
+            <wp:docPr id="5" name="Picture 5"/>
+            <wp:cNvGraphicFramePr>
+              <a:graphicFrameLocks xmlns:a="http://schemas.openxmlformats.org/drawingml/2006/main" noChangeAspect="1"/>
+            </wp:cNvGraphicFramePr>
+            <a:graphic xmlns:a="http://schemas.openxmlformats.org/drawingml/2006/main">
+              <a:graphicData uri="http://schemas.openxmlformats.org/drawingml/2006/picture">
+                <pic:pic xmlns:pic="http://schemas.openxmlformats.org/drawingml/2006/picture">
+                  <pic:nvPicPr>
+                    <pic:cNvPr id="1" name=""/>
+                    <pic:cNvPicPr/>
+                  </pic:nvPicPr>
+                  <pic:blipFill>
+                    <a:blip r:embed="rId10"/>
+                    <a:stretch>
+                      <a:fillRect/>
+                    </a:stretch>
+                  </pic:blipFill>
+                  <pic:spPr>
+                    <a:xfrm>
+                      <a:off x="0" y="0"/>
+                      <a:ext cx="5943600" cy="1891030"/>
+                    </a:xfrm>
+                    <a:prstGeom prst="rect">
+                      <a:avLst/>
+                    </a:prstGeom>
+                  </pic:spPr>
+                </pic:pic>
+              </a:graphicData>
+            </a:graphic>
+          </wp:inline>
+        </w:drawing>
+      </w:r>
+    </w:p>
+    <w:p>
+      <w:pPr>
+        <w:rPr>
+          <w:b/>
+          <w:bCs/>
+          <w:sz w:val="32"/>
+          <w:szCs w:val="32"/>
+        </w:rPr>
+      </w:pPr>
+    </w:p>
+    <w:p>
+      <w:pPr>
+        <w:rPr>
+          <w:b/>
+          <w:bCs/>
+          <w:sz w:val="32"/>
+          <w:szCs w:val="32"/>
+        </w:rPr>
+      </w:pPr>
+      <w:bookmarkStart w:id="7" w:name="_Hlk64209224"/>
+      <w:r>
+        <w:rPr>
+          <w:b/>
+          <w:bCs/>
+          <w:sz w:val="32"/>
+          <w:szCs w:val="32"/>
+        </w:rPr>
+        <w:lastRenderedPageBreak/>
+        <w:t>Loss function</w:t>
+      </w:r>
+      <w:bookmarkEnd w:id="7"/>
+      <w:r>
+        <w:rPr>
+          <w:b/>
+          <w:bCs/>
+          <w:sz w:val="32"/>
+          <w:szCs w:val="32"/>
+        </w:rPr>
+        <w:t>:</w:t>
+      </w:r>
+    </w:p>
+    <w:p>
+      <w:pPr>
+        <w:rPr>
+          <w:b/>
+          <w:bCs/>
+          <w:sz w:val="32"/>
+          <w:szCs w:val="32"/>
+        </w:rPr>
+      </w:pPr>
+      <w:r>
+        <w:rPr>
+          <w:b/>
+          <w:bCs/>
+          <w:sz w:val="32"/>
+          <w:szCs w:val="32"/>
+        </w:rPr>
+        <w:drawing>
+          <wp:inline distT="0" distB="0" distL="0" distR="0" wp14:anchorId="1CB2882E" wp14:editId="2C23FC98">
+            <wp:extent cx="5943600" cy="2706370"/>
+            <wp:effectExtent l="0" t="0" r="0" b="0"/>
+            <wp:docPr id="6" name="Picture 6"/>
+            <wp:cNvGraphicFramePr>
+              <a:graphicFrameLocks xmlns:a="http://schemas.openxmlformats.org/drawingml/2006/main" noChangeAspect="1"/>
+            </wp:cNvGraphicFramePr>
+            <a:graphic xmlns:a="http://schemas.openxmlformats.org/drawingml/2006/main">
+              <a:graphicData uri="http://schemas.openxmlformats.org/drawingml/2006/picture">
+                <pic:pic xmlns:pic="http://schemas.openxmlformats.org/drawingml/2006/picture">
+                  <pic:nvPicPr>
+                    <pic:cNvPr id="1" name=""/>
+                    <pic:cNvPicPr/>
+                  </pic:nvPicPr>
+                  <pic:blipFill>
+                    <a:blip r:embed="rId11"/>
+                    <a:stretch>
+                      <a:fillRect/>
+                    </a:stretch>
+                  </pic:blipFill>
+                  <pic:spPr>
+                    <a:xfrm>
+                      <a:off x="0" y="0"/>
+                      <a:ext cx="5943600" cy="2706370"/>
+                    </a:xfrm>
+                    <a:prstGeom prst="rect">
+                      <a:avLst/>
+                    </a:prstGeom>
+                  </pic:spPr>
+                </pic:pic>
+              </a:graphicData>
+            </a:graphic>
+          </wp:inline>
+        </w:drawing>
+      </w:r>
+    </w:p>
+    <w:p>
+      <w:pPr>
+        <w:rPr>
+          <w:b/>
+          <w:bCs/>
+          <w:sz w:val="32"/>
+          <w:szCs w:val="32"/>
+        </w:rPr>
+      </w:pPr>
+      <w:bookmarkStart w:id="8" w:name="_Hlk64209232"/>
+      <w:r>
+        <w:rPr>
+          <w:b/>
+          <w:bCs/>
+          <w:sz w:val="32"/>
+          <w:szCs w:val="32"/>
+        </w:rPr>
+        <w:t>Backpropagation algorithm</w:t>
+      </w:r>
+      <w:bookmarkEnd w:id="8"/>
+      <w:r>
+        <w:rPr>
+          <w:b/>
+          <w:bCs/>
+          <w:sz w:val="32"/>
+          <w:szCs w:val="32"/>
+        </w:rPr>
+        <w:t>:</w:t>
+      </w:r>
+    </w:p>
+    <w:p>
+      <w:pPr>
+        <w:rPr>
+          <w:b/>
+          <w:bCs/>
+          <w:sz w:val="32"/>
+          <w:szCs w:val="32"/>
+        </w:rPr>
+      </w:pPr>
+      <w:r>
+        <w:rPr>
+          <w:b/>
+          <w:bCs/>
+          <w:sz w:val="32"/>
+          <w:szCs w:val="32"/>
+        </w:rPr>
+        <w:drawing>
+          <wp:inline distT="0" distB="0" distL="0" distR="0" wp14:anchorId="1EED4F3D" wp14:editId="4E78C5A6">
+            <wp:extent cx="5943600" cy="3004185"/>
+            <wp:effectExtent l="0" t="0" r="0" b="5715"/>
+            <wp:docPr id="7" name="Picture 7"/>
+            <wp:cNvGraphicFramePr>
+              <a:graphicFrameLocks xmlns:a="http://schemas.openxmlformats.org/drawingml/2006/main" noChangeAspect="1"/>
+            </wp:cNvGraphicFramePr>
+            <a:graphic xmlns:a="http://schemas.openxmlformats.org/drawingml/2006/main">
+              <a:graphicData uri="http://schemas.openxmlformats.org/drawingml/2006/picture">
+                <pic:pic xmlns:pic="http://schemas.openxmlformats.org/drawingml/2006/picture">
+                  <pic:nvPicPr>
+                    <pic:cNvPr id="1" name=""/>
+                    <pic:cNvPicPr/>
+                  </pic:nvPicPr>
+                  <pic:blipFill>
+                    <a:blip r:embed="rId12"/>
+                    <a:stretch>
+                      <a:fillRect/>
+                    </a:stretch>
+                  </pic:blipFill>
+                  <pic:spPr>
+                    <a:xfrm>
+                      <a:off x="0" y="0"/>
+                      <a:ext cx="5943600" cy="3004185"/>
+                    </a:xfrm>
+                    <a:prstGeom prst="rect">
+                      <a:avLst/>
+                    </a:prstGeom>
+                  </pic:spPr>
+                </pic:pic>
+              </a:graphicData>
+            </a:graphic>
+          </wp:inline>
+        </w:drawing>
+      </w:r>
+    </w:p>
+    <w:p>
+      <w:pPr>
+        <w:rPr>
+          <w:b/>
+          <w:bCs/>
+          <w:sz w:val="32"/>
+          <w:szCs w:val="32"/>
+        </w:rPr>
+      </w:pPr>
+      <w:bookmarkStart w:id="9" w:name="_Hlk64209557"/>
+      <w:r>
+        <w:rPr>
+          <w:b/>
+          <w:bCs/>
+          <w:sz w:val="32"/>
+          <w:szCs w:val="32"/>
+        </w:rPr>
+        <w:t>Shallow Learning</w:t>
+      </w:r>
+      <w:r>
+        <w:rPr>
+          <w:b/>
+          <w:bCs/>
+          <w:sz w:val="32"/>
+          <w:szCs w:val="32"/>
+        </w:rPr>
+        <w:t>:</w:t>
+      </w:r>
+    </w:p>
+    <w:bookmarkEnd w:id="9"/>
+    <w:p>
+      <w:pPr>
+        <w:rPr>
+          <w:sz w:val="24"/>
+          <w:szCs w:val="24"/>
+        </w:rPr>
+      </w:pPr>
+      <w:r>
+        <w:rPr>
+          <w:sz w:val="24"/>
+          <w:szCs w:val="24"/>
+        </w:rPr>
+        <w:t>The features extraction in Shallow Machine Learning is a manual process that requires domain knowledge of the data that we are learning from</w:t>
+      </w:r>
+    </w:p>
+    <w:p>
+      <w:pPr>
+        <w:rPr>
+          <w:sz w:val="24"/>
+          <w:szCs w:val="24"/>
         </w:rPr>
       </w:pPr>
       <w:r>
@@ -329,26 +1406,100 @@
           <w:sz w:val="32"/>
           <w:szCs w:val="32"/>
         </w:rPr>
-        <w:t>Deep learning</w:t>
-      </w:r>
-    </w:p>
-    <w:p>
-      <w:pPr>
-        <w:rPr>
-          <w:sz w:val="24"/>
-          <w:szCs w:val="24"/>
-        </w:rPr>
-      </w:pPr>
-      <w:r>
-        <w:rPr>
-          <w:sz w:val="24"/>
-          <w:szCs w:val="24"/>
-        </w:rPr>
-        <w:t>A machine that learns from Neural networks or artificial neural network inspired by the human brain&amp; in which feature engineering is Easy as Compared to Machine learning.</w:t>
-      </w:r>
-    </w:p>
-    <w:p>
-      <w:pPr>
+        <w:lastRenderedPageBreak/>
+        <w:drawing>
+          <wp:anchor distT="0" distB="0" distL="114300" distR="114300" simplePos="0" relativeHeight="251661312" behindDoc="0" locked="0" layoutInCell="1" allowOverlap="1" wp14:anchorId="29C8F52B" wp14:editId="1E345CBC">
+            <wp:simplePos x="0" y="0"/>
+            <wp:positionH relativeFrom="column">
+              <wp:posOffset>1419225</wp:posOffset>
+            </wp:positionH>
+            <wp:positionV relativeFrom="paragraph">
+              <wp:posOffset>636905</wp:posOffset>
+            </wp:positionV>
+            <wp:extent cx="2867025" cy="1409700"/>
+            <wp:effectExtent l="0" t="0" r="9525" b="0"/>
+            <wp:wrapTopAndBottom/>
+            <wp:docPr id="4" name="Picture 4"/>
+            <wp:cNvGraphicFramePr>
+              <a:graphicFrameLocks xmlns:a="http://schemas.openxmlformats.org/drawingml/2006/main" noChangeAspect="1"/>
+            </wp:cNvGraphicFramePr>
+            <a:graphic xmlns:a="http://schemas.openxmlformats.org/drawingml/2006/main">
+              <a:graphicData uri="http://schemas.openxmlformats.org/drawingml/2006/picture">
+                <pic:pic xmlns:pic="http://schemas.openxmlformats.org/drawingml/2006/picture">
+                  <pic:nvPicPr>
+                    <pic:cNvPr id="1" name=""/>
+                    <pic:cNvPicPr/>
+                  </pic:nvPicPr>
+                  <pic:blipFill>
+                    <a:blip r:embed="rId13">
+                      <a:extLst>
+                        <a:ext uri="{BEBA8EAE-BF5A-486C-A8C5-ECC9F3942E4B}">
+                          <a14:imgProps xmlns:a14="http://schemas.microsoft.com/office/drawing/2010/main">
+                            <a14:imgLayer r:embed="rId14">
+                              <a14:imgEffect>
+                                <a14:sharpenSoften amount="50000"/>
+                              </a14:imgEffect>
+                              <a14:imgEffect>
+                                <a14:saturation sat="200000"/>
+                              </a14:imgEffect>
+                            </a14:imgLayer>
+                          </a14:imgProps>
+                        </a:ext>
+                        <a:ext uri="{28A0092B-C50C-407E-A947-70E740481C1C}">
+                          <a14:useLocalDpi xmlns:a14="http://schemas.microsoft.com/office/drawing/2010/main" val="0"/>
+                        </a:ext>
+                      </a:extLst>
+                    </a:blip>
+                    <a:stretch>
+                      <a:fillRect/>
+                    </a:stretch>
+                  </pic:blipFill>
+                  <pic:spPr>
+                    <a:xfrm>
+                      <a:off x="0" y="0"/>
+                      <a:ext cx="2867025" cy="1409700"/>
+                    </a:xfrm>
+                    <a:prstGeom prst="rect">
+                      <a:avLst/>
+                    </a:prstGeom>
+                  </pic:spPr>
+                </pic:pic>
+              </a:graphicData>
+            </a:graphic>
+            <wp14:sizeRelH relativeFrom="margin">
+              <wp14:pctWidth>0</wp14:pctWidth>
+            </wp14:sizeRelH>
+            <wp14:sizeRelV relativeFrom="margin">
+              <wp14:pctHeight>0</wp14:pctHeight>
+            </wp14:sizeRelV>
+          </wp:anchor>
+        </w:drawing>
+      </w:r>
+      <w:r>
+        <w:rPr>
+          <w:sz w:val="24"/>
+          <w:szCs w:val="24"/>
+        </w:rPr>
+        <w:t>In other words, "Shallow Learning" is a type of machine learning where we learn from data described by pre-defined features.</w:t>
+      </w:r>
+    </w:p>
+    <w:p>
+      <w:pPr>
+        <w:rPr>
+          <w:sz w:val="24"/>
+          <w:szCs w:val="24"/>
+        </w:rPr>
+      </w:pPr>
+      <w:r>
+        <w:rPr>
+          <w:sz w:val="24"/>
+          <w:szCs w:val="24"/>
+        </w:rPr>
+        <w:t>While in "Deep Learning" the feature extraction is algorithmically computed without manual human intervention</w:t>
+      </w:r>
+    </w:p>
+    <w:p>
+      <w:r>
         <w:rPr>
           <w:rFonts w:asciiTheme="majorBidi" w:hAnsiTheme="majorBidi" w:cstheme="majorBidi"/>
           <w:b/>
@@ -356,10 +1507,106 @@
           <w:sz w:val="32"/>
           <w:szCs w:val="32"/>
         </w:rPr>
+        <w:t>Deep learning:</w:t>
+      </w:r>
+      <w:r>
+        <w:t xml:space="preserve"> </w:t>
+      </w:r>
+      <w:r>
+        <w:t>Deep learning isn’t always the right tool for the job—sometimes there isn’t enough data for deep learning to be applicable, and sometimes the problem is better solved by a different algorithm. If deep learning is your first contact with machine learning, then you may find yourself in a situation where all you have is the deep-learning hammer, and every machine-learning problem starts to look like a nail. The only way not to fall into this trap is to be familiar with other approaches and practice them when appropriate.</w:t>
+      </w:r>
+    </w:p>
+    <w:p>
+      <w:pPr>
+        <w:rPr>
+          <w:rFonts w:ascii="Arial" w:hAnsi="Arial" w:cs="Arial"/>
+          <w:color w:val="444444"/>
+          <w:shd w:val="clear" w:color="auto" w:fill="FFFFFF"/>
+        </w:rPr>
+      </w:pPr>
+      <w:bookmarkStart w:id="10" w:name="_Hlk64209568"/>
+      <w:r>
+        <w:rPr>
+          <w:rFonts w:asciiTheme="majorBidi" w:hAnsiTheme="majorBidi" w:cstheme="majorBidi"/>
+          <w:b/>
+          <w:bCs/>
+          <w:sz w:val="32"/>
+          <w:szCs w:val="32"/>
+        </w:rPr>
+        <w:t xml:space="preserve">Probabilistic </w:t>
+      </w:r>
+      <w:r>
+        <w:rPr>
+          <w:rFonts w:asciiTheme="majorBidi" w:hAnsiTheme="majorBidi" w:cstheme="majorBidi"/>
+          <w:b/>
+          <w:bCs/>
+          <w:sz w:val="32"/>
+          <w:szCs w:val="32"/>
+        </w:rPr>
+        <w:t>modeling</w:t>
+      </w:r>
+      <w:r>
+        <w:rPr>
+          <w:rFonts w:asciiTheme="majorBidi" w:hAnsiTheme="majorBidi" w:cstheme="majorBidi"/>
+          <w:b/>
+          <w:bCs/>
+          <w:sz w:val="32"/>
+          <w:szCs w:val="32"/>
+        </w:rPr>
+        <w:t xml:space="preserve"> (</w:t>
+      </w:r>
+      <w:r>
+        <w:rPr>
+          <w:rFonts w:ascii="Arial" w:hAnsi="Arial" w:cs="Arial"/>
+          <w:color w:val="444444"/>
+          <w:shd w:val="clear" w:color="auto" w:fill="FFFFFF"/>
+        </w:rPr>
+        <w:t xml:space="preserve">text </w:t>
+      </w:r>
+      <w:r>
+        <w:rPr>
+          <w:rFonts w:ascii="Arial" w:hAnsi="Arial" w:cs="Arial"/>
+          <w:color w:val="444444"/>
+          <w:shd w:val="clear" w:color="auto" w:fill="FFFFFF"/>
+        </w:rPr>
+        <w:t>classification):</w:t>
+      </w:r>
+    </w:p>
+    <w:p>
+      <w:pPr>
+        <w:rPr>
+          <w:rFonts w:ascii="Arial" w:hAnsi="Arial" w:cs="Arial"/>
+          <w:color w:val="444444"/>
+          <w:shd w:val="clear" w:color="auto" w:fill="FFFFFF"/>
+        </w:rPr>
+      </w:pPr>
+      <w:r>
+        <w:t>Naive Bayes algorithm.</w:t>
+      </w:r>
+    </w:p>
+    <w:p>
+      <w:pPr>
+        <w:rPr>
+          <w:rFonts w:asciiTheme="majorBidi" w:hAnsiTheme="majorBidi" w:cstheme="majorBidi"/>
+          <w:b/>
+          <w:bCs/>
+          <w:sz w:val="32"/>
+          <w:szCs w:val="32"/>
+        </w:rPr>
+      </w:pPr>
+    </w:p>
+    <w:bookmarkEnd w:id="10"/>
+    <w:p>
+      <w:pPr>
+        <w:rPr>
+          <w:rFonts w:cstheme="minorHAnsi"/>
+          <w:sz w:val="28"/>
+          <w:szCs w:val="28"/>
+        </w:rPr>
       </w:pPr>
     </w:p>
     <w:sectPr>
-      <w:headerReference w:type="default" r:id="rId8"/>
+      <w:headerReference w:type="default" r:id="rId15"/>
       <w:pgSz w:w="12240" w:h="15840"/>
       <w:pgMar w:top="1440" w:right="1440" w:bottom="1440" w:left="1440" w:header="720" w:footer="720" w:gutter="0"/>
       <w:cols w:space="720"/>
@@ -440,15 +1687,18 @@
       </w:rPr>
       <w:t xml:space="preserve">Book </w:t>
     </w:r>
-    <w:r>
-      <w:rPr>
-        <w:b/>
-        <w:bCs/>
-        <w:sz w:val="36"/>
-        <w:szCs w:val="36"/>
-      </w:rPr>
-      <w:t>Deep-Learning-with-Python</w:t>
-    </w:r>
+    <w:hyperlink r:id="rId1" w:history="1">
+      <w:r>
+        <w:rPr>
+          <w:rStyle w:val="Hyperlink"/>
+          <w:b/>
+          <w:bCs/>
+          <w:sz w:val="36"/>
+          <w:szCs w:val="36"/>
+        </w:rPr>
+        <w:t>Deep-Learning-with-Python</w:t>
+      </w:r>
+    </w:hyperlink>
   </w:p>
 </w:hdr>
 </file>
@@ -568,8 +1818,124 @@
       </w:rPr>
     </w:lvl>
   </w:abstractNum>
+  <w:abstractNum w:abstractNumId="1" w15:restartNumberingAfterBreak="0">
+    <w:nsid w:val="6C356F15"/>
+    <w:multiLevelType w:val="hybridMultilevel"/>
+    <w:tmpl w:val="8E0CECA8"/>
+    <w:lvl w:ilvl="0" w:tplc="04090001">
+      <w:start w:val="1"/>
+      <w:numFmt w:val="bullet"/>
+      <w:lvlText w:val=""/>
+      <w:lvlJc w:val="left"/>
+      <w:pPr>
+        <w:ind w:left="720" w:hanging="360"/>
+      </w:pPr>
+      <w:rPr>
+        <w:rFonts w:ascii="Symbol" w:hAnsi="Symbol" w:hint="default"/>
+      </w:rPr>
+    </w:lvl>
+    <w:lvl w:ilvl="1" w:tplc="04090003" w:tentative="1">
+      <w:start w:val="1"/>
+      <w:numFmt w:val="bullet"/>
+      <w:lvlText w:val="o"/>
+      <w:lvlJc w:val="left"/>
+      <w:pPr>
+        <w:ind w:left="1440" w:hanging="360"/>
+      </w:pPr>
+      <w:rPr>
+        <w:rFonts w:ascii="Courier New" w:hAnsi="Courier New" w:cs="Courier New" w:hint="default"/>
+      </w:rPr>
+    </w:lvl>
+    <w:lvl w:ilvl="2" w:tplc="04090005" w:tentative="1">
+      <w:start w:val="1"/>
+      <w:numFmt w:val="bullet"/>
+      <w:lvlText w:val=""/>
+      <w:lvlJc w:val="left"/>
+      <w:pPr>
+        <w:ind w:left="2160" w:hanging="360"/>
+      </w:pPr>
+      <w:rPr>
+        <w:rFonts w:ascii="Wingdings" w:hAnsi="Wingdings" w:hint="default"/>
+      </w:rPr>
+    </w:lvl>
+    <w:lvl w:ilvl="3" w:tplc="04090001" w:tentative="1">
+      <w:start w:val="1"/>
+      <w:numFmt w:val="bullet"/>
+      <w:lvlText w:val=""/>
+      <w:lvlJc w:val="left"/>
+      <w:pPr>
+        <w:ind w:left="2880" w:hanging="360"/>
+      </w:pPr>
+      <w:rPr>
+        <w:rFonts w:ascii="Symbol" w:hAnsi="Symbol" w:hint="default"/>
+      </w:rPr>
+    </w:lvl>
+    <w:lvl w:ilvl="4" w:tplc="04090003" w:tentative="1">
+      <w:start w:val="1"/>
+      <w:numFmt w:val="bullet"/>
+      <w:lvlText w:val="o"/>
+      <w:lvlJc w:val="left"/>
+      <w:pPr>
+        <w:ind w:left="3600" w:hanging="360"/>
+      </w:pPr>
+      <w:rPr>
+        <w:rFonts w:ascii="Courier New" w:hAnsi="Courier New" w:cs="Courier New" w:hint="default"/>
+      </w:rPr>
+    </w:lvl>
+    <w:lvl w:ilvl="5" w:tplc="04090005" w:tentative="1">
+      <w:start w:val="1"/>
+      <w:numFmt w:val="bullet"/>
+      <w:lvlText w:val=""/>
+      <w:lvlJc w:val="left"/>
+      <w:pPr>
+        <w:ind w:left="4320" w:hanging="360"/>
+      </w:pPr>
+      <w:rPr>
+        <w:rFonts w:ascii="Wingdings" w:hAnsi="Wingdings" w:hint="default"/>
+      </w:rPr>
+    </w:lvl>
+    <w:lvl w:ilvl="6" w:tplc="04090001" w:tentative="1">
+      <w:start w:val="1"/>
+      <w:numFmt w:val="bullet"/>
+      <w:lvlText w:val=""/>
+      <w:lvlJc w:val="left"/>
+      <w:pPr>
+        <w:ind w:left="5040" w:hanging="360"/>
+      </w:pPr>
+      <w:rPr>
+        <w:rFonts w:ascii="Symbol" w:hAnsi="Symbol" w:hint="default"/>
+      </w:rPr>
+    </w:lvl>
+    <w:lvl w:ilvl="7" w:tplc="04090003" w:tentative="1">
+      <w:start w:val="1"/>
+      <w:numFmt w:val="bullet"/>
+      <w:lvlText w:val="o"/>
+      <w:lvlJc w:val="left"/>
+      <w:pPr>
+        <w:ind w:left="5760" w:hanging="360"/>
+      </w:pPr>
+      <w:rPr>
+        <w:rFonts w:ascii="Courier New" w:hAnsi="Courier New" w:cs="Courier New" w:hint="default"/>
+      </w:rPr>
+    </w:lvl>
+    <w:lvl w:ilvl="8" w:tplc="04090005" w:tentative="1">
+      <w:start w:val="1"/>
+      <w:numFmt w:val="bullet"/>
+      <w:lvlText w:val=""/>
+      <w:lvlJc w:val="left"/>
+      <w:pPr>
+        <w:ind w:left="6480" w:hanging="360"/>
+      </w:pPr>
+      <w:rPr>
+        <w:rFonts w:ascii="Wingdings" w:hAnsi="Wingdings" w:hint="default"/>
+      </w:rPr>
+    </w:lvl>
+  </w:abstractNum>
   <w:num w:numId="1">
     <w:abstractNumId w:val="0"/>
+  </w:num>
+  <w:num w:numId="2">
+    <w:abstractNumId w:val="1"/>
   </w:num>
 </w:numbering>
 </file>
@@ -1089,6 +2455,40 @@
     <w:uiPriority w:val="99"/>
     <w:rsid w:val="0038265C"/>
   </w:style>
+  <w:style w:type="character" w:styleId="Hyperlink">
+    <w:name w:val="Hyperlink"/>
+    <w:basedOn w:val="DefaultParagraphFont"/>
+    <w:uiPriority w:val="99"/>
+    <w:unhideWhenUsed/>
+    <w:rsid w:val="00887E7B"/>
+    <w:rPr>
+      <w:color w:val="0563C1" w:themeColor="hyperlink"/>
+      <w:u w:val="single"/>
+    </w:rPr>
+  </w:style>
+  <w:style w:type="character" w:styleId="UnresolvedMention">
+    <w:name w:val="Unresolved Mention"/>
+    <w:basedOn w:val="DefaultParagraphFont"/>
+    <w:uiPriority w:val="99"/>
+    <w:semiHidden/>
+    <w:unhideWhenUsed/>
+    <w:rsid w:val="00887E7B"/>
+    <w:rPr>
+      <w:color w:val="605E5C"/>
+      <w:shd w:val="clear" w:color="auto" w:fill="E1DFDD"/>
+    </w:rPr>
+  </w:style>
+  <w:style w:type="character" w:styleId="Strong">
+    <w:name w:val="Strong"/>
+    <w:basedOn w:val="DefaultParagraphFont"/>
+    <w:uiPriority w:val="22"/>
+    <w:qFormat/>
+    <w:rsid w:val="00263E6C"/>
+    <w:rPr>
+      <w:b/>
+      <w:bCs/>
+    </w:rPr>
+  </w:style>
 </w:styles>
 </file>
 

--- a/Deep_Learning_With_Python_Book_Notes.docx
+++ b/Deep_Learning_With_Python_Book_Notes.docx
@@ -8,6 +8,7 @@
           <w:rFonts w:asciiTheme="majorBidi" w:hAnsiTheme="majorBidi" w:cstheme="majorBidi"/>
           <w:b/>
           <w:bCs/>
+          <w:color w:val="000000" w:themeColor="text1"/>
           <w:sz w:val="36"/>
           <w:szCs w:val="36"/>
         </w:rPr>
@@ -17,6 +18,7 @@
           <w:rFonts w:asciiTheme="majorBidi" w:hAnsiTheme="majorBidi" w:cstheme="majorBidi"/>
           <w:b/>
           <w:bCs/>
+          <w:color w:val="000000" w:themeColor="text1"/>
           <w:sz w:val="36"/>
           <w:szCs w:val="36"/>
         </w:rPr>
@@ -30,6 +32,7 @@
           <w:rFonts w:asciiTheme="majorBidi" w:hAnsiTheme="majorBidi"/>
           <w:b/>
           <w:bCs/>
+          <w:color w:val="000000" w:themeColor="text1"/>
         </w:rPr>
       </w:pPr>
       <w:r>
@@ -37,6 +40,7 @@
           <w:rFonts w:asciiTheme="majorBidi" w:hAnsiTheme="majorBidi"/>
           <w:b/>
           <w:bCs/>
+          <w:color w:val="000000" w:themeColor="text1"/>
         </w:rPr>
         <w:t>This chapter covers</w:t>
       </w:r>
@@ -48,8 +52,14 @@
           <w:ilvl w:val="0"/>
           <w:numId w:val="1"/>
         </w:numPr>
-      </w:pPr>
-      <w:r>
+        <w:rPr>
+          <w:color w:val="000000" w:themeColor="text1"/>
+        </w:rPr>
+      </w:pPr>
+      <w:r>
+        <w:rPr>
+          <w:color w:val="000000" w:themeColor="text1"/>
+        </w:rPr>
         <w:t xml:space="preserve">High-level definitions of fundamental concepts </w:t>
       </w:r>
     </w:p>
@@ -60,8 +70,14 @@
           <w:ilvl w:val="0"/>
           <w:numId w:val="1"/>
         </w:numPr>
-      </w:pPr>
-      <w:r>
+        <w:rPr>
+          <w:color w:val="000000" w:themeColor="text1"/>
+        </w:rPr>
+      </w:pPr>
+      <w:r>
+        <w:rPr>
+          <w:color w:val="000000" w:themeColor="text1"/>
+        </w:rPr>
         <w:t xml:space="preserve">Timeline of the development of machine learning </w:t>
       </w:r>
     </w:p>
@@ -72,18 +88,30 @@
           <w:ilvl w:val="0"/>
           <w:numId w:val="1"/>
         </w:numPr>
-      </w:pPr>
-      <w:r>
+        <w:rPr>
+          <w:color w:val="000000" w:themeColor="text1"/>
+        </w:rPr>
+      </w:pPr>
+      <w:r>
+        <w:rPr>
+          <w:color w:val="000000" w:themeColor="text1"/>
+        </w:rPr>
         <w:t>Key factors behind deep learning’s rising popularity and future potential</w:t>
       </w:r>
     </w:p>
     <w:p>
+      <w:pPr>
+        <w:rPr>
+          <w:color w:val="000000" w:themeColor="text1"/>
+        </w:rPr>
+      </w:pPr>
       <w:r>
         <w:rPr>
           <w:noProof/>
+          <w:color w:val="000000" w:themeColor="text1"/>
         </w:rPr>
         <w:drawing>
-          <wp:inline distT="0" distB="0" distL="0" distR="0" wp14:anchorId="6FD0A50A" wp14:editId="6F53F2F5">
+          <wp:inline distT="0" distB="0" distL="0" distR="0" wp14:anchorId="6DC4A8E4" wp14:editId="2C9035E1">
             <wp:extent cx="5943600" cy="2226310"/>
             <wp:effectExtent l="0" t="0" r="0" b="2540"/>
             <wp:docPr id="1" name="Picture 1"/>
@@ -122,6 +150,7 @@
     <w:p>
       <w:pPr>
         <w:rPr>
+          <w:color w:val="000000" w:themeColor="text1"/>
           <w:sz w:val="20"/>
           <w:szCs w:val="20"/>
         </w:rPr>
@@ -132,25 +161,17 @@
           <w:rFonts w:asciiTheme="majorBidi" w:hAnsiTheme="majorBidi" w:cstheme="majorBidi"/>
           <w:b/>
           <w:bCs/>
-          <w:sz w:val="32"/>
-          <w:szCs w:val="32"/>
-        </w:rPr>
-        <w:t>Artificial Intelligence</w:t>
-      </w:r>
+          <w:color w:val="000000" w:themeColor="text1"/>
+          <w:sz w:val="32"/>
+          <w:szCs w:val="32"/>
+        </w:rPr>
+        <w:t xml:space="preserve">Artificial Intelligence </w:t>
+      </w:r>
+      <w:bookmarkEnd w:id="0"/>
       <w:r>
         <w:rPr>
           <w:rFonts w:asciiTheme="majorBidi" w:hAnsiTheme="majorBidi" w:cstheme="majorBidi"/>
-          <w:b/>
-          <w:bCs/>
-          <w:sz w:val="32"/>
-          <w:szCs w:val="32"/>
-        </w:rPr>
-        <w:t xml:space="preserve"> </w:t>
-      </w:r>
-      <w:bookmarkEnd w:id="0"/>
-      <w:r>
-        <w:rPr>
-          <w:rFonts w:asciiTheme="majorBidi" w:hAnsiTheme="majorBidi" w:cstheme="majorBidi"/>
+          <w:color w:val="000000" w:themeColor="text1"/>
           <w:sz w:val="20"/>
           <w:szCs w:val="20"/>
         </w:rPr>
@@ -158,6 +179,7 @@
       </w:r>
       <w:r>
         <w:rPr>
+          <w:color w:val="000000" w:themeColor="text1"/>
           <w:sz w:val="20"/>
           <w:szCs w:val="20"/>
         </w:rPr>
@@ -167,12 +189,14 @@
     <w:p>
       <w:pPr>
         <w:rPr>
-          <w:sz w:val="24"/>
-          <w:szCs w:val="24"/>
-        </w:rPr>
-      </w:pPr>
-      <w:r>
-        <w:rPr>
+          <w:color w:val="000000" w:themeColor="text1"/>
+          <w:sz w:val="24"/>
+          <w:szCs w:val="24"/>
+        </w:rPr>
+      </w:pPr>
+      <w:r>
+        <w:rPr>
+          <w:color w:val="000000" w:themeColor="text1"/>
           <w:sz w:val="24"/>
           <w:szCs w:val="24"/>
         </w:rPr>
@@ -182,71 +206,33 @@
     <w:p>
       <w:pPr>
         <w:rPr>
-          <w:sz w:val="24"/>
-          <w:szCs w:val="24"/>
-        </w:rPr>
-      </w:pPr>
-      <w:r>
-        <w:rPr>
-          <w:sz w:val="24"/>
-          <w:szCs w:val="24"/>
-        </w:rPr>
-        <w:t>Artificial Intelligence is Ability of a computer program or a machine to think and learn itself.</w:t>
-      </w:r>
-      <w:r>
-        <w:rPr>
-          <w:sz w:val="24"/>
-          <w:szCs w:val="24"/>
-        </w:rPr>
-        <w:t xml:space="preserve">      </w:t>
-      </w:r>
-      <w:r>
-        <w:rPr>
-          <w:sz w:val="24"/>
-          <w:szCs w:val="24"/>
-        </w:rPr>
-        <w:t>I</w:t>
-      </w:r>
-      <w:r>
-        <w:rPr>
-          <w:sz w:val="24"/>
-          <w:szCs w:val="24"/>
-        </w:rPr>
-        <w:t xml:space="preserve">n One Line (Simply A Program that can </w:t>
-      </w:r>
-      <w:r>
-        <w:rPr>
-          <w:sz w:val="24"/>
-          <w:szCs w:val="24"/>
-        </w:rPr>
-        <w:t>sense, Reason</w:t>
-      </w:r>
-      <w:r>
-        <w:rPr>
-          <w:sz w:val="24"/>
-          <w:szCs w:val="24"/>
-        </w:rPr>
-        <w:t>, act &amp; adapt.)</w:t>
-      </w:r>
-      <w:r>
-        <w:rPr>
-          <w:sz w:val="24"/>
-          <w:szCs w:val="24"/>
-        </w:rPr>
-        <w:t xml:space="preserve"> </w:t>
-      </w:r>
-    </w:p>
-    <w:p>
-      <w:pPr>
-        <w:rPr>
-          <w:sz w:val="24"/>
-          <w:szCs w:val="24"/>
-        </w:rPr>
-      </w:pPr>
-      <w:r>
-        <w:rPr>
-          <w:b/>
-          <w:bCs/>
+          <w:color w:val="000000" w:themeColor="text1"/>
+          <w:sz w:val="24"/>
+          <w:szCs w:val="24"/>
+        </w:rPr>
+      </w:pPr>
+      <w:r>
+        <w:rPr>
+          <w:color w:val="000000" w:themeColor="text1"/>
+          <w:sz w:val="24"/>
+          <w:szCs w:val="24"/>
+        </w:rPr>
+        <w:t xml:space="preserve">Artificial Intelligence is Ability of a computer program or a machine to think and learn itself.      In One Line (Simply A Program that can sense, Reason, act &amp; adapt.) </w:t>
+      </w:r>
+    </w:p>
+    <w:p>
+      <w:pPr>
+        <w:rPr>
+          <w:color w:val="000000" w:themeColor="text1"/>
+          <w:sz w:val="24"/>
+          <w:szCs w:val="24"/>
+        </w:rPr>
+      </w:pPr>
+      <w:r>
+        <w:rPr>
+          <w:b/>
+          <w:bCs/>
+          <w:color w:val="000000" w:themeColor="text1"/>
           <w:sz w:val="24"/>
           <w:szCs w:val="24"/>
         </w:rPr>
@@ -257,85 +243,70 @@
         <w:rPr>
           <w:b/>
           <w:bCs/>
-          <w:sz w:val="24"/>
-          <w:szCs w:val="24"/>
-        </w:rPr>
-        <w:t>Symbolic AI</w:t>
-      </w:r>
-      <w:r>
-        <w:rPr>
-          <w:b/>
-          <w:bCs/>
+          <w:color w:val="000000" w:themeColor="text1"/>
+          <w:sz w:val="24"/>
+          <w:szCs w:val="24"/>
+        </w:rPr>
+        <w:t xml:space="preserve">Symbolic AI: </w:t>
+      </w:r>
+      <w:bookmarkEnd w:id="1"/>
+      <w:r>
+        <w:rPr>
+          <w:color w:val="000000" w:themeColor="text1"/>
+          <w:sz w:val="24"/>
+          <w:szCs w:val="24"/>
+        </w:rPr>
+        <w:t>Using If-else, password checking. Problem (Tagging, perception problem</w:t>
+      </w:r>
+      <w:proofErr w:type="gramStart"/>
+      <w:r>
+        <w:rPr>
+          <w:color w:val="000000" w:themeColor="text1"/>
+          <w:sz w:val="24"/>
+          <w:szCs w:val="24"/>
+        </w:rPr>
+        <w:t>) ,</w:t>
+      </w:r>
+      <w:proofErr w:type="gramEnd"/>
+      <w:r>
+        <w:rPr>
+          <w:color w:val="000000" w:themeColor="text1"/>
+          <w:sz w:val="24"/>
+          <w:szCs w:val="24"/>
+        </w:rPr>
+        <w:t xml:space="preserve"> Classical Programing , Handcrafted Rules.</w:t>
+      </w:r>
+    </w:p>
+    <w:p>
+      <w:pPr>
+        <w:rPr>
+          <w:color w:val="000000" w:themeColor="text1"/>
+          <w:sz w:val="24"/>
+          <w:szCs w:val="24"/>
+        </w:rPr>
+      </w:pPr>
+      <w:r>
+        <w:rPr>
+          <w:b/>
+          <w:bCs/>
+          <w:color w:val="000000" w:themeColor="text1"/>
+          <w:sz w:val="24"/>
+          <w:szCs w:val="24"/>
+        </w:rPr>
+        <w:t>Explore</w:t>
+      </w:r>
+      <w:r>
+        <w:rPr>
+          <w:color w:val="000000" w:themeColor="text1"/>
           <w:sz w:val="24"/>
           <w:szCs w:val="24"/>
         </w:rPr>
         <w:t xml:space="preserve">: </w:t>
       </w:r>
-      <w:bookmarkEnd w:id="1"/>
-      <w:r>
-        <w:rPr>
-          <w:sz w:val="24"/>
-          <w:szCs w:val="24"/>
-        </w:rPr>
-        <w:t>Using If-else, password checking.</w:t>
-      </w:r>
-      <w:r>
-        <w:rPr>
-          <w:sz w:val="24"/>
-          <w:szCs w:val="24"/>
-        </w:rPr>
-        <w:t xml:space="preserve"> Problem (Tagging, perception problem</w:t>
-      </w:r>
-      <w:proofErr w:type="gramStart"/>
-      <w:r>
-        <w:rPr>
-          <w:sz w:val="24"/>
-          <w:szCs w:val="24"/>
-        </w:rPr>
-        <w:t>)</w:t>
-      </w:r>
-      <w:r>
-        <w:rPr>
-          <w:sz w:val="24"/>
-          <w:szCs w:val="24"/>
-        </w:rPr>
-        <w:t xml:space="preserve"> ,</w:t>
-      </w:r>
-      <w:proofErr w:type="gramEnd"/>
-      <w:r>
-        <w:rPr>
-          <w:sz w:val="24"/>
-          <w:szCs w:val="24"/>
-        </w:rPr>
-        <w:t xml:space="preserve"> Classical Programing , Handcrafted Rules.</w:t>
-      </w:r>
-    </w:p>
-    <w:p>
-      <w:pPr>
-        <w:rPr>
-          <w:sz w:val="24"/>
-          <w:szCs w:val="24"/>
-        </w:rPr>
-      </w:pPr>
-      <w:r>
-        <w:rPr>
-          <w:b/>
-          <w:bCs/>
-          <w:sz w:val="24"/>
-          <w:szCs w:val="24"/>
-        </w:rPr>
-        <w:t>Explore</w:t>
-      </w:r>
-      <w:r>
-        <w:rPr>
-          <w:sz w:val="24"/>
-          <w:szCs w:val="24"/>
-        </w:rPr>
-        <w:t xml:space="preserve">: </w:t>
-      </w:r>
       <w:bookmarkStart w:id="2" w:name="_Hlk64209157"/>
       <w:r>
         <w:rPr>
+          <w:color w:val="000000" w:themeColor="text1"/>
           <w:sz w:val="24"/>
           <w:szCs w:val="24"/>
         </w:rPr>
@@ -349,6 +320,7 @@
           <w:rFonts w:asciiTheme="majorBidi" w:hAnsiTheme="majorBidi" w:cstheme="majorBidi"/>
           <w:b/>
           <w:bCs/>
+          <w:color w:val="000000" w:themeColor="text1"/>
           <w:sz w:val="32"/>
           <w:szCs w:val="32"/>
         </w:rPr>
@@ -359,119 +331,74 @@
           <w:rFonts w:asciiTheme="majorBidi" w:hAnsiTheme="majorBidi" w:cstheme="majorBidi"/>
           <w:b/>
           <w:bCs/>
-          <w:sz w:val="32"/>
-          <w:szCs w:val="32"/>
-        </w:rPr>
-        <w:t>Machine Learning</w:t>
-      </w:r>
+          <w:color w:val="000000" w:themeColor="text1"/>
+          <w:sz w:val="32"/>
+          <w:szCs w:val="32"/>
+        </w:rPr>
+        <w:t xml:space="preserve">Machine Learning </w:t>
+      </w:r>
+      <w:bookmarkEnd w:id="3"/>
       <w:r>
         <w:rPr>
           <w:rFonts w:asciiTheme="majorBidi" w:hAnsiTheme="majorBidi" w:cstheme="majorBidi"/>
-          <w:b/>
-          <w:bCs/>
-          <w:sz w:val="32"/>
-          <w:szCs w:val="32"/>
-        </w:rPr>
-        <w:t xml:space="preserve"> </w:t>
-      </w:r>
-      <w:bookmarkEnd w:id="3"/>
-      <w:r>
-        <w:rPr>
-          <w:rFonts w:asciiTheme="majorBidi" w:hAnsiTheme="majorBidi" w:cstheme="majorBidi"/>
-        </w:rPr>
-        <w:t>…1990</w:t>
-      </w:r>
-      <w:r>
-        <w:rPr>
-          <w:rFonts w:asciiTheme="majorBidi" w:hAnsiTheme="majorBidi" w:cstheme="majorBidi"/>
-        </w:rPr>
-        <w:t>s</w:t>
-      </w:r>
-    </w:p>
-    <w:p>
-      <w:pPr>
-        <w:rPr>
-          <w:sz w:val="24"/>
-          <w:szCs w:val="24"/>
-        </w:rPr>
-      </w:pPr>
-      <w:r>
-        <w:rPr>
-          <w:sz w:val="24"/>
-          <w:szCs w:val="24"/>
-        </w:rPr>
-        <w:t>Machine Learning is a subset of AI Algorithms whose</w:t>
-      </w:r>
-      <w:r>
-        <w:rPr>
-          <w:sz w:val="24"/>
-          <w:szCs w:val="24"/>
-        </w:rPr>
-        <w:t xml:space="preserve"> </w:t>
-      </w:r>
-      <w:r>
-        <w:rPr>
-          <w:sz w:val="24"/>
-          <w:szCs w:val="24"/>
-        </w:rPr>
-        <w:t>performance improves as they are exposed to more data over time</w:t>
-      </w:r>
-      <w:r>
-        <w:rPr>
-          <w:sz w:val="24"/>
-          <w:szCs w:val="24"/>
-        </w:rPr>
-        <w:t>.</w:t>
-      </w:r>
-    </w:p>
-    <w:p>
-      <w:pPr>
-        <w:rPr>
-          <w:sz w:val="24"/>
-          <w:szCs w:val="24"/>
-        </w:rPr>
-      </w:pPr>
-      <w:r>
-        <w:rPr>
-          <w:sz w:val="24"/>
-          <w:szCs w:val="24"/>
-        </w:rPr>
-        <w:t>In simple a machine that can learn from data, not from handcrafted rules</w:t>
-      </w:r>
-      <w:r>
-        <w:rPr>
-          <w:sz w:val="24"/>
-          <w:szCs w:val="24"/>
-        </w:rPr>
-        <w:t>.</w:t>
-      </w:r>
-    </w:p>
-    <w:p>
-      <w:pPr>
-        <w:rPr>
-          <w:b/>
-          <w:bCs/>
-          <w:sz w:val="24"/>
-          <w:szCs w:val="24"/>
-        </w:rPr>
-      </w:pPr>
-      <w:r>
-        <w:rPr>
-          <w:b/>
-          <w:bCs/>
-          <w:sz w:val="24"/>
-          <w:szCs w:val="24"/>
-        </w:rPr>
-        <w:t xml:space="preserve">Two </w:t>
-      </w:r>
-      <w:r>
-        <w:rPr>
-          <w:b/>
-          <w:bCs/>
-          <w:sz w:val="24"/>
-          <w:szCs w:val="24"/>
-        </w:rPr>
-        <w:t>Points</w:t>
+          <w:color w:val="000000" w:themeColor="text1"/>
+        </w:rPr>
+        <w:t>…1990s</w:t>
+      </w:r>
+    </w:p>
+    <w:p>
+      <w:pPr>
+        <w:rPr>
+          <w:color w:val="000000" w:themeColor="text1"/>
+          <w:sz w:val="24"/>
+          <w:szCs w:val="24"/>
+        </w:rPr>
+      </w:pPr>
+      <w:r>
+        <w:rPr>
+          <w:color w:val="000000" w:themeColor="text1"/>
+          <w:sz w:val="24"/>
+          <w:szCs w:val="24"/>
+        </w:rPr>
+        <w:t>Machine Learning is a subset of AI Algorithms whose performance improves as they are exposed to more data over time.</w:t>
+      </w:r>
+    </w:p>
+    <w:p>
+      <w:pPr>
+        <w:rPr>
+          <w:color w:val="000000" w:themeColor="text1"/>
+          <w:sz w:val="24"/>
+          <w:szCs w:val="24"/>
+        </w:rPr>
+      </w:pPr>
+      <w:r>
+        <w:rPr>
+          <w:color w:val="000000" w:themeColor="text1"/>
+          <w:sz w:val="24"/>
+          <w:szCs w:val="24"/>
+        </w:rPr>
+        <w:t>In simple a machine that can learn from data, not from handcrafted rules.</w:t>
+      </w:r>
+    </w:p>
+    <w:p>
+      <w:pPr>
+        <w:rPr>
+          <w:b/>
+          <w:bCs/>
+          <w:color w:val="000000" w:themeColor="text1"/>
+          <w:sz w:val="24"/>
+          <w:szCs w:val="24"/>
+        </w:rPr>
+      </w:pPr>
+      <w:r>
+        <w:rPr>
+          <w:b/>
+          <w:bCs/>
+          <w:color w:val="000000" w:themeColor="text1"/>
+          <w:sz w:val="24"/>
+          <w:szCs w:val="24"/>
+        </w:rPr>
+        <w:t>Two Points</w:t>
       </w:r>
     </w:p>
     <w:p>
@@ -482,23 +409,18 @@
           <w:numId w:val="2"/>
         </w:numPr>
         <w:rPr>
-          <w:sz w:val="24"/>
-          <w:szCs w:val="24"/>
-        </w:rPr>
-      </w:pPr>
-      <w:r>
-        <w:rPr>
-          <w:sz w:val="24"/>
-          <w:szCs w:val="24"/>
-        </w:rPr>
-        <w:t>Machine have the ability to learn from data</w:t>
-      </w:r>
-      <w:r>
-        <w:rPr>
-          <w:sz w:val="24"/>
-          <w:szCs w:val="24"/>
-        </w:rPr>
-        <w:t>.</w:t>
+          <w:color w:val="000000" w:themeColor="text1"/>
+          <w:sz w:val="24"/>
+          <w:szCs w:val="24"/>
+        </w:rPr>
+      </w:pPr>
+      <w:r>
+        <w:rPr>
+          <w:color w:val="000000" w:themeColor="text1"/>
+          <w:sz w:val="24"/>
+          <w:szCs w:val="24"/>
+        </w:rPr>
+        <w:t>Machine have the ability to learn from data.</w:t>
       </w:r>
     </w:p>
     <w:p>
@@ -509,23 +431,18 @@
           <w:numId w:val="2"/>
         </w:numPr>
         <w:rPr>
-          <w:sz w:val="24"/>
-          <w:szCs w:val="24"/>
-        </w:rPr>
-      </w:pPr>
-      <w:r>
-        <w:rPr>
-          <w:sz w:val="24"/>
-          <w:szCs w:val="24"/>
-        </w:rPr>
-        <w:t>Not learn from Hand crafted rules</w:t>
-      </w:r>
-      <w:r>
-        <w:rPr>
-          <w:sz w:val="24"/>
-          <w:szCs w:val="24"/>
-        </w:rPr>
-        <w:t>.</w:t>
+          <w:color w:val="000000" w:themeColor="text1"/>
+          <w:sz w:val="24"/>
+          <w:szCs w:val="24"/>
+        </w:rPr>
+      </w:pPr>
+      <w:r>
+        <w:rPr>
+          <w:color w:val="000000" w:themeColor="text1"/>
+          <w:sz w:val="24"/>
+          <w:szCs w:val="24"/>
+        </w:rPr>
+        <w:t>Not learn from Hand crafted rules.</w:t>
       </w:r>
     </w:p>
     <w:p>
@@ -536,11 +453,15 @@
           <w:numId w:val="2"/>
         </w:numPr>
         <w:rPr>
-          <w:sz w:val="24"/>
-          <w:szCs w:val="24"/>
-        </w:rPr>
-      </w:pPr>
-      <w:r>
+          <w:color w:val="000000" w:themeColor="text1"/>
+          <w:sz w:val="24"/>
+          <w:szCs w:val="24"/>
+        </w:rPr>
+      </w:pPr>
+      <w:r>
+        <w:rPr>
+          <w:color w:val="000000" w:themeColor="text1"/>
+        </w:rPr>
         <w:t>A machine-learning system is trained rather than explicitly programmed.</w:t>
       </w:r>
     </w:p>
@@ -549,6 +470,7 @@
         <w:rPr>
           <w:b/>
           <w:bCs/>
+          <w:color w:val="000000" w:themeColor="text1"/>
           <w:sz w:val="24"/>
           <w:szCs w:val="24"/>
         </w:rPr>
@@ -558,12 +480,13 @@
           <w:b/>
           <w:bCs/>
           <w:noProof/>
+          <w:color w:val="000000" w:themeColor="text1"/>
           <w:sz w:val="24"/>
           <w:szCs w:val="24"/>
         </w:rPr>
         <w:lastRenderedPageBreak/>
         <w:drawing>
-          <wp:anchor distT="0" distB="0" distL="114300" distR="114300" simplePos="0" relativeHeight="251658240" behindDoc="0" locked="0" layoutInCell="1" allowOverlap="1" wp14:anchorId="3A1AEAA5" wp14:editId="22D32EFE">
+          <wp:anchor distT="0" distB="0" distL="114300" distR="114300" simplePos="0" relativeHeight="251659264" behindDoc="0" locked="0" layoutInCell="1" allowOverlap="1" wp14:anchorId="336FC6BD" wp14:editId="62281DDF">
             <wp:simplePos x="0" y="0"/>
             <wp:positionH relativeFrom="column">
               <wp:posOffset>219075</wp:posOffset>
@@ -614,6 +537,7 @@
       </w:r>
       <w:r>
         <w:rPr>
+          <w:color w:val="000000" w:themeColor="text1"/>
           <w:sz w:val="24"/>
           <w:szCs w:val="24"/>
         </w:rPr>
@@ -623,6 +547,7 @@
         <w:rPr>
           <w:b/>
           <w:bCs/>
+          <w:color w:val="000000" w:themeColor="text1"/>
           <w:sz w:val="24"/>
           <w:szCs w:val="24"/>
         </w:rPr>
@@ -634,6 +559,7 @@
         <w:rPr>
           <w:b/>
           <w:bCs/>
+          <w:color w:val="000000" w:themeColor="text1"/>
           <w:sz w:val="24"/>
           <w:szCs w:val="24"/>
         </w:rPr>
@@ -641,11 +567,12 @@
       <w:r>
         <w:rPr>
           <w:noProof/>
+          <w:color w:val="000000" w:themeColor="text1"/>
           <w:sz w:val="24"/>
           <w:szCs w:val="24"/>
         </w:rPr>
         <w:drawing>
-          <wp:anchor distT="0" distB="0" distL="114300" distR="114300" simplePos="0" relativeHeight="251660288" behindDoc="0" locked="0" layoutInCell="1" allowOverlap="1" wp14:anchorId="0371F656" wp14:editId="75E33ED1">
+          <wp:anchor distT="0" distB="0" distL="114300" distR="114300" simplePos="0" relativeHeight="251660288" behindDoc="0" locked="0" layoutInCell="1" allowOverlap="1" wp14:anchorId="380ECC5A" wp14:editId="2AC27875">
             <wp:simplePos x="0" y="0"/>
             <wp:positionH relativeFrom="margin">
               <wp:align>right</wp:align>
@@ -698,6 +625,7 @@
         <w:rPr>
           <w:b/>
           <w:bCs/>
+          <w:color w:val="000000" w:themeColor="text1"/>
           <w:sz w:val="24"/>
           <w:szCs w:val="24"/>
         </w:rPr>
@@ -709,60 +637,37 @@
         <w:rPr>
           <w:b/>
           <w:bCs/>
-          <w:sz w:val="24"/>
-          <w:szCs w:val="24"/>
-        </w:rPr>
-      </w:pPr>
-    </w:p>
-    <w:p>
-      <w:pPr>
-        <w:rPr>
-          <w:b/>
-          <w:bCs/>
-          <w:sz w:val="24"/>
-          <w:szCs w:val="24"/>
-        </w:rPr>
-      </w:pPr>
-      <w:r>
-        <w:rPr>
-          <w:b/>
-          <w:bCs/>
-          <w:sz w:val="24"/>
-          <w:szCs w:val="24"/>
-        </w:rPr>
-        <w:t>T</w:t>
-      </w:r>
-      <w:r>
-        <w:rPr>
-          <w:b/>
-          <w:bCs/>
-          <w:sz w:val="24"/>
-          <w:szCs w:val="24"/>
-        </w:rPr>
-        <w:t>his new representation</w:t>
-      </w:r>
-      <w:r>
-        <w:rPr>
-          <w:b/>
-          <w:bCs/>
-          <w:sz w:val="24"/>
-          <w:szCs w:val="24"/>
-        </w:rPr>
-        <w:t xml:space="preserve"> </w:t>
-      </w:r>
-      <w:r>
-        <w:rPr>
-          <w:b/>
-          <w:bCs/>
-          <w:sz w:val="24"/>
-          <w:szCs w:val="24"/>
-        </w:rPr>
-        <w:t>basically solves the classification problem.</w:t>
-      </w:r>
-    </w:p>
-    <w:p>
-      <w:pPr>
-        <w:rPr>
+          <w:color w:val="000000" w:themeColor="text1"/>
+          <w:sz w:val="24"/>
+          <w:szCs w:val="24"/>
+        </w:rPr>
+      </w:pPr>
+    </w:p>
+    <w:p>
+      <w:pPr>
+        <w:rPr>
+          <w:b/>
+          <w:bCs/>
+          <w:color w:val="000000" w:themeColor="text1"/>
+          <w:sz w:val="24"/>
+          <w:szCs w:val="24"/>
+        </w:rPr>
+      </w:pPr>
+      <w:r>
+        <w:rPr>
+          <w:b/>
+          <w:bCs/>
+          <w:color w:val="000000" w:themeColor="text1"/>
+          <w:sz w:val="24"/>
+          <w:szCs w:val="24"/>
+        </w:rPr>
+        <w:t>This new representation basically solves the classification problem.</w:t>
+      </w:r>
+    </w:p>
+    <w:p>
+      <w:pPr>
+        <w:rPr>
+          <w:color w:val="000000" w:themeColor="text1"/>
           <w:sz w:val="24"/>
           <w:szCs w:val="24"/>
         </w:rPr>
@@ -772,6 +677,7 @@
         <w:rPr>
           <w:b/>
           <w:bCs/>
+          <w:color w:val="000000" w:themeColor="text1"/>
           <w:sz w:val="24"/>
           <w:szCs w:val="24"/>
         </w:rPr>
@@ -783,6 +689,7 @@
         <w:rPr>
           <w:b/>
           <w:bCs/>
+          <w:color w:val="000000" w:themeColor="text1"/>
           <w:sz w:val="24"/>
           <w:szCs w:val="24"/>
         </w:rPr>
@@ -792,12 +699,14 @@
     <w:p>
       <w:pPr>
         <w:rPr>
-          <w:sz w:val="24"/>
-          <w:szCs w:val="24"/>
-        </w:rPr>
-      </w:pPr>
-      <w:r>
-        <w:rPr>
+          <w:color w:val="000000" w:themeColor="text1"/>
+          <w:sz w:val="24"/>
+          <w:szCs w:val="24"/>
+        </w:rPr>
+      </w:pPr>
+      <w:r>
+        <w:rPr>
+          <w:color w:val="000000" w:themeColor="text1"/>
           <w:sz w:val="24"/>
           <w:szCs w:val="24"/>
         </w:rPr>
@@ -807,12 +716,14 @@
     <w:p>
       <w:pPr>
         <w:rPr>
-          <w:sz w:val="24"/>
-          <w:szCs w:val="24"/>
-        </w:rPr>
-      </w:pPr>
-      <w:r>
-        <w:rPr>
+          <w:color w:val="000000" w:themeColor="text1"/>
+          <w:sz w:val="24"/>
+          <w:szCs w:val="24"/>
+        </w:rPr>
+      </w:pPr>
+      <w:r>
+        <w:rPr>
+          <w:color w:val="000000" w:themeColor="text1"/>
           <w:sz w:val="24"/>
           <w:szCs w:val="24"/>
         </w:rPr>
@@ -822,6 +733,7 @@
     <w:p>
       <w:pPr>
         <w:rPr>
+          <w:color w:val="000000" w:themeColor="text1"/>
           <w:sz w:val="24"/>
           <w:szCs w:val="24"/>
         </w:rPr>
@@ -830,7 +742,7 @@
         <w:rPr>
           <w:rStyle w:val="Strong"/>
           <w:rFonts w:ascii="Georgia" w:hAnsi="Georgia"/>
-          <w:color w:val="292929"/>
+          <w:color w:val="000000" w:themeColor="text1"/>
           <w:spacing w:val="-1"/>
           <w:shd w:val="clear" w:color="auto" w:fill="FFFFFF"/>
         </w:rPr>
@@ -841,7 +753,7 @@
         <w:rPr>
           <w:rStyle w:val="Strong"/>
           <w:rFonts w:ascii="Georgia" w:hAnsi="Georgia"/>
-          <w:color w:val="292929"/>
+          <w:color w:val="000000" w:themeColor="text1"/>
           <w:spacing w:val="-1"/>
           <w:shd w:val="clear" w:color="auto" w:fill="FFFFFF"/>
         </w:rPr>
@@ -852,7 +764,7 @@
         <w:rPr>
           <w:rStyle w:val="Strong"/>
           <w:rFonts w:ascii="Georgia" w:hAnsi="Georgia"/>
-          <w:color w:val="292929"/>
+          <w:color w:val="000000" w:themeColor="text1"/>
           <w:spacing w:val="-1"/>
           <w:shd w:val="clear" w:color="auto" w:fill="FFFFFF"/>
         </w:rPr>
@@ -865,6 +777,7 @@
           <w:rFonts w:asciiTheme="majorBidi" w:hAnsiTheme="majorBidi" w:cstheme="majorBidi"/>
           <w:b/>
           <w:bCs/>
+          <w:color w:val="000000" w:themeColor="text1"/>
           <w:sz w:val="32"/>
           <w:szCs w:val="32"/>
         </w:rPr>
@@ -875,25 +788,17 @@
           <w:rFonts w:asciiTheme="majorBidi" w:hAnsiTheme="majorBidi" w:cstheme="majorBidi"/>
           <w:b/>
           <w:bCs/>
-          <w:sz w:val="32"/>
-          <w:szCs w:val="32"/>
-        </w:rPr>
-        <w:t>Deep learning</w:t>
-      </w:r>
+          <w:color w:val="000000" w:themeColor="text1"/>
+          <w:sz w:val="32"/>
+          <w:szCs w:val="32"/>
+        </w:rPr>
+        <w:t xml:space="preserve">Deep learning </w:t>
+      </w:r>
+      <w:bookmarkEnd w:id="5"/>
       <w:r>
         <w:rPr>
           <w:rFonts w:asciiTheme="majorBidi" w:hAnsiTheme="majorBidi" w:cstheme="majorBidi"/>
-          <w:b/>
-          <w:bCs/>
-          <w:sz w:val="32"/>
-          <w:szCs w:val="32"/>
-        </w:rPr>
-        <w:t xml:space="preserve"> </w:t>
-      </w:r>
-      <w:bookmarkEnd w:id="5"/>
-      <w:r>
-        <w:rPr>
-          <w:rFonts w:asciiTheme="majorBidi" w:hAnsiTheme="majorBidi" w:cstheme="majorBidi"/>
+          <w:color w:val="000000" w:themeColor="text1"/>
           <w:sz w:val="24"/>
           <w:szCs w:val="24"/>
         </w:rPr>
@@ -903,45 +808,35 @@
     <w:p>
       <w:pPr>
         <w:rPr>
-          <w:sz w:val="24"/>
-          <w:szCs w:val="24"/>
-        </w:rPr>
-      </w:pPr>
-      <w:r>
-        <w:rPr>
-          <w:sz w:val="24"/>
-          <w:szCs w:val="24"/>
-        </w:rPr>
-        <w:t xml:space="preserve">A machine that learns from Neural networks </w:t>
-      </w:r>
-      <w:r>
-        <w:rPr>
-          <w:sz w:val="24"/>
-          <w:szCs w:val="24"/>
-        </w:rPr>
-        <w:t xml:space="preserve">models </w:t>
-      </w:r>
-      <w:r>
-        <w:rPr>
-          <w:sz w:val="24"/>
-          <w:szCs w:val="24"/>
-        </w:rPr>
-        <w:t>or artificial neural network inspired by the human brain&amp; in which feature engineering is Easy as Compared to Machine learning.</w:t>
-      </w:r>
-    </w:p>
-    <w:p>
-      <w:pPr>
-        <w:rPr>
-          <w:b/>
-          <w:bCs/>
-          <w:sz w:val="24"/>
-          <w:szCs w:val="24"/>
-        </w:rPr>
-      </w:pPr>
-      <w:r>
-        <w:rPr>
-          <w:b/>
-          <w:bCs/>
+          <w:color w:val="000000" w:themeColor="text1"/>
+          <w:sz w:val="24"/>
+          <w:szCs w:val="24"/>
+        </w:rPr>
+      </w:pPr>
+      <w:r>
+        <w:rPr>
+          <w:color w:val="000000" w:themeColor="text1"/>
+          <w:sz w:val="24"/>
+          <w:szCs w:val="24"/>
+        </w:rPr>
+        <w:t>A machine that learns from Neural networks models or artificial neural network inspired by the human brain&amp; in which feature engineering is Easy as Compared to Machine learning.</w:t>
+      </w:r>
+    </w:p>
+    <w:p>
+      <w:pPr>
+        <w:rPr>
+          <w:b/>
+          <w:bCs/>
+          <w:color w:val="000000" w:themeColor="text1"/>
+          <w:sz w:val="24"/>
+          <w:szCs w:val="24"/>
+        </w:rPr>
+      </w:pPr>
+      <w:r>
+        <w:rPr>
+          <w:b/>
+          <w:bCs/>
+          <w:color w:val="000000" w:themeColor="text1"/>
           <w:sz w:val="24"/>
           <w:szCs w:val="24"/>
         </w:rPr>
@@ -956,12 +851,14 @@
           <w:numId w:val="2"/>
         </w:numPr>
         <w:rPr>
-          <w:sz w:val="24"/>
-          <w:szCs w:val="24"/>
-        </w:rPr>
-      </w:pPr>
-      <w:r>
-        <w:rPr>
+          <w:color w:val="000000" w:themeColor="text1"/>
+          <w:sz w:val="24"/>
+          <w:szCs w:val="24"/>
+        </w:rPr>
+      </w:pPr>
+      <w:r>
+        <w:rPr>
+          <w:color w:val="000000" w:themeColor="text1"/>
           <w:sz w:val="24"/>
           <w:szCs w:val="24"/>
         </w:rPr>
@@ -976,12 +873,14 @@
           <w:numId w:val="2"/>
         </w:numPr>
         <w:rPr>
-          <w:sz w:val="24"/>
-          <w:szCs w:val="24"/>
-        </w:rPr>
-      </w:pPr>
-      <w:r>
-        <w:rPr>
+          <w:color w:val="000000" w:themeColor="text1"/>
+          <w:sz w:val="24"/>
+          <w:szCs w:val="24"/>
+        </w:rPr>
+      </w:pPr>
+      <w:r>
+        <w:rPr>
+          <w:color w:val="000000" w:themeColor="text1"/>
           <w:sz w:val="24"/>
           <w:szCs w:val="24"/>
         </w:rPr>
@@ -993,14 +892,16 @@
         <w:rPr>
           <w:b/>
           <w:bCs/>
-          <w:sz w:val="32"/>
-          <w:szCs w:val="32"/>
-        </w:rPr>
-      </w:pPr>
-      <w:r>
-        <w:rPr>
-          <w:b/>
-          <w:bCs/>
+          <w:color w:val="000000" w:themeColor="text1"/>
+          <w:sz w:val="32"/>
+          <w:szCs w:val="32"/>
+        </w:rPr>
+      </w:pPr>
+      <w:r>
+        <w:rPr>
+          <w:b/>
+          <w:bCs/>
+          <w:color w:val="000000" w:themeColor="text1"/>
           <w:sz w:val="32"/>
           <w:szCs w:val="32"/>
         </w:rPr>
@@ -1012,14 +913,16 @@
         <w:rPr>
           <w:b/>
           <w:bCs/>
-          <w:sz w:val="32"/>
-          <w:szCs w:val="32"/>
-        </w:rPr>
-      </w:pPr>
-      <w:r>
-        <w:rPr>
-          <w:b/>
-          <w:bCs/>
+          <w:color w:val="000000" w:themeColor="text1"/>
+          <w:sz w:val="32"/>
+          <w:szCs w:val="32"/>
+        </w:rPr>
+      </w:pPr>
+      <w:r>
+        <w:rPr>
+          <w:b/>
+          <w:bCs/>
+          <w:color w:val="000000" w:themeColor="text1"/>
           <w:sz w:val="32"/>
           <w:szCs w:val="32"/>
         </w:rPr>
@@ -1031,14 +934,16 @@
         <w:rPr>
           <w:b/>
           <w:bCs/>
-          <w:sz w:val="32"/>
-          <w:szCs w:val="32"/>
-        </w:rPr>
-      </w:pPr>
-      <w:r>
-        <w:rPr>
-          <w:b/>
-          <w:bCs/>
+          <w:color w:val="000000" w:themeColor="text1"/>
+          <w:sz w:val="32"/>
+          <w:szCs w:val="32"/>
+        </w:rPr>
+      </w:pPr>
+      <w:r>
+        <w:rPr>
+          <w:b/>
+          <w:bCs/>
+          <w:color w:val="000000" w:themeColor="text1"/>
           <w:sz w:val="32"/>
           <w:szCs w:val="32"/>
         </w:rPr>
@@ -1051,14 +956,16 @@
         <w:rPr>
           <w:b/>
           <w:bCs/>
-          <w:sz w:val="32"/>
-          <w:szCs w:val="32"/>
-        </w:rPr>
-      </w:pPr>
-      <w:r>
-        <w:rPr>
-          <w:b/>
-          <w:bCs/>
+          <w:color w:val="000000" w:themeColor="text1"/>
+          <w:sz w:val="32"/>
+          <w:szCs w:val="32"/>
+        </w:rPr>
+      </w:pPr>
+      <w:r>
+        <w:rPr>
+          <w:b/>
+          <w:bCs/>
+          <w:color w:val="000000" w:themeColor="text1"/>
           <w:sz w:val="32"/>
           <w:szCs w:val="32"/>
         </w:rPr>
@@ -1071,14 +978,16 @@
         <w:rPr>
           <w:b/>
           <w:bCs/>
-          <w:sz w:val="32"/>
-          <w:szCs w:val="32"/>
-        </w:rPr>
-      </w:pPr>
-      <w:r>
-        <w:rPr>
-          <w:b/>
-          <w:bCs/>
+          <w:color w:val="000000" w:themeColor="text1"/>
+          <w:sz w:val="32"/>
+          <w:szCs w:val="32"/>
+        </w:rPr>
+      </w:pPr>
+      <w:r>
+        <w:rPr>
+          <w:b/>
+          <w:bCs/>
+          <w:color w:val="000000" w:themeColor="text1"/>
           <w:sz w:val="32"/>
           <w:szCs w:val="32"/>
         </w:rPr>
@@ -1091,6 +1000,7 @@
         <w:rPr>
           <w:b/>
           <w:bCs/>
+          <w:color w:val="000000" w:themeColor="text1"/>
           <w:sz w:val="32"/>
           <w:szCs w:val="32"/>
         </w:rPr>
@@ -1100,6 +1010,7 @@
         <w:rPr>
           <w:b/>
           <w:bCs/>
+          <w:color w:val="000000" w:themeColor="text1"/>
           <w:sz w:val="32"/>
           <w:szCs w:val="32"/>
         </w:rPr>
@@ -1110,6 +1021,7 @@
         <w:rPr>
           <w:b/>
           <w:bCs/>
+          <w:color w:val="000000" w:themeColor="text1"/>
           <w:sz w:val="32"/>
           <w:szCs w:val="32"/>
         </w:rPr>
@@ -1121,19 +1033,22 @@
         <w:rPr>
           <w:b/>
           <w:bCs/>
-          <w:sz w:val="32"/>
-          <w:szCs w:val="32"/>
-        </w:rPr>
-      </w:pPr>
-      <w:r>
-        <w:rPr>
-          <w:b/>
-          <w:bCs/>
+          <w:color w:val="000000" w:themeColor="text1"/>
+          <w:sz w:val="32"/>
+          <w:szCs w:val="32"/>
+        </w:rPr>
+      </w:pPr>
+      <w:r>
+        <w:rPr>
+          <w:b/>
+          <w:bCs/>
+          <w:noProof/>
+          <w:color w:val="000000" w:themeColor="text1"/>
           <w:sz w:val="32"/>
           <w:szCs w:val="32"/>
         </w:rPr>
         <w:drawing>
-          <wp:inline distT="0" distB="0" distL="0" distR="0" wp14:anchorId="28C8EC5A" wp14:editId="6C80EABE">
+          <wp:inline distT="0" distB="0" distL="0" distR="0" wp14:anchorId="0193D93B" wp14:editId="20014CCE">
             <wp:extent cx="5943600" cy="1891030"/>
             <wp:effectExtent l="0" t="0" r="0" b="0"/>
             <wp:docPr id="5" name="Picture 5"/>
@@ -1174,16 +1089,18 @@
         <w:rPr>
           <w:b/>
           <w:bCs/>
-          <w:sz w:val="32"/>
-          <w:szCs w:val="32"/>
-        </w:rPr>
-      </w:pPr>
-    </w:p>
-    <w:p>
-      <w:pPr>
-        <w:rPr>
-          <w:b/>
-          <w:bCs/>
+          <w:color w:val="000000" w:themeColor="text1"/>
+          <w:sz w:val="32"/>
+          <w:szCs w:val="32"/>
+        </w:rPr>
+      </w:pPr>
+    </w:p>
+    <w:p>
+      <w:pPr>
+        <w:rPr>
+          <w:b/>
+          <w:bCs/>
+          <w:color w:val="000000" w:themeColor="text1"/>
           <w:sz w:val="32"/>
           <w:szCs w:val="32"/>
         </w:rPr>
@@ -1193,6 +1110,7 @@
         <w:rPr>
           <w:b/>
           <w:bCs/>
+          <w:color w:val="000000" w:themeColor="text1"/>
           <w:sz w:val="32"/>
           <w:szCs w:val="32"/>
         </w:rPr>
@@ -1204,6 +1122,7 @@
         <w:rPr>
           <w:b/>
           <w:bCs/>
+          <w:color w:val="000000" w:themeColor="text1"/>
           <w:sz w:val="32"/>
           <w:szCs w:val="32"/>
         </w:rPr>
@@ -1215,19 +1134,22 @@
         <w:rPr>
           <w:b/>
           <w:bCs/>
-          <w:sz w:val="32"/>
-          <w:szCs w:val="32"/>
-        </w:rPr>
-      </w:pPr>
-      <w:r>
-        <w:rPr>
-          <w:b/>
-          <w:bCs/>
+          <w:color w:val="000000" w:themeColor="text1"/>
+          <w:sz w:val="32"/>
+          <w:szCs w:val="32"/>
+        </w:rPr>
+      </w:pPr>
+      <w:r>
+        <w:rPr>
+          <w:b/>
+          <w:bCs/>
+          <w:noProof/>
+          <w:color w:val="000000" w:themeColor="text1"/>
           <w:sz w:val="32"/>
           <w:szCs w:val="32"/>
         </w:rPr>
         <w:drawing>
-          <wp:inline distT="0" distB="0" distL="0" distR="0" wp14:anchorId="1CB2882E" wp14:editId="2C23FC98">
+          <wp:inline distT="0" distB="0" distL="0" distR="0" wp14:anchorId="6CEC404B" wp14:editId="3E6B7133">
             <wp:extent cx="5943600" cy="2706370"/>
             <wp:effectExtent l="0" t="0" r="0" b="0"/>
             <wp:docPr id="6" name="Picture 6"/>
@@ -1268,6 +1190,7 @@
         <w:rPr>
           <w:b/>
           <w:bCs/>
+          <w:color w:val="000000" w:themeColor="text1"/>
           <w:sz w:val="32"/>
           <w:szCs w:val="32"/>
         </w:rPr>
@@ -1277,6 +1200,7 @@
         <w:rPr>
           <w:b/>
           <w:bCs/>
+          <w:color w:val="000000" w:themeColor="text1"/>
           <w:sz w:val="32"/>
           <w:szCs w:val="32"/>
         </w:rPr>
@@ -1287,6 +1211,7 @@
         <w:rPr>
           <w:b/>
           <w:bCs/>
+          <w:color w:val="000000" w:themeColor="text1"/>
           <w:sz w:val="32"/>
           <w:szCs w:val="32"/>
         </w:rPr>
@@ -1298,19 +1223,22 @@
         <w:rPr>
           <w:b/>
           <w:bCs/>
-          <w:sz w:val="32"/>
-          <w:szCs w:val="32"/>
-        </w:rPr>
-      </w:pPr>
-      <w:r>
-        <w:rPr>
-          <w:b/>
-          <w:bCs/>
+          <w:color w:val="000000" w:themeColor="text1"/>
+          <w:sz w:val="32"/>
+          <w:szCs w:val="32"/>
+        </w:rPr>
+      </w:pPr>
+      <w:r>
+        <w:rPr>
+          <w:b/>
+          <w:bCs/>
+          <w:noProof/>
+          <w:color w:val="000000" w:themeColor="text1"/>
           <w:sz w:val="32"/>
           <w:szCs w:val="32"/>
         </w:rPr>
         <w:drawing>
-          <wp:inline distT="0" distB="0" distL="0" distR="0" wp14:anchorId="1EED4F3D" wp14:editId="4E78C5A6">
+          <wp:inline distT="0" distB="0" distL="0" distR="0" wp14:anchorId="3AE27BA2" wp14:editId="1DADC1FB">
             <wp:extent cx="5943600" cy="3004185"/>
             <wp:effectExtent l="0" t="0" r="0" b="5715"/>
             <wp:docPr id="7" name="Picture 7"/>
@@ -1351,6 +1279,7 @@
         <w:rPr>
           <w:b/>
           <w:bCs/>
+          <w:color w:val="000000" w:themeColor="text1"/>
           <w:sz w:val="32"/>
           <w:szCs w:val="32"/>
         </w:rPr>
@@ -1360,31 +1289,25 @@
         <w:rPr>
           <w:b/>
           <w:bCs/>
-          <w:sz w:val="32"/>
-          <w:szCs w:val="32"/>
-        </w:rPr>
-        <w:t>Shallow Learning</w:t>
-      </w:r>
-      <w:r>
-        <w:rPr>
-          <w:b/>
-          <w:bCs/>
-          <w:sz w:val="32"/>
-          <w:szCs w:val="32"/>
-        </w:rPr>
-        <w:t>:</w:t>
+          <w:color w:val="000000" w:themeColor="text1"/>
+          <w:sz w:val="32"/>
+          <w:szCs w:val="32"/>
+        </w:rPr>
+        <w:t>Shallow Learning:</w:t>
       </w:r>
     </w:p>
     <w:bookmarkEnd w:id="9"/>
     <w:p>
       <w:pPr>
         <w:rPr>
-          <w:sz w:val="24"/>
-          <w:szCs w:val="24"/>
-        </w:rPr>
-      </w:pPr>
-      <w:r>
-        <w:rPr>
+          <w:color w:val="000000" w:themeColor="text1"/>
+          <w:sz w:val="24"/>
+          <w:szCs w:val="24"/>
+        </w:rPr>
+      </w:pPr>
+      <w:r>
+        <w:rPr>
+          <w:color w:val="000000" w:themeColor="text1"/>
           <w:sz w:val="24"/>
           <w:szCs w:val="24"/>
         </w:rPr>
@@ -1394,6 +1317,7 @@
     <w:p>
       <w:pPr>
         <w:rPr>
+          <w:color w:val="000000" w:themeColor="text1"/>
           <w:sz w:val="24"/>
           <w:szCs w:val="24"/>
         </w:rPr>
@@ -1403,12 +1327,14 @@
           <w:rFonts w:asciiTheme="majorBidi" w:hAnsiTheme="majorBidi" w:cstheme="majorBidi"/>
           <w:b/>
           <w:bCs/>
+          <w:noProof/>
+          <w:color w:val="000000" w:themeColor="text1"/>
           <w:sz w:val="32"/>
           <w:szCs w:val="32"/>
         </w:rPr>
         <w:lastRenderedPageBreak/>
         <w:drawing>
-          <wp:anchor distT="0" distB="0" distL="114300" distR="114300" simplePos="0" relativeHeight="251661312" behindDoc="0" locked="0" layoutInCell="1" allowOverlap="1" wp14:anchorId="29C8F52B" wp14:editId="1E345CBC">
+          <wp:anchor distT="0" distB="0" distL="114300" distR="114300" simplePos="0" relativeHeight="251661312" behindDoc="0" locked="0" layoutInCell="1" allowOverlap="1" wp14:anchorId="2DF782A4" wp14:editId="0B5B99DC">
             <wp:simplePos x="0" y="0"/>
             <wp:positionH relativeFrom="column">
               <wp:posOffset>1419225</wp:posOffset>
@@ -1477,6 +1403,7 @@
       </w:r>
       <w:r>
         <w:rPr>
+          <w:color w:val="000000" w:themeColor="text1"/>
           <w:sz w:val="24"/>
           <w:szCs w:val="24"/>
         </w:rPr>
@@ -1486,12 +1413,14 @@
     <w:p>
       <w:pPr>
         <w:rPr>
-          <w:sz w:val="24"/>
-          <w:szCs w:val="24"/>
-        </w:rPr>
-      </w:pPr>
-      <w:r>
-        <w:rPr>
+          <w:color w:val="000000" w:themeColor="text1"/>
+          <w:sz w:val="24"/>
+          <w:szCs w:val="24"/>
+        </w:rPr>
+      </w:pPr>
+      <w:r>
+        <w:rPr>
+          <w:color w:val="000000" w:themeColor="text1"/>
           <w:sz w:val="24"/>
           <w:szCs w:val="24"/>
         </w:rPr>
@@ -1499,28 +1428,34 @@
       </w:r>
     </w:p>
     <w:p>
+      <w:pPr>
+        <w:rPr>
+          <w:color w:val="000000" w:themeColor="text1"/>
+        </w:rPr>
+      </w:pPr>
       <w:r>
         <w:rPr>
           <w:rFonts w:asciiTheme="majorBidi" w:hAnsiTheme="majorBidi" w:cstheme="majorBidi"/>
           <w:b/>
           <w:bCs/>
+          <w:color w:val="000000" w:themeColor="text1"/>
           <w:sz w:val="32"/>
           <w:szCs w:val="32"/>
         </w:rPr>
         <w:t>Deep learning:</w:t>
       </w:r>
       <w:r>
-        <w:t xml:space="preserve"> </w:t>
-      </w:r>
-      <w:r>
-        <w:t>Deep learning isn’t always the right tool for the job—sometimes there isn’t enough data for deep learning to be applicable, and sometimes the problem is better solved by a different algorithm. If deep learning is your first contact with machine learning, then you may find yourself in a situation where all you have is the deep-learning hammer, and every machine-learning problem starts to look like a nail. The only way not to fall into this trap is to be familiar with other approaches and practice them when appropriate.</w:t>
+        <w:rPr>
+          <w:color w:val="000000" w:themeColor="text1"/>
+        </w:rPr>
+        <w:t xml:space="preserve"> Deep learning isn’t always the right tool for the job—sometimes there isn’t enough data for deep learning to be applicable, and sometimes the problem is better solved by a different algorithm. If deep learning is your first contact with machine learning, then you may find yourself in a situation where all you have is the deep-learning hammer, and every machine-learning problem starts to look like a nail. The only way not to fall into this trap is to be familiar with other approaches and practice them when appropriate.</w:t>
       </w:r>
     </w:p>
     <w:p>
       <w:pPr>
         <w:rPr>
           <w:rFonts w:ascii="Arial" w:hAnsi="Arial" w:cs="Arial"/>
-          <w:color w:val="444444"/>
+          <w:color w:val="000000" w:themeColor="text1"/>
           <w:shd w:val="clear" w:color="auto" w:fill="FFFFFF"/>
         </w:rPr>
       </w:pPr>
@@ -1530,83 +1465,599 @@
           <w:rFonts w:asciiTheme="majorBidi" w:hAnsiTheme="majorBidi" w:cstheme="majorBidi"/>
           <w:b/>
           <w:bCs/>
-          <w:sz w:val="32"/>
-          <w:szCs w:val="32"/>
-        </w:rPr>
-        <w:t xml:space="preserve">Probabilistic </w:t>
-      </w:r>
-      <w:r>
-        <w:rPr>
-          <w:rFonts w:asciiTheme="majorBidi" w:hAnsiTheme="majorBidi" w:cstheme="majorBidi"/>
-          <w:b/>
-          <w:bCs/>
-          <w:sz w:val="32"/>
-          <w:szCs w:val="32"/>
-        </w:rPr>
-        <w:t>modeling</w:t>
-      </w:r>
-      <w:r>
-        <w:rPr>
-          <w:rFonts w:asciiTheme="majorBidi" w:hAnsiTheme="majorBidi" w:cstheme="majorBidi"/>
-          <w:b/>
-          <w:bCs/>
-          <w:sz w:val="32"/>
-          <w:szCs w:val="32"/>
-        </w:rPr>
-        <w:t xml:space="preserve"> (</w:t>
+          <w:color w:val="000000" w:themeColor="text1"/>
+          <w:sz w:val="32"/>
+          <w:szCs w:val="32"/>
+        </w:rPr>
+        <w:t>Probabilistic modeling (</w:t>
       </w:r>
       <w:r>
         <w:rPr>
           <w:rFonts w:ascii="Arial" w:hAnsi="Arial" w:cs="Arial"/>
-          <w:color w:val="444444"/>
+          <w:color w:val="000000" w:themeColor="text1"/>
           <w:shd w:val="clear" w:color="auto" w:fill="FFFFFF"/>
         </w:rPr>
-        <w:t xml:space="preserve">text </w:t>
-      </w:r>
-      <w:r>
+        <w:t>text classification)</w:t>
+      </w:r>
+    </w:p>
+    <w:p>
+      <w:pPr>
         <w:rPr>
           <w:rFonts w:ascii="Arial" w:hAnsi="Arial" w:cs="Arial"/>
-          <w:color w:val="444444"/>
+          <w:color w:val="000000" w:themeColor="text1"/>
           <w:shd w:val="clear" w:color="auto" w:fill="FFFFFF"/>
         </w:rPr>
-        <w:t>classification):</w:t>
-      </w:r>
-    </w:p>
-    <w:p>
-      <w:pPr>
+      </w:pPr>
+      <w:r>
         <w:rPr>
           <w:rFonts w:ascii="Arial" w:hAnsi="Arial" w:cs="Arial"/>
-          <w:color w:val="444444"/>
+          <w:color w:val="000000" w:themeColor="text1"/>
           <w:shd w:val="clear" w:color="auto" w:fill="FFFFFF"/>
         </w:rPr>
-      </w:pPr>
-      <w:r>
-        <w:t>Naive Bayes algorithm.</w:t>
-      </w:r>
-    </w:p>
-    <w:p>
-      <w:pPr>
-        <w:rPr>
-          <w:rFonts w:asciiTheme="majorBidi" w:hAnsiTheme="majorBidi" w:cstheme="majorBidi"/>
-          <w:b/>
-          <w:bCs/>
-          <w:sz w:val="32"/>
-          <w:szCs w:val="32"/>
-        </w:rPr>
-      </w:pPr>
-    </w:p>
-    <w:bookmarkEnd w:id="10"/>
-    <w:p>
-      <w:pPr>
-        <w:rPr>
-          <w:rFonts w:cstheme="minorHAnsi"/>
+        <w:t>Posterior probability</w:t>
+      </w:r>
+      <w:r>
+        <w:rPr>
+          <w:rFonts w:ascii="Arial" w:hAnsi="Arial" w:cs="Arial"/>
+          <w:color w:val="000000" w:themeColor="text1"/>
+          <w:shd w:val="clear" w:color="auto" w:fill="FFFFFF"/>
+        </w:rPr>
+        <w:t xml:space="preserve"> p</w:t>
+      </w:r>
+      <w:r>
+        <w:rPr>
+          <w:rFonts w:ascii="Arial" w:hAnsi="Arial" w:cs="Arial"/>
+          <w:color w:val="000000" w:themeColor="text1"/>
+          <w:shd w:val="clear" w:color="auto" w:fill="FFFFFF"/>
+        </w:rPr>
+        <w:t>(x/y) vs Bay’s rule p(x/y) = (p(x/</w:t>
+      </w:r>
+      <w:r>
+        <w:rPr>
+          <w:rFonts w:ascii="Arial" w:hAnsi="Arial" w:cs="Arial"/>
+          <w:color w:val="000000" w:themeColor="text1"/>
+          <w:shd w:val="clear" w:color="auto" w:fill="FFFFFF"/>
+        </w:rPr>
+        <w:t>y) p</w:t>
+      </w:r>
+      <w:r>
+        <w:rPr>
+          <w:rFonts w:ascii="Arial" w:hAnsi="Arial" w:cs="Arial"/>
+          <w:color w:val="000000" w:themeColor="text1"/>
+          <w:shd w:val="clear" w:color="auto" w:fill="FFFFFF"/>
+        </w:rPr>
+        <w:t>(y))/p(x)</w:t>
+      </w:r>
+    </w:p>
+    <w:p>
+      <w:pPr>
+        <w:rPr>
+          <w:b/>
+          <w:bCs/>
+          <w:color w:val="000000" w:themeColor="text1"/>
           <w:sz w:val="28"/>
           <w:szCs w:val="28"/>
         </w:rPr>
       </w:pPr>
+      <w:r>
+        <w:rPr>
+          <w:b/>
+          <w:bCs/>
+          <w:color w:val="000000" w:themeColor="text1"/>
+          <w:sz w:val="28"/>
+          <w:szCs w:val="28"/>
+        </w:rPr>
+        <w:t>Naive Bayes algorithm</w:t>
+      </w:r>
+      <w:bookmarkEnd w:id="10"/>
+      <w:r>
+        <w:rPr>
+          <w:b/>
+          <w:bCs/>
+          <w:color w:val="000000" w:themeColor="text1"/>
+          <w:sz w:val="28"/>
+          <w:szCs w:val="28"/>
+        </w:rPr>
+        <w:t>:</w:t>
+      </w:r>
+    </w:p>
+    <w:p>
+      <w:pPr>
+        <w:rPr>
+          <w:rFonts w:ascii="Arial" w:hAnsi="Arial" w:cs="Arial"/>
+          <w:color w:val="202124"/>
+          <w:shd w:val="clear" w:color="auto" w:fill="FFFFFF"/>
+        </w:rPr>
+      </w:pPr>
+      <w:r>
+        <w:rPr>
+          <w:rFonts w:ascii="Arial" w:hAnsi="Arial" w:cs="Arial"/>
+          <w:color w:val="000000" w:themeColor="text1"/>
+          <w:shd w:val="clear" w:color="auto" w:fill="FFFFFF"/>
+        </w:rPr>
+        <w:t xml:space="preserve">Naive Bayes is suitable for solving multi-class prediction problems. If its assumption of the independence of features holds true, it can perform better than other models and requires much </w:t>
+      </w:r>
+      <w:proofErr w:type="gramStart"/>
+      <w:r>
+        <w:rPr>
+          <w:rFonts w:ascii="Arial" w:hAnsi="Arial" w:cs="Arial"/>
+          <w:color w:val="000000" w:themeColor="text1"/>
+          <w:shd w:val="clear" w:color="auto" w:fill="FFFFFF"/>
+        </w:rPr>
+        <w:t>less</w:t>
+      </w:r>
+      <w:proofErr w:type="gramEnd"/>
+      <w:r>
+        <w:rPr>
+          <w:rFonts w:ascii="Arial" w:hAnsi="Arial" w:cs="Arial"/>
+          <w:color w:val="000000" w:themeColor="text1"/>
+          <w:shd w:val="clear" w:color="auto" w:fill="FFFFFF"/>
+        </w:rPr>
+        <w:t xml:space="preserve"> training data. Naive Bayes is better suited for categorical input variables than numerical variables</w:t>
+      </w:r>
+      <w:r>
+        <w:rPr>
+          <w:rFonts w:ascii="Arial" w:hAnsi="Arial" w:cs="Arial"/>
+          <w:color w:val="000000" w:themeColor="text1"/>
+          <w:shd w:val="clear" w:color="auto" w:fill="FFFFFF"/>
+        </w:rPr>
+        <w:t>.</w:t>
+      </w:r>
+      <w:r>
+        <w:rPr>
+          <w:rFonts w:ascii="Arial" w:hAnsi="Arial" w:cs="Arial"/>
+          <w:color w:val="202124"/>
+          <w:shd w:val="clear" w:color="auto" w:fill="FFFFFF"/>
+        </w:rPr>
+        <w:t xml:space="preserve"> </w:t>
+      </w:r>
+      <w:r>
+        <w:rPr>
+          <w:rFonts w:ascii="Arial" w:hAnsi="Arial" w:cs="Arial"/>
+          <w:color w:val="202124"/>
+          <w:shd w:val="clear" w:color="auto" w:fill="FFFFFF"/>
+        </w:rPr>
+        <w:t>P</w:t>
+      </w:r>
+      <w:r>
+        <w:rPr>
+          <w:rFonts w:ascii="Arial" w:hAnsi="Arial" w:cs="Arial"/>
+          <w:color w:val="202124"/>
+          <w:shd w:val="clear" w:color="auto" w:fill="FFFFFF"/>
+        </w:rPr>
+        <w:t>redict the probability of different class based on various attributes. This algorithm is mostly </w:t>
+      </w:r>
+      <w:r>
+        <w:rPr>
+          <w:rFonts w:ascii="Arial" w:hAnsi="Arial" w:cs="Arial"/>
+          <w:b/>
+          <w:bCs/>
+          <w:color w:val="202124"/>
+          <w:shd w:val="clear" w:color="auto" w:fill="FFFFFF"/>
+        </w:rPr>
+        <w:t>used</w:t>
+      </w:r>
+      <w:r>
+        <w:rPr>
+          <w:rFonts w:ascii="Arial" w:hAnsi="Arial" w:cs="Arial"/>
+          <w:color w:val="202124"/>
+          <w:shd w:val="clear" w:color="auto" w:fill="FFFFFF"/>
+        </w:rPr>
+        <w:t> in text classification and with problems having multiple classes</w:t>
+      </w:r>
+      <w:r>
+        <w:rPr>
+          <w:rFonts w:ascii="Arial" w:hAnsi="Arial" w:cs="Arial"/>
+          <w:color w:val="202124"/>
+          <w:shd w:val="clear" w:color="auto" w:fill="FFFFFF"/>
+        </w:rPr>
+        <w:t>.</w:t>
+      </w:r>
+    </w:p>
+    <w:p>
+      <w:pPr>
+        <w:rPr>
+          <w:b/>
+          <w:bCs/>
+          <w:sz w:val="32"/>
+          <w:szCs w:val="32"/>
+        </w:rPr>
+      </w:pPr>
+      <w:r>
+        <w:rPr>
+          <w:b/>
+          <w:bCs/>
+          <w:sz w:val="32"/>
+          <w:szCs w:val="32"/>
+        </w:rPr>
+        <w:t>logistic regression</w:t>
+      </w:r>
+      <w:r>
+        <w:rPr>
+          <w:b/>
+          <w:bCs/>
+          <w:sz w:val="32"/>
+          <w:szCs w:val="32"/>
+        </w:rPr>
+        <w:t xml:space="preserve"> (Hello World):</w:t>
+      </w:r>
+    </w:p>
+    <w:p>
+      <w:pPr>
+        <w:rPr>
+          <w:sz w:val="24"/>
+          <w:szCs w:val="24"/>
+        </w:rPr>
+      </w:pPr>
+      <w:r>
+        <w:rPr>
+          <w:sz w:val="24"/>
+          <w:szCs w:val="24"/>
+        </w:rPr>
+        <w:t>Logistic Regression, also known as Logit Regression or Logit Model, is a mathematical model used in statistics to estimate (guess) the probability of an event occurring having been given some previous data. Logistic Regression works with binary data, where either the event happens (1) or the event does not happen (0).</w:t>
+      </w:r>
+    </w:p>
+    <w:p>
+      <w:pPr>
+        <w:rPr>
+          <w:sz w:val="24"/>
+          <w:szCs w:val="24"/>
+        </w:rPr>
+      </w:pPr>
+      <w:r>
+        <w:rPr>
+          <w:sz w:val="24"/>
+          <w:szCs w:val="24"/>
+        </w:rPr>
+        <w:t>categorical variable means (yes/no, true, false)</w:t>
+      </w:r>
+    </w:p>
+    <w:p>
+      <w:pPr>
+        <w:rPr>
+          <w:b/>
+          <w:bCs/>
+          <w:sz w:val="24"/>
+          <w:szCs w:val="24"/>
+        </w:rPr>
+      </w:pPr>
+      <w:r>
+        <w:rPr>
+          <w:b/>
+          <w:bCs/>
+          <w:sz w:val="24"/>
+          <w:szCs w:val="24"/>
+        </w:rPr>
+        <w:t xml:space="preserve">Sigmoid Function y = 1 </w:t>
+      </w:r>
+      <w:r>
+        <w:rPr>
+          <w:b/>
+          <w:bCs/>
+          <w:sz w:val="24"/>
+          <w:szCs w:val="24"/>
+        </w:rPr>
+        <w:t>/ (</w:t>
+      </w:r>
+      <w:r>
+        <w:rPr>
+          <w:b/>
+          <w:bCs/>
+          <w:sz w:val="24"/>
+          <w:szCs w:val="24"/>
+        </w:rPr>
+        <w:t>1+e</w:t>
+      </w:r>
+      <w:r>
+        <w:rPr>
+          <w:b/>
+          <w:bCs/>
+          <w:sz w:val="24"/>
+          <w:szCs w:val="24"/>
+          <w:vertAlign w:val="superscript"/>
+        </w:rPr>
+        <w:t>-</w:t>
+      </w:r>
+      <w:proofErr w:type="gramStart"/>
+      <w:r>
+        <w:rPr>
+          <w:b/>
+          <w:bCs/>
+          <w:sz w:val="24"/>
+          <w:szCs w:val="24"/>
+          <w:vertAlign w:val="superscript"/>
+        </w:rPr>
+        <w:t>x</w:t>
+      </w:r>
+      <w:r>
+        <w:rPr>
+          <w:b/>
+          <w:bCs/>
+          <w:sz w:val="24"/>
+          <w:szCs w:val="24"/>
+        </w:rPr>
+        <w:t xml:space="preserve"> )</w:t>
+      </w:r>
+      <w:proofErr w:type="gramEnd"/>
+      <w:r>
+        <w:rPr>
+          <w:b/>
+          <w:bCs/>
+          <w:sz w:val="24"/>
+          <w:szCs w:val="24"/>
+        </w:rPr>
+        <w:t xml:space="preserve">    between 0 to 1</w:t>
+      </w:r>
+      <w:r>
+        <w:rPr>
+          <w:b/>
+          <w:bCs/>
+          <w:sz w:val="24"/>
+          <w:szCs w:val="24"/>
+        </w:rPr>
+        <w:t xml:space="preserve"> ,0.5 center </w:t>
+      </w:r>
+      <w:r>
+        <w:rPr>
+          <w:b/>
+          <w:bCs/>
+          <w:sz w:val="24"/>
+          <w:szCs w:val="24"/>
+        </w:rPr>
+        <w:t xml:space="preserve">(Unclassifiable), Data Set Should Be free from Missing Values </w:t>
+      </w:r>
+    </w:p>
+    <w:p>
+      <w:pPr>
+        <w:rPr>
+          <w:b/>
+          <w:bCs/>
+          <w:sz w:val="24"/>
+          <w:szCs w:val="24"/>
+        </w:rPr>
+      </w:pPr>
+      <w:r>
+        <w:rPr>
+          <w:b/>
+          <w:bCs/>
+          <w:sz w:val="24"/>
+          <w:szCs w:val="24"/>
+        </w:rPr>
+        <w:t>Data Point</w:t>
+      </w:r>
+    </w:p>
+    <w:p>
+      <w:pPr>
+        <w:rPr>
+          <w:b/>
+          <w:bCs/>
+          <w:sz w:val="24"/>
+          <w:szCs w:val="24"/>
+        </w:rPr>
+      </w:pPr>
+      <w:r>
+        <w:rPr>
+          <w:b/>
+          <w:bCs/>
+          <w:sz w:val="24"/>
+          <w:szCs w:val="24"/>
+        </w:rPr>
+        <w:lastRenderedPageBreak/>
+        <w:t>30-50</w:t>
+      </w:r>
+    </w:p>
+    <w:p>
+      <w:pPr>
+        <w:rPr>
+          <w:b/>
+          <w:bCs/>
+          <w:sz w:val="24"/>
+          <w:szCs w:val="24"/>
+        </w:rPr>
+      </w:pPr>
+      <w:r>
+        <w:rPr>
+          <w:b/>
+          <w:bCs/>
+          <w:sz w:val="24"/>
+          <w:szCs w:val="24"/>
+        </w:rPr>
+        <w:t>60- 100 (Binary)</w:t>
+      </w:r>
+      <w:r>
+        <w:rPr>
+          <w:noProof/>
+          <w:sz w:val="24"/>
+          <w:szCs w:val="24"/>
+        </w:rPr>
+        <w:t xml:space="preserve"> </w:t>
+      </w:r>
+    </w:p>
+    <w:p>
+      <w:pPr>
+        <w:rPr>
+          <w:b/>
+          <w:bCs/>
+          <w:sz w:val="24"/>
+          <w:szCs w:val="24"/>
+        </w:rPr>
+      </w:pPr>
+      <w:proofErr w:type="spellStart"/>
+      <w:r>
+        <w:rPr>
+          <w:b/>
+          <w:bCs/>
+          <w:sz w:val="24"/>
+          <w:szCs w:val="24"/>
+        </w:rPr>
+        <w:t>Sklearn</w:t>
+      </w:r>
+      <w:proofErr w:type="spellEnd"/>
+    </w:p>
+    <w:p>
+      <w:pPr>
+        <w:rPr>
+          <w:b/>
+          <w:bCs/>
+          <w:sz w:val="24"/>
+          <w:szCs w:val="24"/>
+        </w:rPr>
+      </w:pPr>
+      <w:r>
+        <w:rPr>
+          <w:noProof/>
+          <w:sz w:val="24"/>
+          <w:szCs w:val="24"/>
+        </w:rPr>
+        <w:drawing>
+          <wp:anchor distT="0" distB="0" distL="114300" distR="114300" simplePos="0" relativeHeight="251662336" behindDoc="0" locked="0" layoutInCell="1" allowOverlap="1" wp14:anchorId="5250A95B" wp14:editId="5B2FAC6A">
+            <wp:simplePos x="0" y="0"/>
+            <wp:positionH relativeFrom="margin">
+              <wp:align>center</wp:align>
+            </wp:positionH>
+            <wp:positionV relativeFrom="paragraph">
+              <wp:posOffset>280035</wp:posOffset>
+            </wp:positionV>
+            <wp:extent cx="4152900" cy="1943100"/>
+            <wp:effectExtent l="0" t="0" r="0" b="0"/>
+            <wp:wrapTopAndBottom/>
+            <wp:docPr id="8" name="Picture 8"/>
+            <wp:cNvGraphicFramePr>
+              <a:graphicFrameLocks xmlns:a="http://schemas.openxmlformats.org/drawingml/2006/main" noChangeAspect="1"/>
+            </wp:cNvGraphicFramePr>
+            <a:graphic xmlns:a="http://schemas.openxmlformats.org/drawingml/2006/main">
+              <a:graphicData uri="http://schemas.openxmlformats.org/drawingml/2006/picture">
+                <pic:pic xmlns:pic="http://schemas.openxmlformats.org/drawingml/2006/picture">
+                  <pic:nvPicPr>
+                    <pic:cNvPr id="0" name="Picture 1"/>
+                    <pic:cNvPicPr>
+                      <a:picLocks noChangeAspect="1" noChangeArrowheads="1"/>
+                    </pic:cNvPicPr>
+                  </pic:nvPicPr>
+                  <pic:blipFill>
+                    <a:blip r:embed="rId15">
+                      <a:extLst>
+                        <a:ext uri="{28A0092B-C50C-407E-A947-70E740481C1C}">
+                          <a14:useLocalDpi xmlns:a14="http://schemas.microsoft.com/office/drawing/2010/main" val="0"/>
+                        </a:ext>
+                      </a:extLst>
+                    </a:blip>
+                    <a:srcRect/>
+                    <a:stretch>
+                      <a:fillRect/>
+                    </a:stretch>
+                  </pic:blipFill>
+                  <pic:spPr bwMode="auto">
+                    <a:xfrm>
+                      <a:off x="0" y="0"/>
+                      <a:ext cx="4152900" cy="1943100"/>
+                    </a:xfrm>
+                    <a:prstGeom prst="rect">
+                      <a:avLst/>
+                    </a:prstGeom>
+                    <a:noFill/>
+                    <a:ln>
+                      <a:noFill/>
+                    </a:ln>
+                  </pic:spPr>
+                </pic:pic>
+              </a:graphicData>
+            </a:graphic>
+          </wp:anchor>
+        </w:drawing>
+      </w:r>
+      <w:r>
+        <w:rPr>
+          <w:b/>
+          <w:bCs/>
+          <w:sz w:val="24"/>
+          <w:szCs w:val="24"/>
+        </w:rPr>
+        <w:t xml:space="preserve">Used </w:t>
+      </w:r>
+      <w:proofErr w:type="gramStart"/>
+      <w:r>
+        <w:rPr>
+          <w:b/>
+          <w:bCs/>
+          <w:sz w:val="24"/>
+          <w:szCs w:val="24"/>
+        </w:rPr>
+        <w:t>in :</w:t>
+      </w:r>
+      <w:proofErr w:type="gramEnd"/>
+      <w:r>
+        <w:rPr>
+          <w:b/>
+          <w:bCs/>
+          <w:sz w:val="24"/>
+          <w:szCs w:val="24"/>
+        </w:rPr>
+        <w:t xml:space="preserve"> </w:t>
+      </w:r>
+      <w:r>
+        <w:rPr>
+          <w:b/>
+          <w:bCs/>
+          <w:sz w:val="24"/>
+          <w:szCs w:val="24"/>
+        </w:rPr>
+        <w:t xml:space="preserve">Fraud </w:t>
+      </w:r>
+      <w:r>
+        <w:rPr>
+          <w:b/>
+          <w:bCs/>
+          <w:sz w:val="24"/>
+          <w:szCs w:val="24"/>
+        </w:rPr>
+        <w:t>Detection, Diseases</w:t>
+      </w:r>
+      <w:r>
+        <w:rPr>
+          <w:b/>
+          <w:bCs/>
+          <w:sz w:val="24"/>
+          <w:szCs w:val="24"/>
+        </w:rPr>
+        <w:t xml:space="preserve"> </w:t>
+      </w:r>
+      <w:r>
+        <w:rPr>
+          <w:b/>
+          <w:bCs/>
+          <w:sz w:val="24"/>
+          <w:szCs w:val="24"/>
+        </w:rPr>
+        <w:t>Detection, Email</w:t>
+      </w:r>
+      <w:r>
+        <w:rPr>
+          <w:b/>
+          <w:bCs/>
+          <w:sz w:val="24"/>
+          <w:szCs w:val="24"/>
+        </w:rPr>
+        <w:t xml:space="preserve"> Spam or no Spam</w:t>
+      </w:r>
+    </w:p>
+    <w:p>
+      <w:pPr>
+        <w:rPr>
+          <w:b/>
+          <w:bCs/>
+          <w:sz w:val="24"/>
+          <w:szCs w:val="24"/>
+        </w:rPr>
+      </w:pPr>
     </w:p>
     <w:sectPr>
-      <w:headerReference w:type="default" r:id="rId15"/>
+      <w:headerReference w:type="even" r:id="rId16"/>
+      <w:headerReference w:type="default" r:id="rId17"/>
+      <w:footerReference w:type="even" r:id="rId18"/>
+      <w:footerReference w:type="default" r:id="rId19"/>
+      <w:headerReference w:type="first" r:id="rId20"/>
+      <w:footerReference w:type="first" r:id="rId21"/>
       <w:pgSz w:w="12240" w:h="15840"/>
       <w:pgMar w:top="1440" w:right="1440" w:bottom="1440" w:left="1440" w:header="720" w:footer="720" w:gutter="0"/>
       <w:cols w:space="720"/>
@@ -1641,6 +2092,36 @@
 </w:endnotes>
 </file>
 
+<file path=word/footer1.xml><?xml version="1.0" encoding="utf-8"?>
+<w:ftr xmlns:wpc="http://schemas.microsoft.com/office/word/2010/wordprocessingCanvas" xmlns:cx="http://schemas.microsoft.com/office/drawing/2014/chartex" xmlns:cx1="http://schemas.microsoft.com/office/drawing/2015/9/8/chartex" xmlns:cx2="http://schemas.microsoft.com/office/drawing/2015/10/21/chartex" xmlns:cx3="http://schemas.microsoft.com/office/drawing/2016/5/9/chartex" xmlns:cx4="http://schemas.microsoft.com/office/drawing/2016/5/10/chartex" xmlns:cx5="http://schemas.microsoft.com/office/drawing/2016/5/11/chartex" xmlns:cx6="http://schemas.microsoft.com/office/drawing/2016/5/12/chartex" xmlns:cx7="http://schemas.microsoft.com/office/drawing/2016/5/13/chartex" xmlns:cx8="http://schemas.microsoft.com/office/drawing/2016/5/14/chartex" xmlns:mc="http://schemas.openxmlformats.org/markup-compatibility/2006" xmlns:aink="http://schemas.microsoft.com/office/drawing/2016/ink" xmlns:am3d="http://schemas.microsoft.com/office/drawing/2017/model3d" xmlns:o="urn:schemas-microsoft-com:office:office" xmlns:r="http://schemas.openxmlformats.org/officeDocument/2006/relationships" xmlns:m="http://schemas.openxmlformats.org/officeDocument/2006/math" xmlns:v="urn:schemas-microsoft-com:vml" xmlns:wp14="http://schemas.microsoft.com/office/word/2010/wordprocessingDrawing" xmlns:wp="http://schemas.openxmlformats.org/drawingml/2006/wordprocessingDrawing" xmlns:w10="urn:schemas-microsoft-com:office:word" xmlns:w="http://schemas.openxmlformats.org/wordprocessingml/2006/main" xmlns:w14="http://schemas.microsoft.com/office/word/2010/wordml" xmlns:w15="http://schemas.microsoft.com/office/word/2012/wordml" xmlns:w16cex="http://schemas.microsoft.com/office/word/2018/wordml/cex" xmlns:w16cid="http://schemas.microsoft.com/office/word/2016/wordml/cid" xmlns:w16="http://schemas.microsoft.com/office/word/2018/wordml" xmlns:w16se="http://schemas.microsoft.com/office/word/2015/wordml/symex" xmlns:wpg="http://schemas.microsoft.com/office/word/2010/wordprocessingGroup" xmlns:wpi="http://schemas.microsoft.com/office/word/2010/wordprocessingInk" xmlns:wne="http://schemas.microsoft.com/office/word/2006/wordml" xmlns:wps="http://schemas.microsoft.com/office/word/2010/wordprocessingShape" mc:Ignorable="w14 w15 w16se w16cid w16 w16cex wp14">
+  <w:p>
+    <w:pPr>
+      <w:pStyle w:val="Footer"/>
+    </w:pPr>
+  </w:p>
+</w:ftr>
+</file>
+
+<file path=word/footer2.xml><?xml version="1.0" encoding="utf-8"?>
+<w:ftr xmlns:wpc="http://schemas.microsoft.com/office/word/2010/wordprocessingCanvas" xmlns:cx="http://schemas.microsoft.com/office/drawing/2014/chartex" xmlns:cx1="http://schemas.microsoft.com/office/drawing/2015/9/8/chartex" xmlns:cx2="http://schemas.microsoft.com/office/drawing/2015/10/21/chartex" xmlns:cx3="http://schemas.microsoft.com/office/drawing/2016/5/9/chartex" xmlns:cx4="http://schemas.microsoft.com/office/drawing/2016/5/10/chartex" xmlns:cx5="http://schemas.microsoft.com/office/drawing/2016/5/11/chartex" xmlns:cx6="http://schemas.microsoft.com/office/drawing/2016/5/12/chartex" xmlns:cx7="http://schemas.microsoft.com/office/drawing/2016/5/13/chartex" xmlns:cx8="http://schemas.microsoft.com/office/drawing/2016/5/14/chartex" xmlns:mc="http://schemas.openxmlformats.org/markup-compatibility/2006" xmlns:aink="http://schemas.microsoft.com/office/drawing/2016/ink" xmlns:am3d="http://schemas.microsoft.com/office/drawing/2017/model3d" xmlns:o="urn:schemas-microsoft-com:office:office" xmlns:r="http://schemas.openxmlformats.org/officeDocument/2006/relationships" xmlns:m="http://schemas.openxmlformats.org/officeDocument/2006/math" xmlns:v="urn:schemas-microsoft-com:vml" xmlns:wp14="http://schemas.microsoft.com/office/word/2010/wordprocessingDrawing" xmlns:wp="http://schemas.openxmlformats.org/drawingml/2006/wordprocessingDrawing" xmlns:w10="urn:schemas-microsoft-com:office:word" xmlns:w="http://schemas.openxmlformats.org/wordprocessingml/2006/main" xmlns:w14="http://schemas.microsoft.com/office/word/2010/wordml" xmlns:w15="http://schemas.microsoft.com/office/word/2012/wordml" xmlns:w16cex="http://schemas.microsoft.com/office/word/2018/wordml/cex" xmlns:w16cid="http://schemas.microsoft.com/office/word/2016/wordml/cid" xmlns:w16="http://schemas.microsoft.com/office/word/2018/wordml" xmlns:w16se="http://schemas.microsoft.com/office/word/2015/wordml/symex" xmlns:wpg="http://schemas.microsoft.com/office/word/2010/wordprocessingGroup" xmlns:wpi="http://schemas.microsoft.com/office/word/2010/wordprocessingInk" xmlns:wne="http://schemas.microsoft.com/office/word/2006/wordml" xmlns:wps="http://schemas.microsoft.com/office/word/2010/wordprocessingShape" mc:Ignorable="w14 w15 w16se w16cid w16 w16cex wp14">
+  <w:p>
+    <w:pPr>
+      <w:pStyle w:val="Footer"/>
+    </w:pPr>
+  </w:p>
+</w:ftr>
+</file>
+
+<file path=word/footer3.xml><?xml version="1.0" encoding="utf-8"?>
+<w:ftr xmlns:wpc="http://schemas.microsoft.com/office/word/2010/wordprocessingCanvas" xmlns:cx="http://schemas.microsoft.com/office/drawing/2014/chartex" xmlns:cx1="http://schemas.microsoft.com/office/drawing/2015/9/8/chartex" xmlns:cx2="http://schemas.microsoft.com/office/drawing/2015/10/21/chartex" xmlns:cx3="http://schemas.microsoft.com/office/drawing/2016/5/9/chartex" xmlns:cx4="http://schemas.microsoft.com/office/drawing/2016/5/10/chartex" xmlns:cx5="http://schemas.microsoft.com/office/drawing/2016/5/11/chartex" xmlns:cx6="http://schemas.microsoft.com/office/drawing/2016/5/12/chartex" xmlns:cx7="http://schemas.microsoft.com/office/drawing/2016/5/13/chartex" xmlns:cx8="http://schemas.microsoft.com/office/drawing/2016/5/14/chartex" xmlns:mc="http://schemas.openxmlformats.org/markup-compatibility/2006" xmlns:aink="http://schemas.microsoft.com/office/drawing/2016/ink" xmlns:am3d="http://schemas.microsoft.com/office/drawing/2017/model3d" xmlns:o="urn:schemas-microsoft-com:office:office" xmlns:r="http://schemas.openxmlformats.org/officeDocument/2006/relationships" xmlns:m="http://schemas.openxmlformats.org/officeDocument/2006/math" xmlns:v="urn:schemas-microsoft-com:vml" xmlns:wp14="http://schemas.microsoft.com/office/word/2010/wordprocessingDrawing" xmlns:wp="http://schemas.openxmlformats.org/drawingml/2006/wordprocessingDrawing" xmlns:w10="urn:schemas-microsoft-com:office:word" xmlns:w="http://schemas.openxmlformats.org/wordprocessingml/2006/main" xmlns:w14="http://schemas.microsoft.com/office/word/2010/wordml" xmlns:w15="http://schemas.microsoft.com/office/word/2012/wordml" xmlns:w16cex="http://schemas.microsoft.com/office/word/2018/wordml/cex" xmlns:w16cid="http://schemas.microsoft.com/office/word/2016/wordml/cid" xmlns:w16="http://schemas.microsoft.com/office/word/2018/wordml" xmlns:w16se="http://schemas.microsoft.com/office/word/2015/wordml/symex" xmlns:wpg="http://schemas.microsoft.com/office/word/2010/wordprocessingGroup" xmlns:wpi="http://schemas.microsoft.com/office/word/2010/wordprocessingInk" xmlns:wne="http://schemas.microsoft.com/office/word/2006/wordml" xmlns:wps="http://schemas.microsoft.com/office/word/2010/wordprocessingShape" mc:Ignorable="w14 w15 w16se w16cid w16 w16cex wp14">
+  <w:p>
+    <w:pPr>
+      <w:pStyle w:val="Footer"/>
+    </w:pPr>
+  </w:p>
+</w:ftr>
+</file>
+
 <file path=word/footnotes.xml><?xml version="1.0" encoding="utf-8"?>
 <w:footnotes xmlns:wpc="http://schemas.microsoft.com/office/word/2010/wordprocessingCanvas" xmlns:cx="http://schemas.microsoft.com/office/drawing/2014/chartex" xmlns:cx1="http://schemas.microsoft.com/office/drawing/2015/9/8/chartex" xmlns:cx2="http://schemas.microsoft.com/office/drawing/2015/10/21/chartex" xmlns:cx3="http://schemas.microsoft.com/office/drawing/2016/5/9/chartex" xmlns:cx4="http://schemas.microsoft.com/office/drawing/2016/5/10/chartex" xmlns:cx5="http://schemas.microsoft.com/office/drawing/2016/5/11/chartex" xmlns:cx6="http://schemas.microsoft.com/office/drawing/2016/5/12/chartex" xmlns:cx7="http://schemas.microsoft.com/office/drawing/2016/5/13/chartex" xmlns:cx8="http://schemas.microsoft.com/office/drawing/2016/5/14/chartex" xmlns:mc="http://schemas.openxmlformats.org/markup-compatibility/2006" xmlns:aink="http://schemas.microsoft.com/office/drawing/2016/ink" xmlns:am3d="http://schemas.microsoft.com/office/drawing/2017/model3d" xmlns:o="urn:schemas-microsoft-com:office:office" xmlns:r="http://schemas.openxmlformats.org/officeDocument/2006/relationships" xmlns:m="http://schemas.openxmlformats.org/officeDocument/2006/math" xmlns:v="urn:schemas-microsoft-com:vml" xmlns:wp14="http://schemas.microsoft.com/office/word/2010/wordprocessingDrawing" xmlns:wp="http://schemas.openxmlformats.org/drawingml/2006/wordprocessingDrawing" xmlns:w10="urn:schemas-microsoft-com:office:word" xmlns:w="http://schemas.openxmlformats.org/wordprocessingml/2006/main" xmlns:w14="http://schemas.microsoft.com/office/word/2010/wordml" xmlns:w15="http://schemas.microsoft.com/office/word/2012/wordml" xmlns:w16cex="http://schemas.microsoft.com/office/word/2018/wordml/cex" xmlns:w16cid="http://schemas.microsoft.com/office/word/2016/wordml/cid" xmlns:w16="http://schemas.microsoft.com/office/word/2018/wordml" xmlns:w16se="http://schemas.microsoft.com/office/word/2015/wordml/symex" xmlns:wpg="http://schemas.microsoft.com/office/word/2010/wordprocessingGroup" xmlns:wpi="http://schemas.microsoft.com/office/word/2010/wordprocessingInk" xmlns:wne="http://schemas.microsoft.com/office/word/2006/wordml" xmlns:wps="http://schemas.microsoft.com/office/word/2010/wordprocessingShape" mc:Ignorable="w14 w15 w16se w16cid w16 w16cex wp14">
   <w:footnote w:type="separator" w:id="-1">
@@ -1668,6 +2149,59 @@
 
 <file path=word/header1.xml><?xml version="1.0" encoding="utf-8"?>
 <w:hdr xmlns:wpc="http://schemas.microsoft.com/office/word/2010/wordprocessingCanvas" xmlns:cx="http://schemas.microsoft.com/office/drawing/2014/chartex" xmlns:cx1="http://schemas.microsoft.com/office/drawing/2015/9/8/chartex" xmlns:cx2="http://schemas.microsoft.com/office/drawing/2015/10/21/chartex" xmlns:cx3="http://schemas.microsoft.com/office/drawing/2016/5/9/chartex" xmlns:cx4="http://schemas.microsoft.com/office/drawing/2016/5/10/chartex" xmlns:cx5="http://schemas.microsoft.com/office/drawing/2016/5/11/chartex" xmlns:cx6="http://schemas.microsoft.com/office/drawing/2016/5/12/chartex" xmlns:cx7="http://schemas.microsoft.com/office/drawing/2016/5/13/chartex" xmlns:cx8="http://schemas.microsoft.com/office/drawing/2016/5/14/chartex" xmlns:mc="http://schemas.openxmlformats.org/markup-compatibility/2006" xmlns:aink="http://schemas.microsoft.com/office/drawing/2016/ink" xmlns:am3d="http://schemas.microsoft.com/office/drawing/2017/model3d" xmlns:o="urn:schemas-microsoft-com:office:office" xmlns:r="http://schemas.openxmlformats.org/officeDocument/2006/relationships" xmlns:m="http://schemas.openxmlformats.org/officeDocument/2006/math" xmlns:v="urn:schemas-microsoft-com:vml" xmlns:wp14="http://schemas.microsoft.com/office/word/2010/wordprocessingDrawing" xmlns:wp="http://schemas.openxmlformats.org/drawingml/2006/wordprocessingDrawing" xmlns:w10="urn:schemas-microsoft-com:office:word" xmlns:w="http://schemas.openxmlformats.org/wordprocessingml/2006/main" xmlns:w14="http://schemas.microsoft.com/office/word/2010/wordml" xmlns:w15="http://schemas.microsoft.com/office/word/2012/wordml" xmlns:w16cex="http://schemas.microsoft.com/office/word/2018/wordml/cex" xmlns:w16cid="http://schemas.microsoft.com/office/word/2016/wordml/cid" xmlns:w16="http://schemas.microsoft.com/office/word/2018/wordml" xmlns:w16se="http://schemas.microsoft.com/office/word/2015/wordml/symex" xmlns:wpg="http://schemas.microsoft.com/office/word/2010/wordprocessingGroup" xmlns:wpi="http://schemas.microsoft.com/office/word/2010/wordprocessingInk" xmlns:wne="http://schemas.microsoft.com/office/word/2006/wordml" xmlns:wps="http://schemas.microsoft.com/office/word/2010/wordprocessingShape" mc:Ignorable="w14 w15 w16se w16cid w16 w16cex wp14">
+  <w:p>
+    <w:pPr>
+      <w:pStyle w:val="Header"/>
+    </w:pPr>
+  </w:p>
+</w:hdr>
+</file>
+
+<file path=word/header2.xml><?xml version="1.0" encoding="utf-8"?>
+<w:hdr xmlns:wpc="http://schemas.microsoft.com/office/word/2010/wordprocessingCanvas" xmlns:cx="http://schemas.microsoft.com/office/drawing/2014/chartex" xmlns:cx1="http://schemas.microsoft.com/office/drawing/2015/9/8/chartex" xmlns:cx2="http://schemas.microsoft.com/office/drawing/2015/10/21/chartex" xmlns:cx3="http://schemas.microsoft.com/office/drawing/2016/5/9/chartex" xmlns:cx4="http://schemas.microsoft.com/office/drawing/2016/5/10/chartex" xmlns:cx5="http://schemas.microsoft.com/office/drawing/2016/5/11/chartex" xmlns:cx6="http://schemas.microsoft.com/office/drawing/2016/5/12/chartex" xmlns:cx7="http://schemas.microsoft.com/office/drawing/2016/5/13/chartex" xmlns:cx8="http://schemas.microsoft.com/office/drawing/2016/5/14/chartex" xmlns:mc="http://schemas.openxmlformats.org/markup-compatibility/2006" xmlns:aink="http://schemas.microsoft.com/office/drawing/2016/ink" xmlns:am3d="http://schemas.microsoft.com/office/drawing/2017/model3d" xmlns:o="urn:schemas-microsoft-com:office:office" xmlns:r="http://schemas.openxmlformats.org/officeDocument/2006/relationships" xmlns:m="http://schemas.openxmlformats.org/officeDocument/2006/math" xmlns:v="urn:schemas-microsoft-com:vml" xmlns:wp14="http://schemas.microsoft.com/office/word/2010/wordprocessingDrawing" xmlns:wp="http://schemas.openxmlformats.org/drawingml/2006/wordprocessingDrawing" xmlns:w10="urn:schemas-microsoft-com:office:word" xmlns:w="http://schemas.openxmlformats.org/wordprocessingml/2006/main" xmlns:w14="http://schemas.microsoft.com/office/word/2010/wordml" xmlns:w15="http://schemas.microsoft.com/office/word/2012/wordml" xmlns:w16cex="http://schemas.microsoft.com/office/word/2018/wordml/cex" xmlns:w16cid="http://schemas.microsoft.com/office/word/2016/wordml/cid" xmlns:w16="http://schemas.microsoft.com/office/word/2018/wordml" xmlns:w16se="http://schemas.microsoft.com/office/word/2015/wordml/symex" xmlns:wpg="http://schemas.microsoft.com/office/word/2010/wordprocessingGroup" xmlns:wpi="http://schemas.microsoft.com/office/word/2010/wordprocessingInk" xmlns:wne="http://schemas.microsoft.com/office/word/2006/wordml" xmlns:wps="http://schemas.microsoft.com/office/word/2010/wordprocessingShape" mc:Ignorable="w14 w15 w16se w16cid w16 w16cex wp14">
+  <w:p>
+    <w:pPr>
+      <w:pStyle w:val="Header"/>
+      <w:rPr>
+        <w:rStyle w:val="Hyperlink"/>
+        <w:b/>
+        <w:bCs/>
+        <w:sz w:val="32"/>
+        <w:szCs w:val="32"/>
+      </w:rPr>
+    </w:pPr>
+    <w:r>
+      <w:rPr>
+        <w:b/>
+        <w:bCs/>
+        <w:sz w:val="32"/>
+        <w:szCs w:val="32"/>
+      </w:rPr>
+      <w:t xml:space="preserve">Book </w:t>
+    </w:r>
+    <w:hyperlink r:id="rId1" w:history="1">
+      <w:r>
+        <w:rPr>
+          <w:rStyle w:val="Hyperlink"/>
+          <w:b/>
+          <w:bCs/>
+          <w:sz w:val="32"/>
+          <w:szCs w:val="32"/>
+        </w:rPr>
+        <w:t>Deep-Learning-with-Python</w:t>
+      </w:r>
+    </w:hyperlink>
+    <w:r>
+      <w:rPr>
+        <w:rStyle w:val="Hyperlink"/>
+        <w:b/>
+        <w:bCs/>
+        <w:sz w:val="32"/>
+        <w:szCs w:val="32"/>
+      </w:rPr>
+      <w:t xml:space="preserve"> Summary by Muhammad Azhar</w:t>
+    </w:r>
+  </w:p>
   <w:p>
     <w:pPr>
       <w:pStyle w:val="Header"/>
@@ -1678,27 +2212,16 @@
         <w:szCs w:val="36"/>
       </w:rPr>
     </w:pPr>
-    <w:r>
-      <w:rPr>
-        <w:b/>
-        <w:bCs/>
-        <w:sz w:val="36"/>
-        <w:szCs w:val="36"/>
-      </w:rPr>
-      <w:t xml:space="preserve">Book </w:t>
-    </w:r>
-    <w:hyperlink r:id="rId1" w:history="1">
-      <w:r>
-        <w:rPr>
-          <w:rStyle w:val="Hyperlink"/>
-          <w:b/>
-          <w:bCs/>
-          <w:sz w:val="36"/>
-          <w:szCs w:val="36"/>
-        </w:rPr>
-        <w:t>Deep-Learning-with-Python</w:t>
-      </w:r>
-    </w:hyperlink>
+  </w:p>
+</w:hdr>
+</file>
+
+<file path=word/header3.xml><?xml version="1.0" encoding="utf-8"?>
+<w:hdr xmlns:wpc="http://schemas.microsoft.com/office/word/2010/wordprocessingCanvas" xmlns:cx="http://schemas.microsoft.com/office/drawing/2014/chartex" xmlns:cx1="http://schemas.microsoft.com/office/drawing/2015/9/8/chartex" xmlns:cx2="http://schemas.microsoft.com/office/drawing/2015/10/21/chartex" xmlns:cx3="http://schemas.microsoft.com/office/drawing/2016/5/9/chartex" xmlns:cx4="http://schemas.microsoft.com/office/drawing/2016/5/10/chartex" xmlns:cx5="http://schemas.microsoft.com/office/drawing/2016/5/11/chartex" xmlns:cx6="http://schemas.microsoft.com/office/drawing/2016/5/12/chartex" xmlns:cx7="http://schemas.microsoft.com/office/drawing/2016/5/13/chartex" xmlns:cx8="http://schemas.microsoft.com/office/drawing/2016/5/14/chartex" xmlns:mc="http://schemas.openxmlformats.org/markup-compatibility/2006" xmlns:aink="http://schemas.microsoft.com/office/drawing/2016/ink" xmlns:am3d="http://schemas.microsoft.com/office/drawing/2017/model3d" xmlns:o="urn:schemas-microsoft-com:office:office" xmlns:r="http://schemas.openxmlformats.org/officeDocument/2006/relationships" xmlns:m="http://schemas.openxmlformats.org/officeDocument/2006/math" xmlns:v="urn:schemas-microsoft-com:vml" xmlns:wp14="http://schemas.microsoft.com/office/word/2010/wordprocessingDrawing" xmlns:wp="http://schemas.openxmlformats.org/drawingml/2006/wordprocessingDrawing" xmlns:w10="urn:schemas-microsoft-com:office:word" xmlns:w="http://schemas.openxmlformats.org/wordprocessingml/2006/main" xmlns:w14="http://schemas.microsoft.com/office/word/2010/wordml" xmlns:w15="http://schemas.microsoft.com/office/word/2012/wordml" xmlns:w16cex="http://schemas.microsoft.com/office/word/2018/wordml/cex" xmlns:w16cid="http://schemas.microsoft.com/office/word/2016/wordml/cid" xmlns:w16="http://schemas.microsoft.com/office/word/2018/wordml" xmlns:w16se="http://schemas.microsoft.com/office/word/2015/wordml/symex" xmlns:wpg="http://schemas.microsoft.com/office/word/2010/wordprocessingGroup" xmlns:wpi="http://schemas.microsoft.com/office/word/2010/wordprocessingInk" xmlns:wne="http://schemas.microsoft.com/office/word/2006/wordml" xmlns:wps="http://schemas.microsoft.com/office/word/2010/wordprocessingShape" mc:Ignorable="w14 w15 w16se w16cid w16 w16cex wp14">
+  <w:p>
+    <w:pPr>
+      <w:pStyle w:val="Header"/>
+    </w:pPr>
   </w:p>
 </w:hdr>
 </file>
@@ -2338,6 +2861,7 @@
   <w:style w:type="paragraph" w:default="1" w:styleId="Normal">
     <w:name w:val="Normal"/>
     <w:qFormat/>
+    <w:rsid w:val="000F5F90"/>
   </w:style>
   <w:style w:type="paragraph" w:styleId="Heading1">
     <w:name w:val="heading 1"/>

--- a/Deep_Learning_With_Python_Book_Notes.docx
+++ b/Deep_Learning_With_Python_Book_Notes.docx
@@ -468,6 +468,55 @@
     <w:p>
       <w:pPr>
         <w:rPr>
+          <w:color w:val="000000" w:themeColor="text1"/>
+          <w:sz w:val="24"/>
+          <w:szCs w:val="24"/>
+        </w:rPr>
+      </w:pPr>
+      <w:r>
+        <w:rPr>
+          <w:color w:val="000000" w:themeColor="text1"/>
+          <w:sz w:val="24"/>
+          <w:szCs w:val="24"/>
+        </w:rPr>
+        <w:lastRenderedPageBreak/>
+        <w:t xml:space="preserve">Three Things we need to remember in ML </w:t>
+      </w:r>
+    </w:p>
+    <w:p>
+      <w:pPr>
+        <w:rPr>
+          <w:b/>
+          <w:bCs/>
+          <w:color w:val="000000" w:themeColor="text1"/>
+          <w:sz w:val="24"/>
+          <w:szCs w:val="24"/>
+        </w:rPr>
+      </w:pPr>
+      <w:r>
+        <w:rPr>
+          <w:b/>
+          <w:bCs/>
+          <w:color w:val="000000" w:themeColor="text1"/>
+          <w:sz w:val="24"/>
+          <w:szCs w:val="24"/>
+        </w:rPr>
+        <w:t>Input + Programs = Output</w:t>
+      </w:r>
+      <w:r>
+        <w:rPr>
+          <w:b/>
+          <w:bCs/>
+          <w:color w:val="000000" w:themeColor="text1"/>
+          <w:sz w:val="24"/>
+          <w:szCs w:val="24"/>
+        </w:rPr>
+        <w:t xml:space="preserve"> (Classical Programing)</w:t>
+      </w:r>
+    </w:p>
+    <w:p>
+      <w:pPr>
+        <w:rPr>
           <w:b/>
           <w:bCs/>
           <w:color w:val="000000" w:themeColor="text1"/>
@@ -484,15 +533,14 @@
           <w:sz w:val="24"/>
           <w:szCs w:val="24"/>
         </w:rPr>
-        <w:lastRenderedPageBreak/>
         <w:drawing>
-          <wp:anchor distT="0" distB="0" distL="114300" distR="114300" simplePos="0" relativeHeight="251659264" behindDoc="0" locked="0" layoutInCell="1" allowOverlap="1" wp14:anchorId="336FC6BD" wp14:editId="62281DDF">
+          <wp:anchor distT="0" distB="0" distL="114300" distR="114300" simplePos="0" relativeHeight="251659264" behindDoc="0" locked="0" layoutInCell="1" allowOverlap="1" wp14:anchorId="336FC6BD" wp14:editId="3AAB7465">
             <wp:simplePos x="0" y="0"/>
-            <wp:positionH relativeFrom="column">
-              <wp:posOffset>219075</wp:posOffset>
+            <wp:positionH relativeFrom="margin">
+              <wp:align>right</wp:align>
             </wp:positionH>
             <wp:positionV relativeFrom="paragraph">
-              <wp:posOffset>366395</wp:posOffset>
+              <wp:posOffset>309880</wp:posOffset>
             </wp:positionV>
             <wp:extent cx="5943600" cy="1859915"/>
             <wp:effectExtent l="0" t="0" r="0" b="6985"/>
@@ -537,21 +585,13 @@
       </w:r>
       <w:r>
         <w:rPr>
-          <w:color w:val="000000" w:themeColor="text1"/>
-          <w:sz w:val="24"/>
-          <w:szCs w:val="24"/>
-        </w:rPr>
-        <w:t xml:space="preserve">Three Things we need to remember in ML </w:t>
-      </w:r>
-      <w:r>
-        <w:rPr>
-          <w:b/>
-          <w:bCs/>
-          <w:color w:val="000000" w:themeColor="text1"/>
-          <w:sz w:val="24"/>
-          <w:szCs w:val="24"/>
-        </w:rPr>
-        <w:t>Input + Programs = Output</w:t>
+          <w:b/>
+          <w:bCs/>
+          <w:color w:val="000000" w:themeColor="text1"/>
+          <w:sz w:val="24"/>
+          <w:szCs w:val="24"/>
+        </w:rPr>
+        <w:t>Input + Output = Program (ML)</w:t>
       </w:r>
     </w:p>
     <w:p>
@@ -572,16 +612,16 @@
           <w:szCs w:val="24"/>
         </w:rPr>
         <w:drawing>
-          <wp:anchor distT="0" distB="0" distL="114300" distR="114300" simplePos="0" relativeHeight="251660288" behindDoc="0" locked="0" layoutInCell="1" allowOverlap="1" wp14:anchorId="380ECC5A" wp14:editId="2AC27875">
+          <wp:anchor distT="0" distB="0" distL="114300" distR="114300" simplePos="0" relativeHeight="251660288" behindDoc="0" locked="0" layoutInCell="1" allowOverlap="1" wp14:anchorId="380ECC5A" wp14:editId="6A3223A9">
             <wp:simplePos x="0" y="0"/>
             <wp:positionH relativeFrom="margin">
-              <wp:align>right</wp:align>
+              <wp:align>center</wp:align>
             </wp:positionH>
             <wp:positionV relativeFrom="paragraph">
-              <wp:posOffset>2214245</wp:posOffset>
+              <wp:posOffset>2165985</wp:posOffset>
             </wp:positionV>
-            <wp:extent cx="5943600" cy="4989195"/>
-            <wp:effectExtent l="0" t="0" r="0" b="1905"/>
+            <wp:extent cx="5378450" cy="4514850"/>
+            <wp:effectExtent l="0" t="0" r="0" b="0"/>
             <wp:wrapTopAndBottom/>
             <wp:docPr id="3" name="Picture 3"/>
             <wp:cNvGraphicFramePr>
@@ -609,7 +649,7 @@
                   <pic:spPr>
                     <a:xfrm>
                       <a:off x="0" y="0"/>
-                      <a:ext cx="5943600" cy="4989195"/>
+                      <a:ext cx="5378450" cy="4514850"/>
                     </a:xfrm>
                     <a:prstGeom prst="rect">
                       <a:avLst/>
@@ -618,6 +658,12 @@
                 </pic:pic>
               </a:graphicData>
             </a:graphic>
+            <wp14:sizeRelH relativeFrom="margin">
+              <wp14:pctWidth>0</wp14:pctWidth>
+            </wp14:sizeRelH>
+            <wp14:sizeRelV relativeFrom="margin">
+              <wp14:pctHeight>0</wp14:pctHeight>
+            </wp14:sizeRelV>
           </wp:anchor>
         </w:drawing>
       </w:r>
@@ -1560,6 +1606,16 @@
         </w:rPr>
         <w:t>:</w:t>
       </w:r>
+      <w:r>
+        <w:rPr>
+          <w:b/>
+          <w:bCs/>
+          <w:color w:val="000000" w:themeColor="text1"/>
+          <w:sz w:val="28"/>
+          <w:szCs w:val="28"/>
+        </w:rPr>
+        <w:t xml:space="preserve"> (Used for classification)</w:t>
+      </w:r>
     </w:p>
     <w:p>
       <w:pPr>
@@ -1617,7 +1673,17 @@
           <w:color w:val="202124"/>
           <w:shd w:val="clear" w:color="auto" w:fill="FFFFFF"/>
         </w:rPr>
-        <w:t>P</w:t>
+        <w:t>Predict the probability of different class based on various attributes. This algorithm is mostly </w:t>
+      </w:r>
+      <w:r>
+        <w:rPr>
+          <w:rFonts w:ascii="Arial" w:hAnsi="Arial" w:cs="Arial"/>
+          <w:b/>
+          <w:bCs/>
+          <w:color w:val="202124"/>
+          <w:shd w:val="clear" w:color="auto" w:fill="FFFFFF"/>
+        </w:rPr>
+        <w:t>used</w:t>
       </w:r>
       <w:r>
         <w:rPr>
@@ -1625,17 +1691,7 @@
           <w:color w:val="202124"/>
           <w:shd w:val="clear" w:color="auto" w:fill="FFFFFF"/>
         </w:rPr>
-        <w:t>redict the probability of different class based on various attributes. This algorithm is mostly </w:t>
-      </w:r>
-      <w:r>
-        <w:rPr>
-          <w:rFonts w:ascii="Arial" w:hAnsi="Arial" w:cs="Arial"/>
-          <w:b/>
-          <w:bCs/>
-          <w:color w:val="202124"/>
-          <w:shd w:val="clear" w:color="auto" w:fill="FFFFFF"/>
-        </w:rPr>
-        <w:t>used</w:t>
+        <w:t> in text classification and with problems having multiple classes</w:t>
       </w:r>
       <w:r>
         <w:rPr>
@@ -1643,14 +1699,6 @@
           <w:color w:val="202124"/>
           <w:shd w:val="clear" w:color="auto" w:fill="FFFFFF"/>
         </w:rPr>
-        <w:t> in text classification and with problems having multiple classes</w:t>
-      </w:r>
-      <w:r>
-        <w:rPr>
-          <w:rFonts w:ascii="Arial" w:hAnsi="Arial" w:cs="Arial"/>
-          <w:color w:val="202124"/>
-          <w:shd w:val="clear" w:color="auto" w:fill="FFFFFF"/>
-        </w:rPr>
         <w:t>.</w:t>
       </w:r>
     </w:p>
@@ -1680,6 +1728,18 @@
           <w:szCs w:val="32"/>
         </w:rPr>
         <w:t xml:space="preserve"> (Hello World):</w:t>
+      </w:r>
+      <w:r>
+        <w:rPr>
+          <w:b/>
+          <w:bCs/>
+          <w:sz w:val="32"/>
+          <w:szCs w:val="32"/>
+        </w:rPr>
+        <w:t xml:space="preserve"> </w:t>
+      </w:r>
+      <w:r>
+        <w:t>(Classifier)</w:t>
       </w:r>
     </w:p>
     <w:p>
@@ -2051,13 +2111,717 @@
         </w:rPr>
       </w:pPr>
     </w:p>
+    <w:p>
+      <w:pPr>
+        <w:rPr>
+          <w:b/>
+          <w:bCs/>
+          <w:sz w:val="32"/>
+          <w:szCs w:val="32"/>
+        </w:rPr>
+      </w:pPr>
+      <w:r>
+        <w:rPr>
+          <w:b/>
+          <w:bCs/>
+          <w:sz w:val="32"/>
+          <w:szCs w:val="32"/>
+        </w:rPr>
+        <w:t>Kernel methods</w:t>
+      </w:r>
+      <w:r>
+        <w:rPr>
+          <w:b/>
+          <w:bCs/>
+          <w:sz w:val="32"/>
+          <w:szCs w:val="32"/>
+        </w:rPr>
+        <w:t>:</w:t>
+      </w:r>
+    </w:p>
+    <w:p>
+      <w:pPr>
+        <w:rPr>
+          <w:sz w:val="24"/>
+          <w:szCs w:val="24"/>
+        </w:rPr>
+      </w:pPr>
+      <w:r>
+        <w:rPr>
+          <w:sz w:val="24"/>
+          <w:szCs w:val="24"/>
+        </w:rPr>
+        <w:drawing>
+          <wp:anchor distT="0" distB="0" distL="114300" distR="114300" simplePos="0" relativeHeight="251663360" behindDoc="0" locked="0" layoutInCell="1" allowOverlap="1" wp14:anchorId="294FD240" wp14:editId="161D8CCB">
+            <wp:simplePos x="0" y="0"/>
+            <wp:positionH relativeFrom="column">
+              <wp:posOffset>4785360</wp:posOffset>
+            </wp:positionH>
+            <wp:positionV relativeFrom="paragraph">
+              <wp:posOffset>852170</wp:posOffset>
+            </wp:positionV>
+            <wp:extent cx="1213485" cy="1381125"/>
+            <wp:effectExtent l="0" t="0" r="5715" b="9525"/>
+            <wp:wrapSquare wrapText="bothSides"/>
+            <wp:docPr id="9" name="Picture 9"/>
+            <wp:cNvGraphicFramePr>
+              <a:graphicFrameLocks xmlns:a="http://schemas.openxmlformats.org/drawingml/2006/main" noChangeAspect="1"/>
+            </wp:cNvGraphicFramePr>
+            <a:graphic xmlns:a="http://schemas.openxmlformats.org/drawingml/2006/main">
+              <a:graphicData uri="http://schemas.openxmlformats.org/drawingml/2006/picture">
+                <pic:pic xmlns:pic="http://schemas.openxmlformats.org/drawingml/2006/picture">
+                  <pic:nvPicPr>
+                    <pic:cNvPr id="1" name=""/>
+                    <pic:cNvPicPr/>
+                  </pic:nvPicPr>
+                  <pic:blipFill>
+                    <a:blip r:embed="rId16">
+                      <a:extLst>
+                        <a:ext uri="{28A0092B-C50C-407E-A947-70E740481C1C}">
+                          <a14:useLocalDpi xmlns:a14="http://schemas.microsoft.com/office/drawing/2010/main" val="0"/>
+                        </a:ext>
+                      </a:extLst>
+                    </a:blip>
+                    <a:stretch>
+                      <a:fillRect/>
+                    </a:stretch>
+                  </pic:blipFill>
+                  <pic:spPr>
+                    <a:xfrm>
+                      <a:off x="0" y="0"/>
+                      <a:ext cx="1213485" cy="1381125"/>
+                    </a:xfrm>
+                    <a:prstGeom prst="rect">
+                      <a:avLst/>
+                    </a:prstGeom>
+                  </pic:spPr>
+                </pic:pic>
+              </a:graphicData>
+            </a:graphic>
+            <wp14:sizeRelH relativeFrom="margin">
+              <wp14:pctWidth>0</wp14:pctWidth>
+            </wp14:sizeRelH>
+            <wp14:sizeRelV relativeFrom="margin">
+              <wp14:pctHeight>0</wp14:pctHeight>
+            </wp14:sizeRelV>
+          </wp:anchor>
+        </w:drawing>
+      </w:r>
+      <w:r>
+        <w:rPr>
+          <w:sz w:val="24"/>
+          <w:szCs w:val="24"/>
+        </w:rPr>
+        <w:t>A kernel function is a computationally tractable operation that maps any two points in your initial space to the distance between these points in your target representation space, completely bypassing the explicit computation of the new representation. Kernel functions are typically crafted by hand rather than learned from data—in the case of an SVM, only the separation hyperplane is learned.</w:t>
+      </w:r>
+    </w:p>
+    <w:p>
+      <w:pPr>
+        <w:rPr>
+          <w:sz w:val="24"/>
+          <w:szCs w:val="24"/>
+        </w:rPr>
+      </w:pPr>
+      <w:r>
+        <w:rPr>
+          <w:sz w:val="24"/>
+          <w:szCs w:val="24"/>
+        </w:rPr>
+        <w:t xml:space="preserve">SVMs aim at solving classification problems by finding good decision boundaries between two sets of points belonging to two different categories. A decision boundary can be thought of as a </w:t>
+      </w:r>
+      <w:proofErr w:type="gramStart"/>
+      <w:r>
+        <w:rPr>
+          <w:sz w:val="24"/>
+          <w:szCs w:val="24"/>
+        </w:rPr>
+        <w:t>line</w:t>
+      </w:r>
+      <w:r>
+        <w:rPr>
+          <w:sz w:val="24"/>
+          <w:szCs w:val="24"/>
+        </w:rPr>
+        <w:t>(</w:t>
+      </w:r>
+      <w:proofErr w:type="gramEnd"/>
+      <w:r>
+        <w:rPr>
+          <w:sz w:val="24"/>
+          <w:szCs w:val="24"/>
+        </w:rPr>
+        <w:t>hyper line )</w:t>
+      </w:r>
+      <w:r>
+        <w:rPr>
+          <w:sz w:val="24"/>
+          <w:szCs w:val="24"/>
+        </w:rPr>
+        <w:t xml:space="preserve"> or surface separating your training data into two spaces corresponding to two categories. To classify new data points, you just need to check which side of the decision boundary they fall on.</w:t>
+      </w:r>
+      <w:r>
+        <w:rPr>
+          <w:noProof/>
+          <w:sz w:val="24"/>
+          <w:szCs w:val="24"/>
+        </w:rPr>
+        <w:t xml:space="preserve"> </w:t>
+      </w:r>
+    </w:p>
+    <w:p>
+      <w:pPr>
+        <w:rPr>
+          <w:sz w:val="24"/>
+          <w:szCs w:val="24"/>
+        </w:rPr>
+      </w:pPr>
+      <w:r>
+        <w:rPr>
+          <w:sz w:val="24"/>
+          <w:szCs w:val="24"/>
+        </w:rPr>
+        <w:t xml:space="preserve">But SVMs proved hard to scale to large datasets and didn’t provide good results for perceptual problems such as image classification. Because an SVM is a shallow method, applying an SVM to perceptual problems requires first extracting useful representations manually (a step called </w:t>
+      </w:r>
+      <w:r>
+        <w:rPr>
+          <w:b/>
+          <w:bCs/>
+          <w:sz w:val="26"/>
+          <w:szCs w:val="26"/>
+        </w:rPr>
+        <w:t>feature engineering</w:t>
+      </w:r>
+      <w:r>
+        <w:rPr>
+          <w:sz w:val="24"/>
+          <w:szCs w:val="24"/>
+        </w:rPr>
+        <w:t>), which is difficult and brittle.</w:t>
+      </w:r>
+      <w:r>
+        <w:rPr>
+          <w:sz w:val="24"/>
+          <w:szCs w:val="24"/>
+        </w:rPr>
+        <w:t>’</w:t>
+      </w:r>
+    </w:p>
+    <w:p>
+      <w:pPr>
+        <w:rPr>
+          <w:b/>
+          <w:bCs/>
+          <w:sz w:val="24"/>
+          <w:szCs w:val="24"/>
+        </w:rPr>
+      </w:pPr>
+      <w:r>
+        <w:rPr>
+          <w:b/>
+          <w:bCs/>
+          <w:sz w:val="24"/>
+          <w:szCs w:val="24"/>
+        </w:rPr>
+        <w:t xml:space="preserve">Decision </w:t>
+      </w:r>
+      <w:proofErr w:type="gramStart"/>
+      <w:r>
+        <w:rPr>
+          <w:b/>
+          <w:bCs/>
+          <w:sz w:val="24"/>
+          <w:szCs w:val="24"/>
+        </w:rPr>
+        <w:t>Tree :</w:t>
+      </w:r>
+      <w:proofErr w:type="gramEnd"/>
+    </w:p>
+    <w:p>
+      <w:pPr>
+        <w:rPr>
+          <w:b/>
+          <w:bCs/>
+          <w:sz w:val="24"/>
+          <w:szCs w:val="24"/>
+        </w:rPr>
+      </w:pPr>
+      <w:r>
+        <w:rPr>
+          <w:b/>
+          <w:bCs/>
+          <w:sz w:val="24"/>
+          <w:szCs w:val="24"/>
+        </w:rPr>
+        <w:t xml:space="preserve">Most used ML algorithm (Hierarchical </w:t>
+      </w:r>
+      <w:proofErr w:type="gramStart"/>
+      <w:r>
+        <w:rPr>
+          <w:b/>
+          <w:bCs/>
+          <w:sz w:val="24"/>
+          <w:szCs w:val="24"/>
+        </w:rPr>
+        <w:t>model )</w:t>
+      </w:r>
+      <w:proofErr w:type="gramEnd"/>
+      <w:r>
+        <w:rPr>
+          <w:b/>
+          <w:bCs/>
+          <w:sz w:val="24"/>
+          <w:szCs w:val="24"/>
+        </w:rPr>
+        <w:t xml:space="preserve"> in which every node splits into branches against a rule. They are able to capture Linear and Non-linear Relations in data. Another name of decision tree is CART (Classification and regression tree).</w:t>
+      </w:r>
+    </w:p>
+    <w:p>
+      <w:pPr>
+        <w:rPr>
+          <w:b/>
+          <w:bCs/>
+          <w:sz w:val="24"/>
+          <w:szCs w:val="24"/>
+        </w:rPr>
+      </w:pPr>
+      <w:r>
+        <w:rPr>
+          <w:b/>
+          <w:bCs/>
+          <w:sz w:val="24"/>
+          <w:szCs w:val="24"/>
+        </w:rPr>
+        <w:lastRenderedPageBreak/>
+        <w:t xml:space="preserve">Random </w:t>
+      </w:r>
+      <w:proofErr w:type="gramStart"/>
+      <w:r>
+        <w:rPr>
+          <w:b/>
+          <w:bCs/>
+          <w:sz w:val="24"/>
+          <w:szCs w:val="24"/>
+        </w:rPr>
+        <w:t>Forest :</w:t>
+      </w:r>
+      <w:proofErr w:type="gramEnd"/>
+      <w:r>
+        <w:rPr>
+          <w:b/>
+          <w:bCs/>
+          <w:sz w:val="24"/>
+          <w:szCs w:val="24"/>
+        </w:rPr>
+        <w:t xml:space="preserve"> (CART : Classification and regression tree)</w:t>
+      </w:r>
+    </w:p>
+    <w:p>
+      <w:pPr>
+        <w:rPr>
+          <w:b/>
+          <w:bCs/>
+          <w:sz w:val="24"/>
+          <w:szCs w:val="24"/>
+        </w:rPr>
+      </w:pPr>
+      <w:r>
+        <w:rPr>
+          <w:b/>
+          <w:bCs/>
+          <w:sz w:val="24"/>
+          <w:szCs w:val="24"/>
+        </w:rPr>
+        <w:t>Grou</w:t>
+      </w:r>
+      <w:r>
+        <w:rPr>
+          <w:b/>
+          <w:bCs/>
+          <w:sz w:val="24"/>
+          <w:szCs w:val="24"/>
+        </w:rPr>
+        <w:t>p</w:t>
+      </w:r>
+      <w:r>
+        <w:rPr>
+          <w:b/>
+          <w:bCs/>
+          <w:sz w:val="24"/>
+          <w:szCs w:val="24"/>
+        </w:rPr>
+        <w:t xml:space="preserve"> of Decision trees </w:t>
+      </w:r>
+      <w:r>
+        <w:rPr>
+          <w:b/>
+          <w:bCs/>
+          <w:sz w:val="24"/>
+          <w:szCs w:val="24"/>
+        </w:rPr>
+        <w:t>algorithm</w:t>
+      </w:r>
+      <w:r>
+        <w:rPr>
+          <w:b/>
+          <w:bCs/>
+          <w:sz w:val="24"/>
+          <w:szCs w:val="24"/>
+        </w:rPr>
+        <w:t xml:space="preserve"> to vote class to measure </w:t>
+      </w:r>
+      <w:proofErr w:type="gramStart"/>
+      <w:r>
+        <w:rPr>
+          <w:b/>
+          <w:bCs/>
+          <w:sz w:val="24"/>
+          <w:szCs w:val="24"/>
+        </w:rPr>
+        <w:t>it.(</w:t>
+      </w:r>
+      <w:proofErr w:type="gramEnd"/>
+      <w:r>
+        <w:rPr>
+          <w:b/>
+          <w:bCs/>
+          <w:sz w:val="24"/>
+          <w:szCs w:val="24"/>
+        </w:rPr>
+        <w:t>by combining lots of tree)</w:t>
+      </w:r>
+    </w:p>
+    <w:p>
+      <w:pPr>
+        <w:rPr>
+          <w:b/>
+          <w:bCs/>
+          <w:sz w:val="24"/>
+          <w:szCs w:val="24"/>
+        </w:rPr>
+      </w:pPr>
+      <w:r>
+        <w:rPr>
+          <w:b/>
+          <w:bCs/>
+          <w:sz w:val="24"/>
+          <w:szCs w:val="24"/>
+        </w:rPr>
+        <w:t>Boosting Machines.</w:t>
+      </w:r>
+    </w:p>
+    <w:p>
+      <w:pPr>
+        <w:rPr>
+          <w:b/>
+          <w:bCs/>
+          <w:sz w:val="24"/>
+          <w:szCs w:val="24"/>
+        </w:rPr>
+      </w:pPr>
+      <w:r>
+        <w:rPr>
+          <w:b/>
+          <w:bCs/>
+          <w:sz w:val="24"/>
+          <w:szCs w:val="24"/>
+        </w:rPr>
+        <w:t xml:space="preserve">We give data to it </w:t>
+      </w:r>
+      <w:r>
+        <w:rPr>
+          <w:b/>
+          <w:bCs/>
+          <w:sz w:val="24"/>
+          <w:szCs w:val="24"/>
+        </w:rPr>
+        <w:t xml:space="preserve">to </w:t>
+      </w:r>
+      <w:r>
+        <w:rPr>
+          <w:b/>
+          <w:bCs/>
+          <w:sz w:val="24"/>
+          <w:szCs w:val="24"/>
+        </w:rPr>
+        <w:t xml:space="preserve">perform learning when it </w:t>
+      </w:r>
+      <w:proofErr w:type="gramStart"/>
+      <w:r>
+        <w:rPr>
+          <w:b/>
+          <w:bCs/>
+          <w:sz w:val="24"/>
+          <w:szCs w:val="24"/>
+        </w:rPr>
+        <w:t>make</w:t>
+      </w:r>
+      <w:proofErr w:type="gramEnd"/>
+      <w:r>
+        <w:rPr>
+          <w:b/>
+          <w:bCs/>
+          <w:sz w:val="24"/>
+          <w:szCs w:val="24"/>
+        </w:rPr>
+        <w:t xml:space="preserve"> mistake first time then it is </w:t>
+      </w:r>
+      <w:proofErr w:type="spellStart"/>
+      <w:r>
+        <w:rPr>
+          <w:b/>
+          <w:bCs/>
+          <w:sz w:val="24"/>
+          <w:szCs w:val="24"/>
+        </w:rPr>
+        <w:t>ot</w:t>
+      </w:r>
+      <w:proofErr w:type="spellEnd"/>
+      <w:r>
+        <w:rPr>
+          <w:b/>
+          <w:bCs/>
+          <w:sz w:val="24"/>
+          <w:szCs w:val="24"/>
+        </w:rPr>
+        <w:t xml:space="preserve"> </w:t>
+      </w:r>
+      <w:r>
+        <w:rPr>
+          <w:b/>
+          <w:bCs/>
+          <w:sz w:val="24"/>
+          <w:szCs w:val="24"/>
+        </w:rPr>
+        <w:t>make the mistake again. When co</w:t>
+      </w:r>
+      <w:r>
+        <w:rPr>
+          <w:b/>
+          <w:bCs/>
+          <w:sz w:val="24"/>
+          <w:szCs w:val="24"/>
+        </w:rPr>
+        <w:t>nvert weak learner to strong learner.  (Not Used now a days after neural networks)</w:t>
+      </w:r>
+    </w:p>
+    <w:p>
+      <w:pPr>
+        <w:rPr>
+          <w:b/>
+          <w:bCs/>
+          <w:sz w:val="24"/>
+          <w:szCs w:val="24"/>
+        </w:rPr>
+      </w:pPr>
+      <w:r>
+        <w:rPr>
+          <w:b/>
+          <w:bCs/>
+          <w:sz w:val="24"/>
+          <w:szCs w:val="24"/>
+        </w:rPr>
+        <w:t xml:space="preserve">Algorithms used in ML now a days </w:t>
+      </w:r>
+      <w:proofErr w:type="gramStart"/>
+      <w:r>
+        <w:rPr>
+          <w:b/>
+          <w:bCs/>
+          <w:sz w:val="24"/>
+          <w:szCs w:val="24"/>
+        </w:rPr>
+        <w:t>are :</w:t>
+      </w:r>
+      <w:proofErr w:type="gramEnd"/>
+    </w:p>
+    <w:p>
+      <w:pPr>
+        <w:pStyle w:val="ListParagraph"/>
+        <w:numPr>
+          <w:ilvl w:val="0"/>
+          <w:numId w:val="3"/>
+        </w:numPr>
+        <w:rPr>
+          <w:b/>
+          <w:bCs/>
+          <w:sz w:val="24"/>
+          <w:szCs w:val="24"/>
+        </w:rPr>
+      </w:pPr>
+      <w:r>
+        <w:rPr>
+          <w:b/>
+          <w:bCs/>
+          <w:sz w:val="24"/>
+          <w:szCs w:val="24"/>
+        </w:rPr>
+        <w:t>Random Forest</w:t>
+      </w:r>
+    </w:p>
+    <w:p>
+      <w:pPr>
+        <w:pStyle w:val="ListParagraph"/>
+        <w:numPr>
+          <w:ilvl w:val="0"/>
+          <w:numId w:val="3"/>
+        </w:numPr>
+        <w:rPr>
+          <w:b/>
+          <w:bCs/>
+          <w:sz w:val="24"/>
+          <w:szCs w:val="24"/>
+        </w:rPr>
+      </w:pPr>
+      <w:r>
+        <w:rPr>
+          <w:b/>
+          <w:bCs/>
+          <w:sz w:val="24"/>
+          <w:szCs w:val="24"/>
+        </w:rPr>
+        <w:t>SVM</w:t>
+      </w:r>
+    </w:p>
+    <w:p>
+      <w:pPr>
+        <w:pStyle w:val="ListParagraph"/>
+        <w:numPr>
+          <w:ilvl w:val="0"/>
+          <w:numId w:val="3"/>
+        </w:numPr>
+        <w:rPr>
+          <w:b/>
+          <w:bCs/>
+          <w:sz w:val="24"/>
+          <w:szCs w:val="24"/>
+        </w:rPr>
+      </w:pPr>
+      <w:proofErr w:type="spellStart"/>
+      <w:r>
+        <w:rPr>
+          <w:b/>
+          <w:bCs/>
+          <w:sz w:val="24"/>
+          <w:szCs w:val="24"/>
+        </w:rPr>
+        <w:t>Probalistic</w:t>
+      </w:r>
+      <w:proofErr w:type="spellEnd"/>
+      <w:r>
+        <w:rPr>
+          <w:b/>
+          <w:bCs/>
+          <w:sz w:val="24"/>
+          <w:szCs w:val="24"/>
+        </w:rPr>
+        <w:t xml:space="preserve"> Model</w:t>
+      </w:r>
+    </w:p>
+    <w:p>
+      <w:pPr>
+        <w:rPr>
+          <w:b/>
+          <w:bCs/>
+          <w:sz w:val="24"/>
+          <w:szCs w:val="24"/>
+        </w:rPr>
+      </w:pPr>
+      <w:r>
+        <w:rPr>
+          <w:b/>
+          <w:bCs/>
+          <w:sz w:val="24"/>
+          <w:szCs w:val="24"/>
+        </w:rPr>
+        <w:t>Pending:</w:t>
+      </w:r>
+    </w:p>
+    <w:p>
+      <w:pPr>
+        <w:rPr>
+          <w:b/>
+          <w:bCs/>
+          <w:sz w:val="24"/>
+          <w:szCs w:val="24"/>
+        </w:rPr>
+      </w:pPr>
+      <w:r>
+        <w:rPr>
+          <w:b/>
+          <w:bCs/>
+          <w:sz w:val="24"/>
+          <w:szCs w:val="24"/>
+        </w:rPr>
+        <w:t>Explore:</w:t>
+      </w:r>
+    </w:p>
+    <w:p>
+      <w:pPr>
+        <w:rPr>
+          <w:b/>
+          <w:bCs/>
+          <w:sz w:val="24"/>
+          <w:szCs w:val="24"/>
+        </w:rPr>
+      </w:pPr>
+      <w:r>
+        <w:rPr>
+          <w:b/>
+          <w:bCs/>
+          <w:sz w:val="24"/>
+          <w:szCs w:val="24"/>
+        </w:rPr>
+        <w:t xml:space="preserve">One hot </w:t>
+      </w:r>
+      <w:proofErr w:type="spellStart"/>
+      <w:r>
+        <w:rPr>
+          <w:b/>
+          <w:bCs/>
+          <w:sz w:val="24"/>
+          <w:szCs w:val="24"/>
+        </w:rPr>
+        <w:t>Encodind</w:t>
+      </w:r>
+      <w:proofErr w:type="spellEnd"/>
+    </w:p>
+    <w:p>
+      <w:pPr>
+        <w:rPr>
+          <w:b/>
+          <w:bCs/>
+          <w:sz w:val="24"/>
+          <w:szCs w:val="24"/>
+        </w:rPr>
+      </w:pPr>
+      <w:proofErr w:type="gramStart"/>
+      <w:r>
+        <w:rPr>
+          <w:b/>
+          <w:bCs/>
+          <w:sz w:val="24"/>
+          <w:szCs w:val="24"/>
+        </w:rPr>
+        <w:t>Precision  vs</w:t>
+      </w:r>
+      <w:proofErr w:type="gramEnd"/>
+      <w:r>
+        <w:rPr>
+          <w:b/>
+          <w:bCs/>
+          <w:sz w:val="24"/>
+          <w:szCs w:val="24"/>
+        </w:rPr>
+        <w:t xml:space="preserve"> accuracy vs recall</w:t>
+      </w:r>
+    </w:p>
     <w:sectPr>
-      <w:headerReference w:type="even" r:id="rId16"/>
-      <w:headerReference w:type="default" r:id="rId17"/>
-      <w:footerReference w:type="even" r:id="rId18"/>
-      <w:footerReference w:type="default" r:id="rId19"/>
-      <w:headerReference w:type="first" r:id="rId20"/>
-      <w:footerReference w:type="first" r:id="rId21"/>
+      <w:headerReference w:type="even" r:id="rId17"/>
+      <w:headerReference w:type="default" r:id="rId18"/>
+      <w:footerReference w:type="even" r:id="rId19"/>
+      <w:footerReference w:type="default" r:id="rId20"/>
+      <w:headerReference w:type="first" r:id="rId21"/>
+      <w:footerReference w:type="first" r:id="rId22"/>
       <w:pgSz w:w="12240" w:h="15840"/>
       <w:pgMar w:top="1440" w:right="1440" w:bottom="1440" w:left="1440" w:header="720" w:footer="720" w:gutter="0"/>
       <w:cols w:space="720"/>
@@ -2342,9 +3106,9 @@
     </w:lvl>
   </w:abstractNum>
   <w:abstractNum w:abstractNumId="1" w15:restartNumberingAfterBreak="0">
-    <w:nsid w:val="6C356F15"/>
+    <w:nsid w:val="3E272AB8"/>
     <w:multiLevelType w:val="hybridMultilevel"/>
-    <w:tmpl w:val="8E0CECA8"/>
+    <w:tmpl w:val="27229B9C"/>
     <w:lvl w:ilvl="0" w:tplc="04090001">
       <w:start w:val="1"/>
       <w:numFmt w:val="bullet"/>
@@ -2454,10 +3218,126 @@
       </w:rPr>
     </w:lvl>
   </w:abstractNum>
+  <w:abstractNum w:abstractNumId="2" w15:restartNumberingAfterBreak="0">
+    <w:nsid w:val="6C356F15"/>
+    <w:multiLevelType w:val="hybridMultilevel"/>
+    <w:tmpl w:val="8E0CECA8"/>
+    <w:lvl w:ilvl="0" w:tplc="04090001">
+      <w:start w:val="1"/>
+      <w:numFmt w:val="bullet"/>
+      <w:lvlText w:val=""/>
+      <w:lvlJc w:val="left"/>
+      <w:pPr>
+        <w:ind w:left="720" w:hanging="360"/>
+      </w:pPr>
+      <w:rPr>
+        <w:rFonts w:ascii="Symbol" w:hAnsi="Symbol" w:hint="default"/>
+      </w:rPr>
+    </w:lvl>
+    <w:lvl w:ilvl="1" w:tplc="04090003" w:tentative="1">
+      <w:start w:val="1"/>
+      <w:numFmt w:val="bullet"/>
+      <w:lvlText w:val="o"/>
+      <w:lvlJc w:val="left"/>
+      <w:pPr>
+        <w:ind w:left="1440" w:hanging="360"/>
+      </w:pPr>
+      <w:rPr>
+        <w:rFonts w:ascii="Courier New" w:hAnsi="Courier New" w:cs="Courier New" w:hint="default"/>
+      </w:rPr>
+    </w:lvl>
+    <w:lvl w:ilvl="2" w:tplc="04090005" w:tentative="1">
+      <w:start w:val="1"/>
+      <w:numFmt w:val="bullet"/>
+      <w:lvlText w:val=""/>
+      <w:lvlJc w:val="left"/>
+      <w:pPr>
+        <w:ind w:left="2160" w:hanging="360"/>
+      </w:pPr>
+      <w:rPr>
+        <w:rFonts w:ascii="Wingdings" w:hAnsi="Wingdings" w:hint="default"/>
+      </w:rPr>
+    </w:lvl>
+    <w:lvl w:ilvl="3" w:tplc="04090001" w:tentative="1">
+      <w:start w:val="1"/>
+      <w:numFmt w:val="bullet"/>
+      <w:lvlText w:val=""/>
+      <w:lvlJc w:val="left"/>
+      <w:pPr>
+        <w:ind w:left="2880" w:hanging="360"/>
+      </w:pPr>
+      <w:rPr>
+        <w:rFonts w:ascii="Symbol" w:hAnsi="Symbol" w:hint="default"/>
+      </w:rPr>
+    </w:lvl>
+    <w:lvl w:ilvl="4" w:tplc="04090003" w:tentative="1">
+      <w:start w:val="1"/>
+      <w:numFmt w:val="bullet"/>
+      <w:lvlText w:val="o"/>
+      <w:lvlJc w:val="left"/>
+      <w:pPr>
+        <w:ind w:left="3600" w:hanging="360"/>
+      </w:pPr>
+      <w:rPr>
+        <w:rFonts w:ascii="Courier New" w:hAnsi="Courier New" w:cs="Courier New" w:hint="default"/>
+      </w:rPr>
+    </w:lvl>
+    <w:lvl w:ilvl="5" w:tplc="04090005" w:tentative="1">
+      <w:start w:val="1"/>
+      <w:numFmt w:val="bullet"/>
+      <w:lvlText w:val=""/>
+      <w:lvlJc w:val="left"/>
+      <w:pPr>
+        <w:ind w:left="4320" w:hanging="360"/>
+      </w:pPr>
+      <w:rPr>
+        <w:rFonts w:ascii="Wingdings" w:hAnsi="Wingdings" w:hint="default"/>
+      </w:rPr>
+    </w:lvl>
+    <w:lvl w:ilvl="6" w:tplc="04090001" w:tentative="1">
+      <w:start w:val="1"/>
+      <w:numFmt w:val="bullet"/>
+      <w:lvlText w:val=""/>
+      <w:lvlJc w:val="left"/>
+      <w:pPr>
+        <w:ind w:left="5040" w:hanging="360"/>
+      </w:pPr>
+      <w:rPr>
+        <w:rFonts w:ascii="Symbol" w:hAnsi="Symbol" w:hint="default"/>
+      </w:rPr>
+    </w:lvl>
+    <w:lvl w:ilvl="7" w:tplc="04090003" w:tentative="1">
+      <w:start w:val="1"/>
+      <w:numFmt w:val="bullet"/>
+      <w:lvlText w:val="o"/>
+      <w:lvlJc w:val="left"/>
+      <w:pPr>
+        <w:ind w:left="5760" w:hanging="360"/>
+      </w:pPr>
+      <w:rPr>
+        <w:rFonts w:ascii="Courier New" w:hAnsi="Courier New" w:cs="Courier New" w:hint="default"/>
+      </w:rPr>
+    </w:lvl>
+    <w:lvl w:ilvl="8" w:tplc="04090005" w:tentative="1">
+      <w:start w:val="1"/>
+      <w:numFmt w:val="bullet"/>
+      <w:lvlText w:val=""/>
+      <w:lvlJc w:val="left"/>
+      <w:pPr>
+        <w:ind w:left="6480" w:hanging="360"/>
+      </w:pPr>
+      <w:rPr>
+        <w:rFonts w:ascii="Wingdings" w:hAnsi="Wingdings" w:hint="default"/>
+      </w:rPr>
+    </w:lvl>
+  </w:abstractNum>
   <w:num w:numId="1">
     <w:abstractNumId w:val="0"/>
   </w:num>
   <w:num w:numId="2">
+    <w:abstractNumId w:val="2"/>
+  </w:num>
+  <w:num w:numId="3">
     <w:abstractNumId w:val="1"/>
   </w:num>
 </w:numbering>

--- a/Deep_Learning_With_Python_Book_Notes.docx
+++ b/Deep_Learning_With_Python_Book_Notes.docx
@@ -1195,8 +1195,8 @@
           <w:szCs w:val="32"/>
         </w:rPr>
         <w:drawing>
-          <wp:inline distT="0" distB="0" distL="0" distR="0" wp14:anchorId="6CEC404B" wp14:editId="3E6B7133">
-            <wp:extent cx="5943600" cy="2706370"/>
+          <wp:inline distT="0" distB="0" distL="0" distR="0" wp14:anchorId="6CEC404B" wp14:editId="62E46A75">
+            <wp:extent cx="6861218" cy="3124200"/>
             <wp:effectExtent l="0" t="0" r="0" b="0"/>
             <wp:docPr id="6" name="Picture 6"/>
             <wp:cNvGraphicFramePr>
@@ -1218,7 +1218,7 @@
                   <pic:spPr>
                     <a:xfrm>
                       <a:off x="0" y="0"/>
-                      <a:ext cx="5943600" cy="2706370"/>
+                      <a:ext cx="6875419" cy="3130666"/>
                     </a:xfrm>
                     <a:prstGeom prst="rect">
                       <a:avLst/>
@@ -1284,9 +1284,9 @@
           <w:szCs w:val="32"/>
         </w:rPr>
         <w:drawing>
-          <wp:inline distT="0" distB="0" distL="0" distR="0" wp14:anchorId="3AE27BA2" wp14:editId="1DADC1FB">
-            <wp:extent cx="5943600" cy="3004185"/>
-            <wp:effectExtent l="0" t="0" r="0" b="5715"/>
+          <wp:inline distT="0" distB="0" distL="0" distR="0" wp14:anchorId="3AE27BA2" wp14:editId="526A6AE3">
+            <wp:extent cx="6553200" cy="3312307"/>
+            <wp:effectExtent l="0" t="0" r="0" b="2540"/>
             <wp:docPr id="7" name="Picture 7"/>
             <wp:cNvGraphicFramePr>
               <a:graphicFrameLocks xmlns:a="http://schemas.openxmlformats.org/drawingml/2006/main" noChangeAspect="1"/>
@@ -1307,7 +1307,7 @@
                   <pic:spPr>
                     <a:xfrm>
                       <a:off x="0" y="0"/>
-                      <a:ext cx="5943600" cy="3004185"/>
+                      <a:ext cx="6575569" cy="3323614"/>
                     </a:xfrm>
                     <a:prstGeom prst="rect">
                       <a:avLst/>
@@ -1331,14 +1331,37 @@
         </w:rPr>
       </w:pPr>
       <w:bookmarkStart w:id="9" w:name="_Hlk64209557"/>
-      <w:r>
-        <w:rPr>
-          <w:b/>
-          <w:bCs/>
-          <w:color w:val="000000" w:themeColor="text1"/>
-          <w:sz w:val="32"/>
-          <w:szCs w:val="32"/>
-        </w:rPr>
+    </w:p>
+    <w:p>
+      <w:pPr>
+        <w:rPr>
+          <w:b/>
+          <w:bCs/>
+          <w:color w:val="000000" w:themeColor="text1"/>
+          <w:sz w:val="32"/>
+          <w:szCs w:val="32"/>
+        </w:rPr>
+      </w:pPr>
+    </w:p>
+    <w:p>
+      <w:pPr>
+        <w:rPr>
+          <w:b/>
+          <w:bCs/>
+          <w:color w:val="000000" w:themeColor="text1"/>
+          <w:sz w:val="32"/>
+          <w:szCs w:val="32"/>
+        </w:rPr>
+      </w:pPr>
+      <w:r>
+        <w:rPr>
+          <w:b/>
+          <w:bCs/>
+          <w:color w:val="000000" w:themeColor="text1"/>
+          <w:sz w:val="32"/>
+          <w:szCs w:val="32"/>
+        </w:rPr>
+        <w:lastRenderedPageBreak/>
         <w:t>Shallow Learning:</w:t>
       </w:r>
     </w:p>
@@ -1378,7 +1401,6 @@
           <w:sz w:val="32"/>
           <w:szCs w:val="32"/>
         </w:rPr>
-        <w:lastRenderedPageBreak/>
         <w:drawing>
           <wp:anchor distT="0" distB="0" distL="114300" distR="114300" simplePos="0" relativeHeight="251661312" behindDoc="0" locked="0" layoutInCell="1" allowOverlap="1" wp14:anchorId="2DF782A4" wp14:editId="0B5B99DC">
             <wp:simplePos x="0" y="0"/>
@@ -1775,19 +1797,18 @@
     <w:p>
       <w:pPr>
         <w:rPr>
-          <w:b/>
-          <w:bCs/>
-          <w:sz w:val="24"/>
-          <w:szCs w:val="24"/>
-        </w:rPr>
-      </w:pPr>
-      <w:r>
-        <w:rPr>
-          <w:b/>
-          <w:bCs/>
-          <w:sz w:val="24"/>
-          <w:szCs w:val="24"/>
-        </w:rPr>
+          <w:sz w:val="24"/>
+          <w:szCs w:val="24"/>
+        </w:rPr>
+      </w:pPr>
+      <w:r>
+        <w:rPr>
+          <w:b/>
+          <w:bCs/>
+          <w:sz w:val="24"/>
+          <w:szCs w:val="24"/>
+        </w:rPr>
+        <w:lastRenderedPageBreak/>
         <w:t xml:space="preserve">Sigmoid Function y = 1 </w:t>
       </w:r>
       <w:r>
@@ -1902,7 +1923,6 @@
           <w:sz w:val="24"/>
           <w:szCs w:val="24"/>
         </w:rPr>
-        <w:lastRenderedPageBreak/>
         <w:t>30-50</w:t>
       </w:r>
     </w:p>
@@ -2148,6 +2168,7 @@
       </w:pPr>
       <w:r>
         <w:rPr>
+          <w:noProof/>
           <w:sz w:val="24"/>
           <w:szCs w:val="24"/>
         </w:rPr>
@@ -2309,19 +2330,18 @@
     <w:p>
       <w:pPr>
         <w:rPr>
-          <w:b/>
-          <w:bCs/>
-          <w:sz w:val="24"/>
-          <w:szCs w:val="24"/>
-        </w:rPr>
-      </w:pPr>
-      <w:r>
-        <w:rPr>
-          <w:b/>
-          <w:bCs/>
-          <w:sz w:val="24"/>
-          <w:szCs w:val="24"/>
-        </w:rPr>
+          <w:sz w:val="24"/>
+          <w:szCs w:val="24"/>
+        </w:rPr>
+      </w:pPr>
+      <w:r>
+        <w:rPr>
+          <w:b/>
+          <w:bCs/>
+          <w:sz w:val="32"/>
+          <w:szCs w:val="32"/>
+        </w:rPr>
+        <w:lastRenderedPageBreak/>
         <w:t xml:space="preserve">Decision </w:t>
       </w:r>
       <w:proofErr w:type="gramStart"/>
@@ -2329,8 +2349,8 @@
         <w:rPr>
           <w:b/>
           <w:bCs/>
-          <w:sz w:val="24"/>
-          <w:szCs w:val="24"/>
+          <w:sz w:val="32"/>
+          <w:szCs w:val="32"/>
         </w:rPr>
         <w:t>Tree :</w:t>
       </w:r>
@@ -2339,16 +2359,12 @@
     <w:p>
       <w:pPr>
         <w:rPr>
-          <w:b/>
-          <w:bCs/>
-          <w:sz w:val="24"/>
-          <w:szCs w:val="24"/>
-        </w:rPr>
-      </w:pPr>
-      <w:r>
-        <w:rPr>
-          <w:b/>
-          <w:bCs/>
+          <w:sz w:val="24"/>
+          <w:szCs w:val="24"/>
+        </w:rPr>
+      </w:pPr>
+      <w:r>
+        <w:rPr>
           <w:sz w:val="24"/>
           <w:szCs w:val="24"/>
         </w:rPr>
@@ -2357,8 +2373,6 @@
       <w:proofErr w:type="gramStart"/>
       <w:r>
         <w:rPr>
-          <w:b/>
-          <w:bCs/>
           <w:sz w:val="24"/>
           <w:szCs w:val="24"/>
         </w:rPr>
@@ -2367,8 +2381,6 @@
       <w:proofErr w:type="gramEnd"/>
       <w:r>
         <w:rPr>
-          <w:b/>
-          <w:bCs/>
           <w:sz w:val="24"/>
           <w:szCs w:val="24"/>
         </w:rPr>
@@ -2378,27 +2390,20 @@
     <w:p>
       <w:pPr>
         <w:rPr>
-          <w:b/>
-          <w:bCs/>
-          <w:sz w:val="24"/>
-          <w:szCs w:val="24"/>
-        </w:rPr>
-      </w:pPr>
-      <w:r>
-        <w:rPr>
-          <w:b/>
-          <w:bCs/>
-          <w:sz w:val="24"/>
-          <w:szCs w:val="24"/>
-        </w:rPr>
-        <w:lastRenderedPageBreak/>
+          <w:sz w:val="24"/>
+          <w:szCs w:val="24"/>
+        </w:rPr>
+      </w:pPr>
+      <w:r>
+        <w:rPr>
+          <w:sz w:val="24"/>
+          <w:szCs w:val="24"/>
+        </w:rPr>
         <w:t xml:space="preserve">Random </w:t>
       </w:r>
       <w:proofErr w:type="gramStart"/>
       <w:r>
         <w:rPr>
-          <w:b/>
-          <w:bCs/>
           <w:sz w:val="24"/>
           <w:szCs w:val="24"/>
         </w:rPr>
@@ -2407,8 +2412,6 @@
       <w:proofErr w:type="gramEnd"/>
       <w:r>
         <w:rPr>
-          <w:b/>
-          <w:bCs/>
           <w:sz w:val="24"/>
           <w:szCs w:val="24"/>
         </w:rPr>
@@ -2418,16 +2421,12 @@
     <w:p>
       <w:pPr>
         <w:rPr>
-          <w:b/>
-          <w:bCs/>
-          <w:sz w:val="24"/>
-          <w:szCs w:val="24"/>
-        </w:rPr>
-      </w:pPr>
-      <w:r>
-        <w:rPr>
-          <w:b/>
-          <w:bCs/>
+          <w:sz w:val="24"/>
+          <w:szCs w:val="24"/>
+        </w:rPr>
+      </w:pPr>
+      <w:r>
+        <w:rPr>
           <w:sz w:val="24"/>
           <w:szCs w:val="24"/>
         </w:rPr>
@@ -2435,8 +2434,6 @@
       </w:r>
       <w:r>
         <w:rPr>
-          <w:b/>
-          <w:bCs/>
           <w:sz w:val="24"/>
           <w:szCs w:val="24"/>
         </w:rPr>
@@ -2444,8 +2441,6 @@
       </w:r>
       <w:r>
         <w:rPr>
-          <w:b/>
-          <w:bCs/>
           <w:sz w:val="24"/>
           <w:szCs w:val="24"/>
         </w:rPr>
@@ -2453,8 +2448,6 @@
       </w:r>
       <w:r>
         <w:rPr>
-          <w:b/>
-          <w:bCs/>
           <w:sz w:val="24"/>
           <w:szCs w:val="24"/>
         </w:rPr>
@@ -2462,8 +2455,6 @@
       </w:r>
       <w:r>
         <w:rPr>
-          <w:b/>
-          <w:bCs/>
           <w:sz w:val="24"/>
           <w:szCs w:val="24"/>
         </w:rPr>
@@ -2472,8 +2463,6 @@
       <w:proofErr w:type="gramStart"/>
       <w:r>
         <w:rPr>
-          <w:b/>
-          <w:bCs/>
           <w:sz w:val="24"/>
           <w:szCs w:val="24"/>
         </w:rPr>
@@ -2482,8 +2471,6 @@
       <w:proofErr w:type="gramEnd"/>
       <w:r>
         <w:rPr>
-          <w:b/>
-          <w:bCs/>
           <w:sz w:val="24"/>
           <w:szCs w:val="24"/>
         </w:rPr>
@@ -2493,16 +2480,12 @@
     <w:p>
       <w:pPr>
         <w:rPr>
-          <w:b/>
-          <w:bCs/>
-          <w:sz w:val="24"/>
-          <w:szCs w:val="24"/>
-        </w:rPr>
-      </w:pPr>
-      <w:r>
-        <w:rPr>
-          <w:b/>
-          <w:bCs/>
+          <w:sz w:val="24"/>
+          <w:szCs w:val="24"/>
+        </w:rPr>
+      </w:pPr>
+      <w:r>
+        <w:rPr>
           <w:sz w:val="24"/>
           <w:szCs w:val="24"/>
         </w:rPr>
@@ -2512,16 +2495,12 @@
     <w:p>
       <w:pPr>
         <w:rPr>
-          <w:b/>
-          <w:bCs/>
-          <w:sz w:val="24"/>
-          <w:szCs w:val="24"/>
-        </w:rPr>
-      </w:pPr>
-      <w:r>
-        <w:rPr>
-          <w:b/>
-          <w:bCs/>
+          <w:sz w:val="24"/>
+          <w:szCs w:val="24"/>
+        </w:rPr>
+      </w:pPr>
+      <w:r>
+        <w:rPr>
           <w:sz w:val="24"/>
           <w:szCs w:val="24"/>
         </w:rPr>
@@ -2529,8 +2508,6 @@
       </w:r>
       <w:r>
         <w:rPr>
-          <w:b/>
-          <w:bCs/>
           <w:sz w:val="24"/>
           <w:szCs w:val="24"/>
         </w:rPr>
@@ -2538,8 +2515,6 @@
       </w:r>
       <w:r>
         <w:rPr>
-          <w:b/>
-          <w:bCs/>
           <w:sz w:val="24"/>
           <w:szCs w:val="24"/>
         </w:rPr>
@@ -2548,8 +2523,6 @@
       <w:proofErr w:type="gramStart"/>
       <w:r>
         <w:rPr>
-          <w:b/>
-          <w:bCs/>
           <w:sz w:val="24"/>
           <w:szCs w:val="24"/>
         </w:rPr>
@@ -2558,8 +2531,6 @@
       <w:proofErr w:type="gramEnd"/>
       <w:r>
         <w:rPr>
-          <w:b/>
-          <w:bCs/>
           <w:sz w:val="24"/>
           <w:szCs w:val="24"/>
         </w:rPr>
@@ -2568,8 +2539,6 @@
       <w:proofErr w:type="spellStart"/>
       <w:r>
         <w:rPr>
-          <w:b/>
-          <w:bCs/>
           <w:sz w:val="24"/>
           <w:szCs w:val="24"/>
         </w:rPr>
@@ -2578,8 +2547,6 @@
       <w:proofErr w:type="spellEnd"/>
       <w:r>
         <w:rPr>
-          <w:b/>
-          <w:bCs/>
           <w:sz w:val="24"/>
           <w:szCs w:val="24"/>
         </w:rPr>
@@ -2587,8 +2554,6 @@
       </w:r>
       <w:r>
         <w:rPr>
-          <w:b/>
-          <w:bCs/>
           <w:sz w:val="24"/>
           <w:szCs w:val="24"/>
         </w:rPr>
@@ -2596,8 +2561,6 @@
       </w:r>
       <w:r>
         <w:rPr>
-          <w:b/>
-          <w:bCs/>
           <w:sz w:val="24"/>
           <w:szCs w:val="24"/>
         </w:rPr>
@@ -2722,6 +2685,209 @@
         <w:rPr>
           <w:b/>
           <w:bCs/>
+          <w:sz w:val="32"/>
+          <w:szCs w:val="32"/>
+        </w:rPr>
+      </w:pPr>
+      <w:r>
+        <w:rPr>
+          <w:b/>
+          <w:bCs/>
+          <w:sz w:val="32"/>
+          <w:szCs w:val="32"/>
+        </w:rPr>
+        <w:t>Explore Kaggle</w:t>
+      </w:r>
+    </w:p>
+    <w:p>
+      <w:pPr>
+        <w:rPr>
+          <w:b/>
+          <w:bCs/>
+          <w:sz w:val="32"/>
+          <w:szCs w:val="32"/>
+        </w:rPr>
+      </w:pPr>
+      <w:r>
+        <w:rPr>
+          <w:b/>
+          <w:bCs/>
+          <w:sz w:val="32"/>
+          <w:szCs w:val="32"/>
+          <w:highlight w:val="yellow"/>
+        </w:rPr>
+        <w:t>Important Note:</w:t>
+      </w:r>
+    </w:p>
+    <w:p>
+      <w:pPr>
+        <w:rPr>
+          <w:sz w:val="24"/>
+          <w:szCs w:val="24"/>
+        </w:rPr>
+      </w:pPr>
+      <w:r>
+        <w:rPr>
+          <w:sz w:val="24"/>
+          <w:szCs w:val="24"/>
+        </w:rPr>
+        <w:t>G</w:t>
+      </w:r>
+      <w:r>
+        <w:rPr>
+          <w:sz w:val="24"/>
+          <w:szCs w:val="24"/>
+        </w:rPr>
+        <w:t>radient boosting machines, for shallow</w:t>
+      </w:r>
+      <w:r>
+        <w:rPr>
+          <w:sz w:val="24"/>
+          <w:szCs w:val="24"/>
+        </w:rPr>
+        <w:t xml:space="preserve"> L</w:t>
+      </w:r>
+      <w:r>
+        <w:rPr>
+          <w:sz w:val="24"/>
+          <w:szCs w:val="24"/>
+        </w:rPr>
+        <w:t xml:space="preserve">earning problems; and deep learning, for perceptual problems. In technical terms, this means you’ll need to be familiar with </w:t>
+      </w:r>
+      <w:proofErr w:type="spellStart"/>
+      <w:r>
+        <w:rPr>
+          <w:sz w:val="24"/>
+          <w:szCs w:val="24"/>
+        </w:rPr>
+        <w:t>XGBoost</w:t>
+      </w:r>
+      <w:proofErr w:type="spellEnd"/>
+      <w:r>
+        <w:rPr>
+          <w:sz w:val="24"/>
+          <w:szCs w:val="24"/>
+        </w:rPr>
+        <w:t xml:space="preserve"> and </w:t>
+      </w:r>
+      <w:proofErr w:type="spellStart"/>
+      <w:r>
+        <w:rPr>
+          <w:sz w:val="24"/>
+          <w:szCs w:val="24"/>
+        </w:rPr>
+        <w:t>Keras</w:t>
+      </w:r>
+      <w:proofErr w:type="spellEnd"/>
+      <w:r>
+        <w:rPr>
+          <w:sz w:val="24"/>
+          <w:szCs w:val="24"/>
+        </w:rPr>
+        <w:t>—the two libraries that currently dominate Kaggle competitions.</w:t>
+      </w:r>
+    </w:p>
+    <w:p>
+      <w:pPr>
+        <w:rPr>
+          <w:b/>
+          <w:bCs/>
+          <w:sz w:val="32"/>
+          <w:szCs w:val="32"/>
+        </w:rPr>
+      </w:pPr>
+      <w:r>
+        <w:rPr>
+          <w:b/>
+          <w:bCs/>
+          <w:sz w:val="32"/>
+          <w:szCs w:val="32"/>
+        </w:rPr>
+        <w:t>Why deep learning? Why now?</w:t>
+      </w:r>
+    </w:p>
+    <w:p>
+      <w:r>
+        <w:t>why did deep learning only take off after 2012? What changed in these two decades? In general, three technical forces are driving advances in machine learning:</w:t>
+      </w:r>
+    </w:p>
+    <w:p>
+      <w:pPr>
+        <w:pStyle w:val="ListParagraph"/>
+        <w:numPr>
+          <w:ilvl w:val="0"/>
+          <w:numId w:val="4"/>
+        </w:numPr>
+        <w:rPr>
+          <w:b/>
+          <w:bCs/>
+          <w:sz w:val="28"/>
+          <w:szCs w:val="28"/>
+        </w:rPr>
+      </w:pPr>
+      <w:r>
+        <w:rPr>
+          <w:b/>
+          <w:bCs/>
+          <w:sz w:val="28"/>
+          <w:szCs w:val="28"/>
+        </w:rPr>
+        <w:t>Hardware</w:t>
+      </w:r>
+    </w:p>
+    <w:p>
+      <w:pPr>
+        <w:pStyle w:val="ListParagraph"/>
+        <w:numPr>
+          <w:ilvl w:val="0"/>
+          <w:numId w:val="4"/>
+        </w:numPr>
+        <w:rPr>
+          <w:b/>
+          <w:bCs/>
+          <w:sz w:val="28"/>
+          <w:szCs w:val="28"/>
+        </w:rPr>
+      </w:pPr>
+      <w:r>
+        <w:rPr>
+          <w:b/>
+          <w:bCs/>
+          <w:sz w:val="28"/>
+          <w:szCs w:val="28"/>
+        </w:rPr>
+        <w:t>Datasets and benchmarks</w:t>
+      </w:r>
+    </w:p>
+    <w:p>
+      <w:pPr>
+        <w:pStyle w:val="ListParagraph"/>
+        <w:numPr>
+          <w:ilvl w:val="0"/>
+          <w:numId w:val="4"/>
+        </w:numPr>
+        <w:rPr>
+          <w:b/>
+          <w:bCs/>
+          <w:sz w:val="44"/>
+          <w:szCs w:val="44"/>
+        </w:rPr>
+      </w:pPr>
+      <w:r>
+        <w:rPr>
+          <w:b/>
+          <w:bCs/>
+          <w:sz w:val="24"/>
+          <w:szCs w:val="24"/>
+        </w:rPr>
+        <w:t>Algorithmic advances</w:t>
+      </w:r>
+    </w:p>
+    <w:p>
+      <w:pPr>
+        <w:rPr>
+          <w:b/>
+          <w:bCs/>
           <w:sz w:val="24"/>
           <w:szCs w:val="24"/>
         </w:rPr>
@@ -2760,6 +2926,25 @@
         <w:rPr>
           <w:b/>
           <w:bCs/>
+          <w:sz w:val="28"/>
+          <w:szCs w:val="28"/>
+        </w:rPr>
+      </w:pPr>
+      <w:r>
+        <w:rPr>
+          <w:b/>
+          <w:bCs/>
+          <w:sz w:val="28"/>
+          <w:szCs w:val="28"/>
+        </w:rPr>
+        <w:t>Adam</w:t>
+      </w:r>
+    </w:p>
+    <w:p>
+      <w:pPr>
+        <w:rPr>
+          <w:b/>
+          <w:bCs/>
           <w:sz w:val="24"/>
           <w:szCs w:val="24"/>
         </w:rPr>
@@ -2802,6 +2987,7 @@
           <w:sz w:val="24"/>
           <w:szCs w:val="24"/>
         </w:rPr>
+        <w:lastRenderedPageBreak/>
         <w:t>Precision  vs</w:t>
       </w:r>
       <w:proofErr w:type="gramEnd"/>
@@ -3106,9 +3292,9 @@
     </w:lvl>
   </w:abstractNum>
   <w:abstractNum w:abstractNumId="1" w15:restartNumberingAfterBreak="0">
-    <w:nsid w:val="3E272AB8"/>
+    <w:nsid w:val="36AE68DD"/>
     <w:multiLevelType w:val="hybridMultilevel"/>
-    <w:tmpl w:val="27229B9C"/>
+    <w:tmpl w:val="46BE590E"/>
     <w:lvl w:ilvl="0" w:tplc="04090001">
       <w:start w:val="1"/>
       <w:numFmt w:val="bullet"/>
@@ -3219,9 +3405,9 @@
     </w:lvl>
   </w:abstractNum>
   <w:abstractNum w:abstractNumId="2" w15:restartNumberingAfterBreak="0">
-    <w:nsid w:val="6C356F15"/>
+    <w:nsid w:val="3E272AB8"/>
     <w:multiLevelType w:val="hybridMultilevel"/>
-    <w:tmpl w:val="8E0CECA8"/>
+    <w:tmpl w:val="27229B9C"/>
     <w:lvl w:ilvl="0" w:tplc="04090001">
       <w:start w:val="1"/>
       <w:numFmt w:val="bullet"/>
@@ -3331,13 +3517,129 @@
       </w:rPr>
     </w:lvl>
   </w:abstractNum>
+  <w:abstractNum w:abstractNumId="3" w15:restartNumberingAfterBreak="0">
+    <w:nsid w:val="6C356F15"/>
+    <w:multiLevelType w:val="hybridMultilevel"/>
+    <w:tmpl w:val="8E0CECA8"/>
+    <w:lvl w:ilvl="0" w:tplc="04090001">
+      <w:start w:val="1"/>
+      <w:numFmt w:val="bullet"/>
+      <w:lvlText w:val=""/>
+      <w:lvlJc w:val="left"/>
+      <w:pPr>
+        <w:ind w:left="720" w:hanging="360"/>
+      </w:pPr>
+      <w:rPr>
+        <w:rFonts w:ascii="Symbol" w:hAnsi="Symbol" w:hint="default"/>
+      </w:rPr>
+    </w:lvl>
+    <w:lvl w:ilvl="1" w:tplc="04090003" w:tentative="1">
+      <w:start w:val="1"/>
+      <w:numFmt w:val="bullet"/>
+      <w:lvlText w:val="o"/>
+      <w:lvlJc w:val="left"/>
+      <w:pPr>
+        <w:ind w:left="1440" w:hanging="360"/>
+      </w:pPr>
+      <w:rPr>
+        <w:rFonts w:ascii="Courier New" w:hAnsi="Courier New" w:cs="Courier New" w:hint="default"/>
+      </w:rPr>
+    </w:lvl>
+    <w:lvl w:ilvl="2" w:tplc="04090005" w:tentative="1">
+      <w:start w:val="1"/>
+      <w:numFmt w:val="bullet"/>
+      <w:lvlText w:val=""/>
+      <w:lvlJc w:val="left"/>
+      <w:pPr>
+        <w:ind w:left="2160" w:hanging="360"/>
+      </w:pPr>
+      <w:rPr>
+        <w:rFonts w:ascii="Wingdings" w:hAnsi="Wingdings" w:hint="default"/>
+      </w:rPr>
+    </w:lvl>
+    <w:lvl w:ilvl="3" w:tplc="04090001" w:tentative="1">
+      <w:start w:val="1"/>
+      <w:numFmt w:val="bullet"/>
+      <w:lvlText w:val=""/>
+      <w:lvlJc w:val="left"/>
+      <w:pPr>
+        <w:ind w:left="2880" w:hanging="360"/>
+      </w:pPr>
+      <w:rPr>
+        <w:rFonts w:ascii="Symbol" w:hAnsi="Symbol" w:hint="default"/>
+      </w:rPr>
+    </w:lvl>
+    <w:lvl w:ilvl="4" w:tplc="04090003" w:tentative="1">
+      <w:start w:val="1"/>
+      <w:numFmt w:val="bullet"/>
+      <w:lvlText w:val="o"/>
+      <w:lvlJc w:val="left"/>
+      <w:pPr>
+        <w:ind w:left="3600" w:hanging="360"/>
+      </w:pPr>
+      <w:rPr>
+        <w:rFonts w:ascii="Courier New" w:hAnsi="Courier New" w:cs="Courier New" w:hint="default"/>
+      </w:rPr>
+    </w:lvl>
+    <w:lvl w:ilvl="5" w:tplc="04090005" w:tentative="1">
+      <w:start w:val="1"/>
+      <w:numFmt w:val="bullet"/>
+      <w:lvlText w:val=""/>
+      <w:lvlJc w:val="left"/>
+      <w:pPr>
+        <w:ind w:left="4320" w:hanging="360"/>
+      </w:pPr>
+      <w:rPr>
+        <w:rFonts w:ascii="Wingdings" w:hAnsi="Wingdings" w:hint="default"/>
+      </w:rPr>
+    </w:lvl>
+    <w:lvl w:ilvl="6" w:tplc="04090001" w:tentative="1">
+      <w:start w:val="1"/>
+      <w:numFmt w:val="bullet"/>
+      <w:lvlText w:val=""/>
+      <w:lvlJc w:val="left"/>
+      <w:pPr>
+        <w:ind w:left="5040" w:hanging="360"/>
+      </w:pPr>
+      <w:rPr>
+        <w:rFonts w:ascii="Symbol" w:hAnsi="Symbol" w:hint="default"/>
+      </w:rPr>
+    </w:lvl>
+    <w:lvl w:ilvl="7" w:tplc="04090003" w:tentative="1">
+      <w:start w:val="1"/>
+      <w:numFmt w:val="bullet"/>
+      <w:lvlText w:val="o"/>
+      <w:lvlJc w:val="left"/>
+      <w:pPr>
+        <w:ind w:left="5760" w:hanging="360"/>
+      </w:pPr>
+      <w:rPr>
+        <w:rFonts w:ascii="Courier New" w:hAnsi="Courier New" w:cs="Courier New" w:hint="default"/>
+      </w:rPr>
+    </w:lvl>
+    <w:lvl w:ilvl="8" w:tplc="04090005" w:tentative="1">
+      <w:start w:val="1"/>
+      <w:numFmt w:val="bullet"/>
+      <w:lvlText w:val=""/>
+      <w:lvlJc w:val="left"/>
+      <w:pPr>
+        <w:ind w:left="6480" w:hanging="360"/>
+      </w:pPr>
+      <w:rPr>
+        <w:rFonts w:ascii="Wingdings" w:hAnsi="Wingdings" w:hint="default"/>
+      </w:rPr>
+    </w:lvl>
+  </w:abstractNum>
   <w:num w:numId="1">
     <w:abstractNumId w:val="0"/>
   </w:num>
   <w:num w:numId="2">
+    <w:abstractNumId w:val="3"/>
+  </w:num>
+  <w:num w:numId="3">
     <w:abstractNumId w:val="2"/>
   </w:num>
-  <w:num w:numId="3">
+  <w:num w:numId="4">
     <w:abstractNumId w:val="1"/>
   </w:num>
 </w:numbering>
